--- a/I. 02 Análisis Estadístico I/Practicas/Practica2/Practica2.docx
+++ b/I. 02 Análisis Estadístico I/Practicas/Practica2/Practica2.docx
@@ -305,45 +305,7 @@
         <w:rPr>
           <w:rFonts w:ascii="Arial" w:hAnsi="Arial" w:cs="Arial"/>
         </w:rPr>
-        <w:t xml:space="preserve">Suponga que tiene un espacio </w:t>
-      </w:r>
-      <w:proofErr w:type="spellStart"/>
-      <w:r>
-        <w:rPr>
-          <w:rFonts w:ascii="Arial" w:hAnsi="Arial" w:cs="Arial"/>
-        </w:rPr>
-        <w:t>muestral</w:t>
-      </w:r>
-      <w:proofErr w:type="spellEnd"/>
-      <w:r>
-        <w:rPr>
-          <w:rFonts w:ascii="Arial" w:hAnsi="Arial" w:cs="Arial"/>
-        </w:rPr>
-        <w:t xml:space="preserve"> con cinco resultados</w:t>
-      </w:r>
-      <w:r>
-        <w:rPr>
-          <w:rFonts w:ascii="Arial" w:hAnsi="Arial" w:cs="Arial"/>
-        </w:rPr>
-        <w:t xml:space="preserve"> e</w:t>
-      </w:r>
-      <w:r>
-        <w:rPr>
-          <w:rFonts w:ascii="Arial" w:hAnsi="Arial" w:cs="Arial"/>
-        </w:rPr>
-        <w:t>xperimentales que son igualmente</w:t>
-      </w:r>
-      <w:r>
-        <w:rPr>
-          <w:rFonts w:ascii="Arial" w:hAnsi="Arial" w:cs="Arial"/>
-        </w:rPr>
-        <w:t xml:space="preserve"> posi</w:t>
-      </w:r>
-      <w:r>
-        <w:rPr>
-          <w:rFonts w:ascii="Arial" w:hAnsi="Arial" w:cs="Arial"/>
-        </w:rPr>
-        <w:t>bles: E</w:t>
+        <w:t>Suponga que tiene un espacio muestral con cinco resultados experimentales que son igualmente posibles: E</w:t>
       </w:r>
       <w:r>
         <w:rPr>
@@ -402,14 +364,7 @@
           <w:rFonts w:ascii="Arial" w:hAnsi="Arial" w:cs="Arial"/>
           <w:vertAlign w:val="subscript"/>
         </w:rPr>
-        <w:t>5</w:t>
-      </w:r>
-      <w:r>
-        <w:rPr>
-          <w:rFonts w:ascii="Arial" w:hAnsi="Arial" w:cs="Arial"/>
-          <w:vertAlign w:val="subscript"/>
-        </w:rPr>
-        <w:t xml:space="preserve">. </w:t>
+        <w:t xml:space="preserve">5. </w:t>
       </w:r>
       <w:r>
         <w:rPr>
@@ -523,13 +478,7 @@
             <w:rPr>
               <w:rFonts w:ascii="Cambria Math" w:hAnsi="Cambria Math" w:cs="Arial"/>
             </w:rPr>
-            <m:t>B</m:t>
-          </m:r>
-          <m:r>
-            <w:rPr>
-              <w:rFonts w:ascii="Cambria Math" w:hAnsi="Cambria Math" w:cs="Arial"/>
-            </w:rPr>
-            <m:t>=</m:t>
+            <m:t>B=</m:t>
           </m:r>
           <m:d>
             <m:dPr>
@@ -565,13 +514,7 @@
                     <w:rPr>
                       <w:rFonts w:ascii="Cambria Math" w:hAnsi="Cambria Math" w:cs="Arial"/>
                     </w:rPr>
-                    <m:t>3</m:t>
-                  </m:r>
-                  <m:r>
-                    <w:rPr>
-                      <w:rFonts w:ascii="Cambria Math" w:hAnsi="Cambria Math" w:cs="Arial"/>
-                    </w:rPr>
-                    <m:t>,</m:t>
+                    <m:t>3,</m:t>
                   </m:r>
                 </m:sub>
               </m:sSub>
@@ -611,7 +554,7 @@
         <w:pStyle w:val="Prrafodelista"/>
         <w:jc w:val="both"/>
         <w:rPr>
-          <w:rFonts w:ascii="Arial" w:hAnsi="Arial" w:cs="Arial"/>
+          <w:rFonts w:ascii="Arial" w:eastAsiaTheme="minorEastAsia" w:hAnsi="Arial" w:cs="Arial"/>
         </w:rPr>
       </w:pPr>
       <m:oMathPara>
@@ -623,13 +566,7 @@
             <w:rPr>
               <w:rFonts w:ascii="Cambria Math" w:hAnsi="Cambria Math" w:cs="Arial"/>
             </w:rPr>
-            <m:t>C</m:t>
-          </m:r>
-          <m:r>
-            <w:rPr>
-              <w:rFonts w:ascii="Cambria Math" w:hAnsi="Cambria Math" w:cs="Arial"/>
-            </w:rPr>
-            <m:t>=</m:t>
+            <m:t>C=</m:t>
           </m:r>
           <m:d>
             <m:dPr>
@@ -665,13 +602,7 @@
                     <w:rPr>
                       <w:rFonts w:ascii="Cambria Math" w:hAnsi="Cambria Math" w:cs="Arial"/>
                     </w:rPr>
-                    <m:t>2</m:t>
-                  </m:r>
-                  <m:r>
-                    <w:rPr>
-                      <w:rFonts w:ascii="Cambria Math" w:hAnsi="Cambria Math" w:cs="Arial"/>
-                    </w:rPr>
-                    <m:t>,</m:t>
+                    <m:t>2,</m:t>
                   </m:r>
                 </m:sub>
               </m:sSub>
@@ -741,6 +672,130 @@
     <w:p>
       <w:pPr>
         <w:pStyle w:val="Prrafodelista"/>
+        <w:jc w:val="both"/>
+        <w:rPr>
+          <w:rFonts w:ascii="Arial" w:hAnsi="Arial" w:cs="Arial"/>
+        </w:rPr>
+      </w:pPr>
+    </w:p>
+    <w:p>
+      <w:pPr>
+        <w:pStyle w:val="Prrafodelista"/>
+        <w:jc w:val="center"/>
+        <w:rPr>
+          <w:rFonts w:ascii="Arial" w:hAnsi="Arial" w:cs="Arial"/>
+        </w:rPr>
+      </w:pPr>
+      <w:r>
+        <w:rPr>
+          <w:rFonts w:ascii="Arial" w:hAnsi="Arial" w:cs="Arial"/>
+          <w:noProof/>
+          <w:lang w:eastAsia="es-BO"/>
+        </w:rPr>
+        <w:drawing>
+          <wp:inline distT="0" distB="0" distL="0" distR="0" wp14:anchorId="09E93D6D">
+            <wp:extent cx="1777593" cy="807947"/>
+            <wp:effectExtent l="0" t="0" r="0" b="0"/>
+            <wp:docPr id="6" name="Imagen 6"/>
+            <wp:cNvGraphicFramePr>
+              <a:graphicFrameLocks xmlns:a="http://schemas.openxmlformats.org/drawingml/2006/main" noChangeAspect="1"/>
+            </wp:cNvGraphicFramePr>
+            <a:graphic xmlns:a="http://schemas.openxmlformats.org/drawingml/2006/main">
+              <a:graphicData uri="http://schemas.openxmlformats.org/drawingml/2006/picture">
+                <pic:pic xmlns:pic="http://schemas.openxmlformats.org/drawingml/2006/picture">
+                  <pic:nvPicPr>
+                    <pic:cNvPr id="0" name="Picture 2"/>
+                    <pic:cNvPicPr>
+                      <a:picLocks noChangeAspect="1" noChangeArrowheads="1"/>
+                    </pic:cNvPicPr>
+                  </pic:nvPicPr>
+                  <pic:blipFill>
+                    <a:blip r:embed="rId9" cstate="print">
+                      <a:extLst>
+                        <a:ext uri="{28A0092B-C50C-407E-A947-70E740481C1C}">
+                          <a14:useLocalDpi xmlns:a14="http://schemas.microsoft.com/office/drawing/2010/main" val="0"/>
+                        </a:ext>
+                      </a:extLst>
+                    </a:blip>
+                    <a:srcRect/>
+                    <a:stretch>
+                      <a:fillRect/>
+                    </a:stretch>
+                  </pic:blipFill>
+                  <pic:spPr bwMode="auto">
+                    <a:xfrm>
+                      <a:off x="0" y="0"/>
+                      <a:ext cx="1789851" cy="813519"/>
+                    </a:xfrm>
+                    <a:prstGeom prst="rect">
+                      <a:avLst/>
+                    </a:prstGeom>
+                    <a:noFill/>
+                  </pic:spPr>
+                </pic:pic>
+              </a:graphicData>
+            </a:graphic>
+          </wp:inline>
+        </w:drawing>
+      </w:r>
+    </w:p>
+    <w:p>
+      <w:pPr>
+        <w:pStyle w:val="Prrafodelista"/>
+        <w:jc w:val="both"/>
+        <w:rPr>
+          <w:rFonts w:ascii="Arial" w:hAnsi="Arial" w:cs="Arial"/>
+        </w:rPr>
+      </w:pPr>
+    </w:p>
+    <w:p>
+      <w:pPr>
+        <w:pStyle w:val="Prrafodelista"/>
+        <w:jc w:val="both"/>
+        <w:rPr>
+          <w:rFonts w:ascii="Arial" w:hAnsi="Arial" w:cs="Arial"/>
+        </w:rPr>
+      </w:pPr>
+    </w:p>
+    <w:p>
+      <w:pPr>
+        <w:pStyle w:val="Prrafodelista"/>
+        <w:jc w:val="both"/>
+        <w:rPr>
+          <w:rFonts w:ascii="Arial" w:hAnsi="Arial" w:cs="Arial"/>
+        </w:rPr>
+      </w:pPr>
+    </w:p>
+    <w:p>
+      <w:pPr>
+        <w:pStyle w:val="Prrafodelista"/>
+        <w:jc w:val="both"/>
+        <w:rPr>
+          <w:rFonts w:ascii="Arial" w:hAnsi="Arial" w:cs="Arial"/>
+        </w:rPr>
+      </w:pPr>
+    </w:p>
+    <w:p>
+      <w:pPr>
+        <w:pStyle w:val="Prrafodelista"/>
+        <w:jc w:val="both"/>
+        <w:rPr>
+          <w:rFonts w:ascii="Arial" w:hAnsi="Arial" w:cs="Arial"/>
+        </w:rPr>
+      </w:pPr>
+    </w:p>
+    <w:p>
+      <w:pPr>
+        <w:pStyle w:val="Prrafodelista"/>
+        <w:jc w:val="both"/>
+        <w:rPr>
+          <w:rFonts w:ascii="Arial" w:hAnsi="Arial" w:cs="Arial"/>
+        </w:rPr>
+      </w:pPr>
+    </w:p>
+    <w:p>
+      <w:pPr>
+        <w:pStyle w:val="Prrafodelista"/>
         <w:numPr>
           <w:ilvl w:val="0"/>
           <w:numId w:val="8"/>
@@ -775,6 +830,168 @@
           <w:i/>
         </w:rPr>
       </w:pPr>
+      <w:bookmarkStart w:id="0" w:name="_GoBack"/>
+      <w:bookmarkEnd w:id="0"/>
+    </w:p>
+    <w:p>
+      <w:pPr>
+        <w:pStyle w:val="Prrafodelista"/>
+        <w:ind w:left="1080"/>
+        <w:jc w:val="both"/>
+        <w:rPr>
+          <w:rFonts w:ascii="Arial" w:eastAsiaTheme="minorEastAsia" w:hAnsi="Arial" w:cs="Arial"/>
+        </w:rPr>
+      </w:pPr>
+      <w:r>
+        <w:rPr>
+          <w:rFonts w:ascii="Arial" w:eastAsiaTheme="minorEastAsia" w:hAnsi="Arial" w:cs="Arial"/>
+        </w:rPr>
+        <w:t xml:space="preserve">Ya que N = </w:t>
+      </w:r>
+      <w:r>
+        <w:rPr>
+          <w:rFonts w:ascii="Arial" w:eastAsiaTheme="minorEastAsia" w:hAnsi="Arial" w:cs="Arial"/>
+        </w:rPr>
+        <w:t>5</w:t>
+      </w:r>
+      <w:r>
+        <w:rPr>
+          <w:rFonts w:ascii="Arial" w:eastAsiaTheme="minorEastAsia" w:hAnsi="Arial" w:cs="Arial"/>
+        </w:rPr>
+        <w:t xml:space="preserve"> y los elementos de A, B y C son 2, 2, </w:t>
+      </w:r>
+      <w:r>
+        <w:rPr>
+          <w:rFonts w:ascii="Arial" w:eastAsiaTheme="minorEastAsia" w:hAnsi="Arial" w:cs="Arial"/>
+        </w:rPr>
+        <w:t>3</w:t>
+      </w:r>
+      <w:r>
+        <w:rPr>
+          <w:rFonts w:ascii="Arial" w:eastAsiaTheme="minorEastAsia" w:hAnsi="Arial" w:cs="Arial"/>
+        </w:rPr>
+        <w:t>, respectivamente. Entonces</w:t>
+      </w:r>
+    </w:p>
+    <w:p>
+      <w:pPr>
+        <w:pStyle w:val="Prrafodelista"/>
+        <w:ind w:left="3204" w:firstLine="336"/>
+        <w:jc w:val="both"/>
+        <w:rPr>
+          <w:rFonts w:ascii="Arial" w:eastAsiaTheme="minorEastAsia" w:hAnsi="Arial" w:cs="Arial"/>
+        </w:rPr>
+      </w:pPr>
+      <w:r>
+        <w:rPr>
+          <w:rFonts w:ascii="Arial" w:eastAsiaTheme="minorEastAsia" w:hAnsi="Arial" w:cs="Arial"/>
+        </w:rPr>
+        <w:t>P(A)</w:t>
+      </w:r>
+      <w:r>
+        <w:rPr>
+          <w:rFonts w:ascii="Arial" w:eastAsiaTheme="minorEastAsia" w:hAnsi="Arial" w:cs="Arial"/>
+        </w:rPr>
+        <w:t xml:space="preserve"> = </w:t>
+      </w:r>
+      <w:r>
+        <w:rPr>
+          <w:rFonts w:ascii="Arial" w:eastAsiaTheme="minorEastAsia" w:hAnsi="Arial" w:cs="Arial"/>
+        </w:rPr>
+        <w:t>0,40</w:t>
+      </w:r>
+    </w:p>
+    <w:p>
+      <w:pPr>
+        <w:pStyle w:val="Prrafodelista"/>
+        <w:ind w:left="3204" w:firstLine="336"/>
+        <w:jc w:val="both"/>
+        <w:rPr>
+          <w:rFonts w:ascii="Arial" w:eastAsiaTheme="minorEastAsia" w:hAnsi="Arial" w:cs="Arial"/>
+        </w:rPr>
+      </w:pPr>
+      <w:r>
+        <w:rPr>
+          <w:rFonts w:ascii="Arial" w:eastAsiaTheme="minorEastAsia" w:hAnsi="Arial" w:cs="Arial"/>
+        </w:rPr>
+        <w:t>P(</w:t>
+      </w:r>
+      <w:r>
+        <w:rPr>
+          <w:rFonts w:ascii="Arial" w:eastAsiaTheme="minorEastAsia" w:hAnsi="Arial" w:cs="Arial"/>
+        </w:rPr>
+        <w:t>B</w:t>
+      </w:r>
+      <w:r>
+        <w:rPr>
+          <w:rFonts w:ascii="Arial" w:eastAsiaTheme="minorEastAsia" w:hAnsi="Arial" w:cs="Arial"/>
+        </w:rPr>
+        <w:t xml:space="preserve">) = </w:t>
+      </w:r>
+      <w:r>
+        <w:rPr>
+          <w:rFonts w:ascii="Arial" w:eastAsiaTheme="minorEastAsia" w:hAnsi="Arial" w:cs="Arial"/>
+        </w:rPr>
+        <w:t>0,</w:t>
+      </w:r>
+      <w:r>
+        <w:rPr>
+          <w:rFonts w:ascii="Arial" w:eastAsiaTheme="minorEastAsia" w:hAnsi="Arial" w:cs="Arial"/>
+        </w:rPr>
+        <w:t>4</w:t>
+      </w:r>
+      <w:r>
+        <w:rPr>
+          <w:rFonts w:ascii="Arial" w:eastAsiaTheme="minorEastAsia" w:hAnsi="Arial" w:cs="Arial"/>
+        </w:rPr>
+        <w:t>0</w:t>
+      </w:r>
+    </w:p>
+    <w:p>
+      <w:pPr>
+        <w:pStyle w:val="Prrafodelista"/>
+        <w:ind w:left="3204" w:firstLine="336"/>
+        <w:jc w:val="both"/>
+        <w:rPr>
+          <w:rFonts w:ascii="Arial" w:eastAsiaTheme="minorEastAsia" w:hAnsi="Arial" w:cs="Arial"/>
+        </w:rPr>
+      </w:pPr>
+      <w:r>
+        <w:rPr>
+          <w:rFonts w:ascii="Arial" w:eastAsiaTheme="minorEastAsia" w:hAnsi="Arial" w:cs="Arial"/>
+        </w:rPr>
+        <w:t>P(</w:t>
+      </w:r>
+      <w:r>
+        <w:rPr>
+          <w:rFonts w:ascii="Arial" w:eastAsiaTheme="minorEastAsia" w:hAnsi="Arial" w:cs="Arial"/>
+        </w:rPr>
+        <w:t>C</w:t>
+      </w:r>
+      <w:r>
+        <w:rPr>
+          <w:rFonts w:ascii="Arial" w:eastAsiaTheme="minorEastAsia" w:hAnsi="Arial" w:cs="Arial"/>
+        </w:rPr>
+        <w:t xml:space="preserve">) = </w:t>
+      </w:r>
+      <w:r>
+        <w:rPr>
+          <w:rFonts w:ascii="Arial" w:eastAsiaTheme="minorEastAsia" w:hAnsi="Arial" w:cs="Arial"/>
+        </w:rPr>
+        <w:t>0,</w:t>
+      </w:r>
+      <w:r>
+        <w:rPr>
+          <w:rFonts w:ascii="Arial" w:eastAsiaTheme="minorEastAsia" w:hAnsi="Arial" w:cs="Arial"/>
+        </w:rPr>
+        <w:t>6</w:t>
+      </w:r>
+      <w:r>
+        <w:rPr>
+          <w:rFonts w:ascii="Arial" w:eastAsiaTheme="minorEastAsia" w:hAnsi="Arial" w:cs="Arial"/>
+        </w:rPr>
+        <w:t>0</w:t>
+      </w:r>
     </w:p>
     <w:p>
       <w:pPr>
@@ -865,15 +1082,7 @@
           <w:rFonts w:ascii="Arial" w:eastAsiaTheme="minorEastAsia" w:hAnsi="Arial" w:cs="Arial"/>
           <w:i/>
         </w:rPr>
-        <w:t xml:space="preserve">, </w:t>
-      </w:r>
-      <w:proofErr w:type="spellStart"/>
-      <w:r>
-        <w:rPr>
-          <w:rFonts w:ascii="Arial" w:eastAsiaTheme="minorEastAsia" w:hAnsi="Arial" w:cs="Arial"/>
-          <w:i/>
-        </w:rPr>
-        <w:t>C</w:t>
+        <w:t>, C</w:t>
       </w:r>
       <w:r>
         <w:rPr>
@@ -883,7 +1092,6 @@
         </w:rPr>
         <w:t>c</w:t>
       </w:r>
-      <w:proofErr w:type="spellEnd"/>
       <w:r>
         <w:rPr>
           <w:rFonts w:ascii="Arial" w:eastAsiaTheme="minorEastAsia" w:hAnsi="Arial" w:cs="Arial"/>
@@ -904,15 +1112,7 @@
           <w:rFonts w:ascii="Arial" w:eastAsiaTheme="minorEastAsia" w:hAnsi="Arial" w:cs="Arial"/>
           <w:i/>
         </w:rPr>
-        <w:t>) y P(</w:t>
-      </w:r>
-      <w:proofErr w:type="spellStart"/>
-      <w:r>
-        <w:rPr>
-          <w:rFonts w:ascii="Arial" w:eastAsiaTheme="minorEastAsia" w:hAnsi="Arial" w:cs="Arial"/>
-          <w:i/>
-        </w:rPr>
-        <w:t>C</w:t>
+        <w:t>) y P(C</w:t>
       </w:r>
       <w:r>
         <w:rPr>
@@ -922,7 +1122,6 @@
         </w:rPr>
         <w:t>c</w:t>
       </w:r>
-      <w:proofErr w:type="spellEnd"/>
       <w:r>
         <w:rPr>
           <w:rFonts w:ascii="Arial" w:eastAsiaTheme="minorEastAsia" w:hAnsi="Arial" w:cs="Arial"/>
@@ -970,15 +1169,7 @@
           <w:rFonts w:ascii="Arial" w:eastAsiaTheme="minorEastAsia" w:hAnsi="Arial" w:cs="Arial"/>
           <w:i/>
         </w:rPr>
-        <w:t xml:space="preserve">A U </w:t>
-      </w:r>
-      <w:proofErr w:type="spellStart"/>
-      <w:r>
-        <w:rPr>
-          <w:rFonts w:ascii="Arial" w:eastAsiaTheme="minorEastAsia" w:hAnsi="Arial" w:cs="Arial"/>
-          <w:i/>
-        </w:rPr>
-        <w:t>B</w:t>
+        <w:t>A U B</w:t>
       </w:r>
       <w:r>
         <w:rPr>
@@ -988,37 +1179,12 @@
         </w:rPr>
         <w:t>c</w:t>
       </w:r>
-      <w:proofErr w:type="spellEnd"/>
       <w:r>
         <w:rPr>
           <w:rFonts w:ascii="Arial" w:eastAsiaTheme="minorEastAsia" w:hAnsi="Arial" w:cs="Arial"/>
           <w:i/>
         </w:rPr>
-        <w:t xml:space="preserve"> y </w:t>
-      </w:r>
-      <w:proofErr w:type="gramStart"/>
-      <w:r>
-        <w:rPr>
-          <w:rFonts w:ascii="Arial" w:eastAsiaTheme="minorEastAsia" w:hAnsi="Arial" w:cs="Arial"/>
-          <w:i/>
-        </w:rPr>
-        <w:t>P(</w:t>
-      </w:r>
-      <w:proofErr w:type="gramEnd"/>
-      <w:r>
-        <w:rPr>
-          <w:rFonts w:ascii="Arial" w:eastAsiaTheme="minorEastAsia" w:hAnsi="Arial" w:cs="Arial"/>
-          <w:i/>
-        </w:rPr>
-        <w:t xml:space="preserve">A U </w:t>
-      </w:r>
-      <w:proofErr w:type="spellStart"/>
-      <w:r>
-        <w:rPr>
-          <w:rFonts w:ascii="Arial" w:eastAsiaTheme="minorEastAsia" w:hAnsi="Arial" w:cs="Arial"/>
-          <w:i/>
-        </w:rPr>
-        <w:t>B</w:t>
+        <w:t xml:space="preserve"> y P(A U B</w:t>
       </w:r>
       <w:r>
         <w:rPr>
@@ -1028,7 +1194,6 @@
         </w:rPr>
         <w:t>c</w:t>
       </w:r>
-      <w:proofErr w:type="spellEnd"/>
       <w:r>
         <w:rPr>
           <w:rFonts w:ascii="Arial" w:eastAsiaTheme="minorEastAsia" w:hAnsi="Arial" w:cs="Arial"/>
@@ -1076,21 +1241,12 @@
         </w:rPr>
         <w:t xml:space="preserve">Halle </w:t>
       </w:r>
-      <w:proofErr w:type="gramStart"/>
       <w:r>
         <w:rPr>
           <w:rFonts w:ascii="Arial" w:eastAsiaTheme="minorEastAsia" w:hAnsi="Arial" w:cs="Arial"/>
           <w:i/>
         </w:rPr>
-        <w:t>P(</w:t>
-      </w:r>
-      <w:proofErr w:type="gramEnd"/>
-      <w:r>
-        <w:rPr>
-          <w:rFonts w:ascii="Arial" w:eastAsiaTheme="minorEastAsia" w:hAnsi="Arial" w:cs="Arial"/>
-          <w:i/>
-        </w:rPr>
-        <w:t>B U C)</w:t>
+        <w:t>P(B U C)</w:t>
       </w:r>
     </w:p>
     <w:p>
@@ -1119,54 +1275,19 @@
         <w:rPr>
           <w:rFonts w:ascii="Arial" w:hAnsi="Arial" w:cs="Arial"/>
         </w:rPr>
-        <w:t xml:space="preserve">Suponga que se tiene el espacio </w:t>
-      </w:r>
-      <w:proofErr w:type="spellStart"/>
-      <w:r>
-        <w:rPr>
-          <w:rFonts w:ascii="Arial" w:hAnsi="Arial" w:cs="Arial"/>
-        </w:rPr>
-        <w:t>muestral</w:t>
-      </w:r>
-      <w:proofErr w:type="spellEnd"/>
-      <w:r>
-        <w:rPr>
-          <w:rFonts w:ascii="Arial" w:hAnsi="Arial" w:cs="Arial"/>
-        </w:rPr>
-        <w:t xml:space="preserve"> S </w:t>
+        <w:t xml:space="preserve">Suponga que se tiene el espacio muestral S </w:t>
       </w:r>
       <w:r>
         <w:rPr>
           <w:rFonts w:ascii="Arial" w:hAnsi="Arial" w:cs="Arial"/>
         </w:rPr>
         <w:continuationSeparator/>
-        <w:t xml:space="preserve"> {E1, E2, E3, E4, E5, E6, E7}, donde E1, E2, ..., E7 denotan</w:t>
-      </w:r>
-      <w:r>
-        <w:rPr>
-          <w:rFonts w:ascii="Arial" w:hAnsi="Arial" w:cs="Arial"/>
-        </w:rPr>
-        <w:t xml:space="preserve"> </w:t>
-      </w:r>
-      <w:r>
-        <w:rPr>
-          <w:rFonts w:ascii="Arial" w:hAnsi="Arial" w:cs="Arial"/>
-        </w:rPr>
-        <w:t xml:space="preserve">puntos </w:t>
-      </w:r>
-      <w:proofErr w:type="spellStart"/>
-      <w:r>
-        <w:rPr>
-          <w:rFonts w:ascii="Arial" w:hAnsi="Arial" w:cs="Arial"/>
-        </w:rPr>
-        <w:t>muestrales</w:t>
-      </w:r>
-      <w:proofErr w:type="spellEnd"/>
-      <w:r>
-        <w:rPr>
-          <w:rFonts w:ascii="Arial" w:hAnsi="Arial" w:cs="Arial"/>
-        </w:rPr>
-        <w:t xml:space="preserve">. La asignación de probabilidades es la siguiente: P(E1) </w:t>
+      </w:r>
+      <w:r>
+        <w:rPr>
+          <w:rFonts w:ascii="Arial" w:hAnsi="Arial" w:cs="Arial"/>
+        </w:rPr>
+        <w:t xml:space="preserve"> {E1, E2, E3, E4, E5, E6, E7}, donde E1, E2, ..., E7 denotan puntos muestrales. La asignación de probabilidades es la siguiente: P(E1) </w:t>
       </w:r>
       <w:r>
         <w:rPr>
@@ -1238,14 +1359,7 @@
         <w:rPr>
           <w:rFonts w:ascii="Arial" w:hAnsi="Arial" w:cs="Arial"/>
         </w:rPr>
-        <w:t>0.10 y P(E</w:t>
-      </w:r>
-      <w:proofErr w:type="gramStart"/>
-      <w:r>
-        <w:rPr>
-          <w:rFonts w:ascii="Arial" w:hAnsi="Arial" w:cs="Arial"/>
-        </w:rPr>
-        <w:t>7)</w:t>
+        <w:t>0.10 y P(E7)</w:t>
       </w:r>
       <w:r>
         <w:rPr>
@@ -1253,7 +1367,6 @@
         </w:rPr>
         <w:t>=</w:t>
       </w:r>
-      <w:proofErr w:type="gramEnd"/>
       <w:r>
         <w:rPr>
           <w:rFonts w:ascii="Arial" w:hAnsi="Arial" w:cs="Arial"/>
@@ -1428,13 +1541,7 @@
                     <w:rPr>
                       <w:rFonts w:ascii="Cambria Math" w:hAnsi="Cambria Math" w:cs="Arial"/>
                     </w:rPr>
-                    <m:t>2</m:t>
-                  </m:r>
-                  <m:r>
-                    <w:rPr>
-                      <w:rFonts w:ascii="Cambria Math" w:hAnsi="Cambria Math" w:cs="Arial"/>
-                    </w:rPr>
-                    <m:t>,</m:t>
+                    <m:t>2,</m:t>
                   </m:r>
                 </m:sub>
               </m:sSub>
@@ -1478,13 +1585,7 @@
                     <w:rPr>
                       <w:rFonts w:ascii="Cambria Math" w:hAnsi="Cambria Math" w:cs="Arial"/>
                     </w:rPr>
-                    <m:t>,</m:t>
-                  </m:r>
-                  <m:r>
-                    <w:rPr>
-                      <w:rFonts w:ascii="Cambria Math" w:hAnsi="Cambria Math" w:cs="Arial"/>
-                    </w:rPr>
-                    <m:t>E</m:t>
+                    <m:t>,E</m:t>
                   </m:r>
                 </m:e>
                 <m:sub>
@@ -1518,15 +1619,7 @@
             <w:rPr>
               <w:rFonts w:ascii="Cambria Math" w:hAnsi="Cambria Math" w:cs="Arial"/>
             </w:rPr>
-            <m:t>C</m:t>
-          </m:r>
-          <w:bookmarkStart w:id="0" w:name="_GoBack"/>
-          <w:bookmarkEnd w:id="0"/>
-          <m:r>
-            <w:rPr>
-              <w:rFonts w:ascii="Cambria Math" w:hAnsi="Cambria Math" w:cs="Arial"/>
-            </w:rPr>
-            <m:t>=</m:t>
+            <m:t>C=</m:t>
           </m:r>
           <m:d>
             <m:dPr>
@@ -1742,38 +1835,13 @@
           <w:rFonts w:ascii="Arial" w:eastAsiaTheme="minorEastAsia" w:hAnsi="Arial" w:cs="Arial"/>
           <w:i/>
         </w:rPr>
-        <w:t>(A U B</w:t>
-      </w:r>
-      <w:r>
-        <w:rPr>
-          <w:rFonts w:ascii="Arial" w:eastAsiaTheme="minorEastAsia" w:hAnsi="Arial" w:cs="Arial"/>
-          <w:i/>
-        </w:rPr>
-        <w:t xml:space="preserve"> y P (</w:t>
-      </w:r>
-      <w:r>
-        <w:rPr>
-          <w:rFonts w:ascii="Arial" w:eastAsiaTheme="minorEastAsia" w:hAnsi="Arial" w:cs="Arial"/>
-        </w:rPr>
-        <w:t xml:space="preserve">A </w:t>
-      </w:r>
-      <w:r>
-        <w:rPr>
-          <w:rFonts w:ascii="Arial" w:eastAsiaTheme="minorEastAsia" w:hAnsi="Arial" w:cs="Arial"/>
-        </w:rPr>
-        <w:t>U</w:t>
-      </w:r>
-      <w:r>
-        <w:rPr>
-          <w:rFonts w:ascii="Arial" w:eastAsiaTheme="minorEastAsia" w:hAnsi="Arial" w:cs="Arial"/>
-        </w:rPr>
-        <w:t xml:space="preserve"> B</w:t>
-      </w:r>
-      <w:r>
-        <w:rPr>
-          <w:rFonts w:ascii="Arial" w:eastAsiaTheme="minorEastAsia" w:hAnsi="Arial" w:cs="Arial"/>
-        </w:rPr>
-        <w:t>)</w:t>
+        <w:t>(A U B y P (</w:t>
+      </w:r>
+      <w:r>
+        <w:rPr>
+          <w:rFonts w:ascii="Arial" w:eastAsiaTheme="minorEastAsia" w:hAnsi="Arial" w:cs="Arial"/>
+        </w:rPr>
+        <w:t>A U B)</w:t>
       </w:r>
     </w:p>
     <w:p>
@@ -1800,33 +1868,7 @@
         <w:rPr>
           <w:rFonts w:ascii="Arial" w:eastAsiaTheme="minorEastAsia" w:hAnsi="Arial" w:cs="Arial"/>
         </w:rPr>
-        <w:t xml:space="preserve">Halle A ∩ B y </w:t>
-      </w:r>
-      <w:proofErr w:type="gramStart"/>
-      <w:r>
-        <w:rPr>
-          <w:rFonts w:ascii="Arial" w:eastAsiaTheme="minorEastAsia" w:hAnsi="Arial" w:cs="Arial"/>
-        </w:rPr>
-        <w:t>P(</w:t>
-      </w:r>
-      <w:proofErr w:type="gramEnd"/>
-      <w:r>
-        <w:rPr>
-          <w:rFonts w:ascii="Arial" w:eastAsiaTheme="minorEastAsia" w:hAnsi="Arial" w:cs="Arial"/>
-        </w:rPr>
-        <w:t xml:space="preserve">A </w:t>
-      </w:r>
-      <w:r>
-        <w:rPr>
-          <w:rFonts w:ascii="Arial" w:eastAsiaTheme="minorEastAsia" w:hAnsi="Arial" w:cs="Arial"/>
-        </w:rPr>
-        <w:t>∩</w:t>
-      </w:r>
-      <w:r>
-        <w:rPr>
-          <w:rFonts w:ascii="Arial" w:eastAsiaTheme="minorEastAsia" w:hAnsi="Arial" w:cs="Arial"/>
-        </w:rPr>
-        <w:t xml:space="preserve"> B)</w:t>
+        <w:t>Halle A ∩ B y P(A ∩ B)</w:t>
       </w:r>
     </w:p>
     <w:p>
@@ -1888,14 +1930,7 @@
         <w:rPr>
           <w:rFonts w:ascii="Arial" w:eastAsiaTheme="minorEastAsia" w:hAnsi="Arial" w:cs="Arial"/>
         </w:rPr>
-        <w:t xml:space="preserve">Halle </w:t>
-      </w:r>
-      <w:proofErr w:type="spellStart"/>
-      <w:r>
-        <w:rPr>
-          <w:rFonts w:ascii="Arial" w:eastAsiaTheme="minorEastAsia" w:hAnsi="Arial" w:cs="Arial"/>
-        </w:rPr>
-        <w:t>B</w:t>
+        <w:t>Halle B</w:t>
       </w:r>
       <w:r>
         <w:rPr>
@@ -1904,19 +1939,11 @@
         </w:rPr>
         <w:t>c</w:t>
       </w:r>
-      <w:proofErr w:type="spellEnd"/>
-      <w:r>
-        <w:rPr>
-          <w:rFonts w:ascii="Arial" w:eastAsiaTheme="minorEastAsia" w:hAnsi="Arial" w:cs="Arial"/>
-        </w:rPr>
-        <w:t xml:space="preserve"> y P(</w:t>
-      </w:r>
-      <w:proofErr w:type="spellStart"/>
-      <w:r>
-        <w:rPr>
-          <w:rFonts w:ascii="Arial" w:eastAsiaTheme="minorEastAsia" w:hAnsi="Arial" w:cs="Arial"/>
-        </w:rPr>
-        <w:t>B</w:t>
+      <w:r>
+        <w:rPr>
+          <w:rFonts w:ascii="Arial" w:eastAsiaTheme="minorEastAsia" w:hAnsi="Arial" w:cs="Arial"/>
+        </w:rPr>
+        <w:t xml:space="preserve"> y P(B</w:t>
       </w:r>
       <w:r>
         <w:rPr>
@@ -1925,7 +1952,6 @@
         </w:rPr>
         <w:t>c</w:t>
       </w:r>
-      <w:proofErr w:type="spellEnd"/>
       <w:r>
         <w:rPr>
           <w:rFonts w:ascii="Arial" w:eastAsiaTheme="minorEastAsia" w:hAnsi="Arial" w:cs="Arial"/>
@@ -1976,90 +2002,7 @@
         <w:rPr>
           <w:rFonts w:ascii="Arial" w:hAnsi="Arial" w:cs="Arial"/>
         </w:rPr>
-        <w:lastRenderedPageBreak/>
-        <w:t xml:space="preserve">Las autoridades de </w:t>
-      </w:r>
-      <w:proofErr w:type="spellStart"/>
-      <w:r>
-        <w:rPr>
-          <w:rFonts w:ascii="Arial" w:hAnsi="Arial" w:cs="Arial"/>
-        </w:rPr>
-        <w:t>Clarkson</w:t>
-      </w:r>
-      <w:proofErr w:type="spellEnd"/>
-      <w:r>
-        <w:rPr>
-          <w:rFonts w:ascii="Arial" w:hAnsi="Arial" w:cs="Arial"/>
-        </w:rPr>
-        <w:t xml:space="preserve"> </w:t>
-      </w:r>
-      <w:proofErr w:type="spellStart"/>
-      <w:r>
-        <w:rPr>
-          <w:rFonts w:ascii="Arial" w:hAnsi="Arial" w:cs="Arial"/>
-        </w:rPr>
-        <w:t>University</w:t>
-      </w:r>
-      <w:proofErr w:type="spellEnd"/>
-      <w:r>
-        <w:rPr>
-          <w:rFonts w:ascii="Arial" w:hAnsi="Arial" w:cs="Arial"/>
-        </w:rPr>
-        <w:t xml:space="preserve"> realizaron un sondeo entre sus alumnos para conocer su</w:t>
-      </w:r>
-      <w:r>
-        <w:rPr>
-          <w:rFonts w:ascii="Arial" w:hAnsi="Arial" w:cs="Arial"/>
-        </w:rPr>
-        <w:t xml:space="preserve"> </w:t>
-      </w:r>
-      <w:r>
-        <w:rPr>
-          <w:rFonts w:ascii="Arial" w:hAnsi="Arial" w:cs="Arial"/>
-        </w:rPr>
-        <w:t>opinión acerca de su universidad. Una pregunta fue si la universidad no satisface sus expectativas,</w:t>
-      </w:r>
-      <w:r>
-        <w:rPr>
-          <w:rFonts w:ascii="Arial" w:hAnsi="Arial" w:cs="Arial"/>
-        </w:rPr>
-        <w:t xml:space="preserve"> </w:t>
-      </w:r>
-      <w:r>
-        <w:rPr>
-          <w:rFonts w:ascii="Arial" w:hAnsi="Arial" w:cs="Arial"/>
-        </w:rPr>
-        <w:t>si las satisface o si supera sus expectativas. Encontraron que 4% de los interrogados no dieron</w:t>
-      </w:r>
-      <w:r>
-        <w:rPr>
-          <w:rFonts w:ascii="Arial" w:hAnsi="Arial" w:cs="Arial"/>
-        </w:rPr>
-        <w:t xml:space="preserve"> </w:t>
-      </w:r>
-      <w:r>
-        <w:rPr>
-          <w:rFonts w:ascii="Arial" w:hAnsi="Arial" w:cs="Arial"/>
-        </w:rPr>
-        <w:t>una respuesta, 26% respondieron que la universidad no llenaba sus expectativas y 56%</w:t>
-      </w:r>
-      <w:r>
-        <w:rPr>
-          <w:rFonts w:ascii="Arial" w:hAnsi="Arial" w:cs="Arial"/>
-        </w:rPr>
-        <w:t xml:space="preserve"> </w:t>
-      </w:r>
-      <w:r>
-        <w:rPr>
-          <w:rFonts w:ascii="Arial" w:hAnsi="Arial" w:cs="Arial"/>
-        </w:rPr>
-        <w:t>indicó que la universidad superaba sus expectativas.</w:t>
-      </w:r>
-      <w:r>
-        <w:rPr>
-          <w:rFonts w:ascii="Arial" w:hAnsi="Arial" w:cs="Arial"/>
-        </w:rPr>
-        <w:t xml:space="preserve"> </w:t>
+        <w:t xml:space="preserve">Las autoridades de Clarkson University realizaron un sondeo entre sus alumnos para conocer su opinión acerca de su universidad. Una pregunta fue si la universidad no satisface sus expectativas, si las satisface o si supera sus expectativas. Encontraron que 4% de los interrogados no dieron una respuesta, 26% respondieron que la universidad no llenaba sus expectativas y 56% indicó que la universidad superaba sus expectativas. </w:t>
       </w:r>
     </w:p>
     <w:p>
@@ -2078,25 +2021,7 @@
         <w:rPr>
           <w:rFonts w:ascii="Arial" w:hAnsi="Arial" w:cs="Arial"/>
         </w:rPr>
-        <w:t>Si toma un alumno al azar, ¿cuál es la probabilidad de que diga que la universidad supera</w:t>
-      </w:r>
-      <w:r>
-        <w:rPr>
-          <w:rFonts w:ascii="Arial" w:hAnsi="Arial" w:cs="Arial"/>
-        </w:rPr>
-        <w:t xml:space="preserve"> </w:t>
-      </w:r>
-      <w:r>
-        <w:rPr>
-          <w:rFonts w:ascii="Arial" w:hAnsi="Arial" w:cs="Arial"/>
-        </w:rPr>
-        <w:t>sus expectativas?</w:t>
-      </w:r>
-      <w:r>
-        <w:rPr>
-          <w:rFonts w:ascii="Arial" w:hAnsi="Arial" w:cs="Arial"/>
-        </w:rPr>
-        <w:t xml:space="preserve"> </w:t>
+        <w:t xml:space="preserve">Si toma un alumno al azar, ¿cuál es la probabilidad de que diga que la universidad supera sus expectativas? </w:t>
       </w:r>
     </w:p>
     <w:p>
@@ -2131,25 +2056,7 @@
         <w:rPr>
           <w:rFonts w:ascii="Arial" w:hAnsi="Arial" w:cs="Arial"/>
         </w:rPr>
-        <w:t>Si toma un alumno al azar, ¿cuál es la probabilidad de que diga que la universidad satisface</w:t>
-      </w:r>
-      <w:r>
-        <w:rPr>
-          <w:rFonts w:ascii="Arial" w:hAnsi="Arial" w:cs="Arial"/>
-        </w:rPr>
-        <w:t xml:space="preserve"> </w:t>
-      </w:r>
-      <w:r>
-        <w:rPr>
-          <w:rFonts w:ascii="Arial" w:hAnsi="Arial" w:cs="Arial"/>
-        </w:rPr>
-        <w:t>o supera sus expectativas?</w:t>
-      </w:r>
-      <w:r>
-        <w:rPr>
-          <w:rFonts w:ascii="Arial" w:hAnsi="Arial" w:cs="Arial"/>
-        </w:rPr>
-        <w:t xml:space="preserve"> </w:t>
+        <w:t xml:space="preserve">Si toma un alumno al azar, ¿cuál es la probabilidad de que diga que la universidad satisface o supera sus expectativas? </w:t>
       </w:r>
     </w:p>
     <w:p>
@@ -2184,19 +2091,7 @@
         <w:rPr>
           <w:rFonts w:ascii="Arial" w:hAnsi="Arial" w:cs="Arial"/>
         </w:rPr>
-        <w:t>La Oficina de Censos de Estados Unidos cuenta con datos sobre la cantidad de adultos jóvenes,</w:t>
-      </w:r>
-      <w:r>
-        <w:rPr>
-          <w:rFonts w:ascii="Arial" w:hAnsi="Arial" w:cs="Arial"/>
-        </w:rPr>
-        <w:t xml:space="preserve"> </w:t>
-      </w:r>
-      <w:r>
-        <w:rPr>
-          <w:rFonts w:ascii="Arial" w:hAnsi="Arial" w:cs="Arial"/>
-        </w:rPr>
-        <w:t>entre 18 y 24 años, que viven en casa de sus padres.</w:t>
+        <w:t>La Oficina de Censos de Estados Unidos cuenta con datos sobre la cantidad de adultos jóvenes, entre 18 y 24 años, que viven en casa de sus padres.</w:t>
       </w:r>
       <w:r>
         <w:rPr>
@@ -2209,13 +2104,7 @@
         <w:rPr>
           <w:rFonts w:ascii="Arial" w:hAnsi="Arial" w:cs="Arial"/>
         </w:rPr>
-        <w:t xml:space="preserve"> Sea</w:t>
-      </w:r>
-      <w:r>
-        <w:rPr>
-          <w:rFonts w:ascii="Arial" w:hAnsi="Arial" w:cs="Arial"/>
-        </w:rPr>
-        <w:t xml:space="preserve"> </w:t>
+        <w:t xml:space="preserve"> Sea </w:t>
       </w:r>
     </w:p>
     <w:p>
@@ -2230,19 +2119,7 @@
         <w:rPr>
           <w:rFonts w:ascii="Arial" w:hAnsi="Arial" w:cs="Arial"/>
         </w:rPr>
-        <w:t>M</w:t>
-      </w:r>
-      <w:r>
-        <w:rPr>
-          <w:rFonts w:ascii="Arial" w:hAnsi="Arial" w:cs="Arial"/>
-        </w:rPr>
-        <w:t xml:space="preserve"> = </w:t>
-      </w:r>
-      <w:r>
-        <w:rPr>
-          <w:rFonts w:ascii="Arial" w:hAnsi="Arial" w:cs="Arial"/>
-        </w:rPr>
-        <w:t>el evento adulto joven que vive en casa de sus padres</w:t>
+        <w:t>M = el evento adulto joven que vive en casa de sus padres</w:t>
       </w:r>
     </w:p>
     <w:p>
@@ -2257,152 +2134,22 @@
         <w:rPr>
           <w:rFonts w:ascii="Arial" w:hAnsi="Arial" w:cs="Arial"/>
         </w:rPr>
-        <w:t>F</w:t>
-      </w:r>
-      <w:r>
-        <w:rPr>
-          <w:rFonts w:ascii="Arial" w:hAnsi="Arial" w:cs="Arial"/>
-        </w:rPr>
-        <w:t xml:space="preserve"> =</w:t>
-      </w:r>
-      <w:r>
-        <w:rPr>
-          <w:rFonts w:ascii="Arial" w:hAnsi="Arial" w:cs="Arial"/>
-        </w:rPr>
-        <w:t xml:space="preserve"> el </w:t>
-      </w:r>
-      <w:proofErr w:type="gramStart"/>
-      <w:r>
-        <w:rPr>
-          <w:rFonts w:ascii="Arial" w:hAnsi="Arial" w:cs="Arial"/>
-        </w:rPr>
-        <w:t>evento adulta</w:t>
-      </w:r>
-      <w:proofErr w:type="gramEnd"/>
-      <w:r>
-        <w:rPr>
-          <w:rFonts w:ascii="Arial" w:hAnsi="Arial" w:cs="Arial"/>
-        </w:rPr>
-        <w:t xml:space="preserve"> joven que vive en casa de sus padres</w:t>
-      </w:r>
-    </w:p>
-    <w:p>
-      <w:pPr>
-        <w:pStyle w:val="Prrafodelista"/>
-        <w:jc w:val="both"/>
-        <w:rPr>
-          <w:rFonts w:ascii="Arial" w:hAnsi="Arial" w:cs="Arial"/>
-        </w:rPr>
-      </w:pPr>
-      <w:r>
-        <w:rPr>
-          <w:rFonts w:ascii="Arial" w:hAnsi="Arial" w:cs="Arial"/>
-        </w:rPr>
-        <w:t>Si toma al azar un adulto joven y una adulta joven, los datos de dicha oficina permiten concluir</w:t>
-      </w:r>
-      <w:r>
-        <w:rPr>
-          <w:rFonts w:ascii="Arial" w:hAnsi="Arial" w:cs="Arial"/>
-        </w:rPr>
-        <w:t xml:space="preserve"> </w:t>
-      </w:r>
-      <w:r>
-        <w:rPr>
-          <w:rFonts w:ascii="Arial" w:hAnsi="Arial" w:cs="Arial"/>
-        </w:rPr>
-        <w:t>que P(M)</w:t>
-      </w:r>
-      <w:r>
-        <w:rPr>
-          <w:rFonts w:ascii="Arial" w:hAnsi="Arial" w:cs="Arial"/>
-        </w:rPr>
-        <w:t xml:space="preserve"> </w:t>
-      </w:r>
-      <w:proofErr w:type="gramStart"/>
-      <w:r>
-        <w:rPr>
-          <w:rFonts w:ascii="Arial" w:hAnsi="Arial" w:cs="Arial"/>
-        </w:rPr>
-        <w:t xml:space="preserve">=  </w:t>
-      </w:r>
-      <w:r>
-        <w:rPr>
-          <w:rFonts w:ascii="Arial" w:hAnsi="Arial" w:cs="Arial"/>
-        </w:rPr>
-        <w:t>0.56</w:t>
-      </w:r>
-      <w:proofErr w:type="gramEnd"/>
-      <w:r>
-        <w:rPr>
-          <w:rFonts w:ascii="Arial" w:hAnsi="Arial" w:cs="Arial"/>
-        </w:rPr>
-        <w:t xml:space="preserve"> y P(F)</w:t>
-      </w:r>
-      <w:r>
-        <w:rPr>
-          <w:rFonts w:ascii="Arial" w:hAnsi="Arial" w:cs="Arial"/>
-        </w:rPr>
-        <w:t xml:space="preserve"> = </w:t>
-      </w:r>
-      <w:r>
-        <w:rPr>
-          <w:rFonts w:ascii="Arial" w:hAnsi="Arial" w:cs="Arial"/>
-        </w:rPr>
-        <w:t>0.42 (</w:t>
-      </w:r>
-      <w:proofErr w:type="spellStart"/>
-      <w:r>
-        <w:rPr>
-          <w:rFonts w:ascii="Arial" w:hAnsi="Arial" w:cs="Arial"/>
-        </w:rPr>
-        <w:t>The</w:t>
-      </w:r>
-      <w:proofErr w:type="spellEnd"/>
-      <w:r>
-        <w:rPr>
-          <w:rFonts w:ascii="Arial" w:hAnsi="Arial" w:cs="Arial"/>
-        </w:rPr>
-        <w:t xml:space="preserve"> </w:t>
-      </w:r>
-      <w:proofErr w:type="spellStart"/>
-      <w:r>
-        <w:rPr>
-          <w:rFonts w:ascii="Arial" w:hAnsi="Arial" w:cs="Arial"/>
-        </w:rPr>
-        <w:t>World</w:t>
-      </w:r>
-      <w:proofErr w:type="spellEnd"/>
-      <w:r>
-        <w:rPr>
-          <w:rFonts w:ascii="Arial" w:hAnsi="Arial" w:cs="Arial"/>
-        </w:rPr>
-        <w:t xml:space="preserve"> </w:t>
-      </w:r>
-      <w:proofErr w:type="spellStart"/>
-      <w:r>
-        <w:rPr>
-          <w:rFonts w:ascii="Arial" w:hAnsi="Arial" w:cs="Arial"/>
-        </w:rPr>
-        <w:t>Almanac</w:t>
-      </w:r>
-      <w:proofErr w:type="spellEnd"/>
-      <w:r>
-        <w:rPr>
-          <w:rFonts w:ascii="Arial" w:hAnsi="Arial" w:cs="Arial"/>
-        </w:rPr>
-        <w:t>, 2006). La probabilidad de que ambos vivan</w:t>
-      </w:r>
-      <w:r>
-        <w:rPr>
-          <w:rFonts w:ascii="Arial" w:hAnsi="Arial" w:cs="Arial"/>
-        </w:rPr>
-        <w:t xml:space="preserve"> </w:t>
-      </w:r>
-      <w:r>
-        <w:rPr>
-          <w:rFonts w:ascii="Arial" w:hAnsi="Arial" w:cs="Arial"/>
-        </w:rPr>
-        <w:t>en casa de sus padres es 0.24.</w:t>
+        <w:t>F = el evento adulta joven que vive en casa de sus padres</w:t>
+      </w:r>
+    </w:p>
+    <w:p>
+      <w:pPr>
+        <w:pStyle w:val="Prrafodelista"/>
+        <w:jc w:val="both"/>
+        <w:rPr>
+          <w:rFonts w:ascii="Arial" w:hAnsi="Arial" w:cs="Arial"/>
+        </w:rPr>
+      </w:pPr>
+      <w:r>
+        <w:rPr>
+          <w:rFonts w:ascii="Arial" w:hAnsi="Arial" w:cs="Arial"/>
+        </w:rPr>
+        <w:t>Si toma al azar un adulto joven y una adulta joven, los datos de dicha oficina permiten concluir que P(M) =  0.56 y P(F) = 0.42 (The World Almanac, 2006). La probabilidad de que ambos vivan en casa de sus padres es 0.24.</w:t>
       </w:r>
     </w:p>
     <w:p>
@@ -2422,45 +2169,7 @@
         <w:rPr>
           <w:rFonts w:ascii="Arial" w:hAnsi="Arial" w:cs="Arial"/>
         </w:rPr>
-        <w:t xml:space="preserve">¿Cuál es la probabilidad de que al menos uno de dos adultos </w:t>
-      </w:r>
-      <w:proofErr w:type="gramStart"/>
-      <w:r>
-        <w:rPr>
-          <w:rFonts w:ascii="Arial" w:hAnsi="Arial" w:cs="Arial"/>
-        </w:rPr>
-        <w:t xml:space="preserve">jóvenes </w:t>
-      </w:r>
-      <w:r>
-        <w:rPr>
-          <w:rFonts w:ascii="Arial" w:hAnsi="Arial" w:cs="Arial"/>
-        </w:rPr>
-        <w:t xml:space="preserve"> s</w:t>
-      </w:r>
-      <w:r>
-        <w:rPr>
-          <w:rFonts w:ascii="Arial" w:hAnsi="Arial" w:cs="Arial"/>
-        </w:rPr>
-        <w:t>eleccionados</w:t>
-      </w:r>
-      <w:proofErr w:type="gramEnd"/>
-      <w:r>
-        <w:rPr>
-          <w:rFonts w:ascii="Arial" w:hAnsi="Arial" w:cs="Arial"/>
-        </w:rPr>
-        <w:t xml:space="preserve"> viva en</w:t>
-      </w:r>
-      <w:r>
-        <w:rPr>
-          <w:rFonts w:ascii="Arial" w:hAnsi="Arial" w:cs="Arial"/>
-        </w:rPr>
-        <w:t xml:space="preserve"> </w:t>
-      </w:r>
-      <w:r>
-        <w:rPr>
-          <w:rFonts w:ascii="Arial" w:hAnsi="Arial" w:cs="Arial"/>
-        </w:rPr>
-        <w:t>casa de sus padres?</w:t>
+        <w:t>¿Cuál es la probabilidad de que al menos uno de dos adultos jóvenes  seleccionados viva en casa de sus padres?</w:t>
       </w:r>
     </w:p>
     <w:p>
@@ -2492,19 +2201,7 @@
         <w:rPr>
           <w:rFonts w:ascii="Arial" w:hAnsi="Arial" w:cs="Arial"/>
         </w:rPr>
-        <w:t>b. ¿Cuál es la probabilidad de que los dos adultos jóvenes seleccionados vivan en casa de sus</w:t>
-      </w:r>
-      <w:r>
-        <w:rPr>
-          <w:rFonts w:ascii="Arial" w:hAnsi="Arial" w:cs="Arial"/>
-        </w:rPr>
-        <w:t xml:space="preserve"> </w:t>
-      </w:r>
-      <w:r>
-        <w:rPr>
-          <w:rFonts w:ascii="Arial" w:hAnsi="Arial" w:cs="Arial"/>
-        </w:rPr>
-        <w:t>padres?</w:t>
+        <w:t>b. ¿Cuál es la probabilidad de que los dos adultos jóvenes seleccionados vivan en casa de sus padres?</w:t>
       </w:r>
     </w:p>
     <w:p>
@@ -2553,95 +2250,7 @@
         <w:rPr>
           <w:rFonts w:ascii="Arial" w:hAnsi="Arial" w:cs="Arial"/>
         </w:rPr>
-        <w:t>Datos sobre las 30 principales acciones y fondos balanceados proporcionan los rendimientos porcentuales</w:t>
-      </w:r>
-      <w:r>
-        <w:rPr>
-          <w:rFonts w:ascii="Arial" w:hAnsi="Arial" w:cs="Arial"/>
-        </w:rPr>
-        <w:t xml:space="preserve"> </w:t>
-      </w:r>
-      <w:r>
-        <w:rPr>
-          <w:rFonts w:ascii="Arial" w:hAnsi="Arial" w:cs="Arial"/>
-        </w:rPr>
-        <w:t>anuales y a 5 años para el periodo que termina el 31 de marzo de 2000 (</w:t>
-      </w:r>
-      <w:proofErr w:type="spellStart"/>
-      <w:r>
-        <w:rPr>
-          <w:rFonts w:ascii="Arial" w:hAnsi="Arial" w:cs="Arial"/>
-        </w:rPr>
-        <w:t>The</w:t>
-      </w:r>
-      <w:proofErr w:type="spellEnd"/>
-      <w:r>
-        <w:rPr>
-          <w:rFonts w:ascii="Arial" w:hAnsi="Arial" w:cs="Arial"/>
-        </w:rPr>
-        <w:t xml:space="preserve"> Wall Street</w:t>
-      </w:r>
-      <w:r>
-        <w:rPr>
-          <w:rFonts w:ascii="Arial" w:hAnsi="Arial" w:cs="Arial"/>
-        </w:rPr>
-        <w:t xml:space="preserve"> </w:t>
-      </w:r>
-      <w:proofErr w:type="spellStart"/>
-      <w:r>
-        <w:rPr>
-          <w:rFonts w:ascii="Arial" w:hAnsi="Arial" w:cs="Arial"/>
-        </w:rPr>
-        <w:t>Journal</w:t>
-      </w:r>
-      <w:proofErr w:type="spellEnd"/>
-      <w:r>
-        <w:rPr>
-          <w:rFonts w:ascii="Arial" w:hAnsi="Arial" w:cs="Arial"/>
-        </w:rPr>
-        <w:t>, 10 de abril de 2000). Suponga que considera altos un rendimiento anual arriba de 50%</w:t>
-      </w:r>
-      <w:r>
-        <w:rPr>
-          <w:rFonts w:ascii="Arial" w:hAnsi="Arial" w:cs="Arial"/>
-        </w:rPr>
-        <w:t xml:space="preserve"> </w:t>
-      </w:r>
-      <w:r>
-        <w:rPr>
-          <w:rFonts w:ascii="Arial" w:hAnsi="Arial" w:cs="Arial"/>
-        </w:rPr>
-        <w:t>y un rendimiento a cinco años arriba de 300%. Nueve de los fondos tienen un rendimiento anual</w:t>
-      </w:r>
-      <w:r>
-        <w:rPr>
-          <w:rFonts w:ascii="Arial" w:hAnsi="Arial" w:cs="Arial"/>
-        </w:rPr>
-        <w:t xml:space="preserve"> </w:t>
-      </w:r>
-      <w:r>
-        <w:rPr>
-          <w:rFonts w:ascii="Arial" w:hAnsi="Arial" w:cs="Arial"/>
-        </w:rPr>
-        <w:t>arriba de 50%, siete de los fondos a cinco años lo tienen arriba de 300% y cinco de los fondos tienen</w:t>
-      </w:r>
-      <w:r>
-        <w:rPr>
-          <w:rFonts w:ascii="Arial" w:hAnsi="Arial" w:cs="Arial"/>
-        </w:rPr>
-        <w:t xml:space="preserve"> </w:t>
-      </w:r>
-      <w:r>
-        <w:rPr>
-          <w:rFonts w:ascii="Arial" w:hAnsi="Arial" w:cs="Arial"/>
-        </w:rPr>
-        <w:t>tanto un rendimiento anual arriba de 50% como un rendimiento a cinco años arriba de 300%.</w:t>
-      </w:r>
-      <w:r>
-        <w:rPr>
-          <w:rFonts w:ascii="Arial" w:hAnsi="Arial" w:cs="Arial"/>
-        </w:rPr>
-        <w:t xml:space="preserve"> </w:t>
+        <w:t xml:space="preserve">Datos sobre las 30 principales acciones y fondos balanceados proporcionan los rendimientos porcentuales anuales y a 5 años para el periodo que termina el 31 de marzo de 2000 (The Wall Street Journal, 10 de abril de 2000). Suponga que considera altos un rendimiento anual arriba de 50% y un rendimiento a cinco años arriba de 300%. Nueve de los fondos tienen un rendimiento anual arriba de 50%, siete de los fondos a cinco años lo tienen arriba de 300% y cinco de los fondos tienen tanto un rendimiento anual arriba de 50% como un rendimiento a cinco años arriba de 300%. </w:t>
       </w:r>
     </w:p>
     <w:p>
@@ -2669,46 +2278,7 @@
         <w:rPr>
           <w:rFonts w:ascii="Arial" w:hAnsi="Arial" w:cs="Arial"/>
         </w:rPr>
-        <w:lastRenderedPageBreak/>
-        <w:t>¿Cuál es la probabilidad de un rendimiento anual alto y cuál es la probabilidad de</w:t>
-      </w:r>
-      <w:r>
-        <w:rPr>
-          <w:rFonts w:ascii="Arial" w:hAnsi="Arial" w:cs="Arial"/>
-        </w:rPr>
-        <w:t xml:space="preserve"> </w:t>
-      </w:r>
-      <w:r>
-        <w:rPr>
-          <w:rFonts w:ascii="Arial" w:hAnsi="Arial" w:cs="Arial"/>
-        </w:rPr>
-        <w:t>un rendimiento</w:t>
-      </w:r>
-      <w:r>
-        <w:rPr>
-          <w:rFonts w:ascii="Arial" w:hAnsi="Arial" w:cs="Arial"/>
-        </w:rPr>
-        <w:t xml:space="preserve"> </w:t>
-      </w:r>
-      <w:proofErr w:type="spellStart"/>
-      <w:r>
-        <w:rPr>
-          <w:rFonts w:ascii="Arial" w:hAnsi="Arial" w:cs="Arial"/>
-        </w:rPr>
-        <w:t>sdf</w:t>
-      </w:r>
-      <w:r>
-        <w:rPr>
-          <w:rFonts w:ascii="Arial" w:hAnsi="Arial" w:cs="Arial"/>
-        </w:rPr>
-        <w:t>a</w:t>
-      </w:r>
-      <w:proofErr w:type="spellEnd"/>
-      <w:r>
-        <w:rPr>
-          <w:rFonts w:ascii="Arial" w:hAnsi="Arial" w:cs="Arial"/>
-        </w:rPr>
-        <w:t xml:space="preserve"> cinco años alto?</w:t>
+        <w:t>¿Cuál es la probabilidad de un rendimiento anual alto y cuál es la probabilidad de un rendimiento sdfa cinco años alto?</w:t>
       </w:r>
     </w:p>
     <w:p>
@@ -2744,19 +2314,7 @@
         <w:rPr>
           <w:rFonts w:ascii="Arial" w:hAnsi="Arial" w:cs="Arial"/>
         </w:rPr>
-        <w:t>¿Cuál es la probabilidad de ambos, un rendimiento anual alto y un rendimiento a cinco años</w:t>
-      </w:r>
-      <w:r>
-        <w:rPr>
-          <w:rFonts w:ascii="Arial" w:hAnsi="Arial" w:cs="Arial"/>
-        </w:rPr>
-        <w:t xml:space="preserve"> </w:t>
-      </w:r>
-      <w:r>
-        <w:rPr>
-          <w:rFonts w:ascii="Arial" w:hAnsi="Arial" w:cs="Arial"/>
-        </w:rPr>
-        <w:t>alto?</w:t>
+        <w:t>¿Cuál es la probabilidad de ambos, un rendimiento anual alto y un rendimiento a cinco años alto?</w:t>
       </w:r>
     </w:p>
     <w:p>
@@ -2796,19 +2354,7 @@
         <w:rPr>
           <w:rFonts w:ascii="Arial" w:hAnsi="Arial" w:cs="Arial"/>
         </w:rPr>
-        <w:t>rendimiento a cinco</w:t>
-      </w:r>
-      <w:r>
-        <w:rPr>
-          <w:rFonts w:ascii="Arial" w:hAnsi="Arial" w:cs="Arial"/>
-        </w:rPr>
-        <w:t xml:space="preserve"> </w:t>
-      </w:r>
-      <w:r>
-        <w:rPr>
-          <w:rFonts w:ascii="Arial" w:hAnsi="Arial" w:cs="Arial"/>
-        </w:rPr>
-        <w:t>años alto?</w:t>
+        <w:t>rendimiento a cinco años alto?</w:t>
       </w:r>
     </w:p>
     <w:p>
@@ -2857,73 +2403,9 @@
         <w:rPr>
           <w:rFonts w:ascii="Arial" w:hAnsi="Arial" w:cs="Arial"/>
         </w:rPr>
-        <w:t>En una encuesta en la pretemporada de futbol americano de la NCAA 2001 se preguntó: “¿Este</w:t>
-      </w:r>
-      <w:r>
-        <w:rPr>
-          <w:rFonts w:ascii="Arial" w:hAnsi="Arial" w:cs="Arial"/>
-        </w:rPr>
-        <w:t xml:space="preserve"> </w:t>
-      </w:r>
-      <w:r>
-        <w:rPr>
-          <w:rFonts w:ascii="Arial" w:hAnsi="Arial" w:cs="Arial"/>
-        </w:rPr>
-        <w:t xml:space="preserve">año habrá un equipo del Big Ten o del Pac-10 en el juego del Rose </w:t>
-      </w:r>
-      <w:proofErr w:type="spellStart"/>
-      <w:r>
-        <w:rPr>
-          <w:rFonts w:ascii="Arial" w:hAnsi="Arial" w:cs="Arial"/>
-        </w:rPr>
-        <w:t>Bowl</w:t>
-      </w:r>
-      <w:proofErr w:type="spellEnd"/>
-      <w:r>
-        <w:rPr>
-          <w:rFonts w:ascii="Arial" w:hAnsi="Arial" w:cs="Arial"/>
-        </w:rPr>
-        <w:t>?” De los 13 429 interrogados,</w:t>
-      </w:r>
-      <w:r>
-        <w:rPr>
-          <w:rFonts w:ascii="Arial" w:hAnsi="Arial" w:cs="Arial"/>
-        </w:rPr>
-        <w:t xml:space="preserve"> </w:t>
-      </w:r>
-      <w:r>
-        <w:rPr>
-          <w:rFonts w:ascii="Arial" w:hAnsi="Arial" w:cs="Arial"/>
-        </w:rPr>
-        <w:t>2961 dijeron que habría uno del Big Ten, 4494 señalaron que habría uno del Pac-10 y</w:t>
-      </w:r>
-      <w:r>
-        <w:rPr>
-          <w:rFonts w:ascii="Arial" w:hAnsi="Arial" w:cs="Arial"/>
-        </w:rPr>
-        <w:t xml:space="preserve"> </w:t>
-      </w:r>
-      <w:r>
-        <w:rPr>
-          <w:rFonts w:ascii="Arial" w:hAnsi="Arial" w:cs="Arial"/>
-        </w:rPr>
-        <w:t xml:space="preserve">6823 expresaron que ni el Big Ten ni el Pac-10 tendría un equipo en el Rose </w:t>
-      </w:r>
-      <w:proofErr w:type="spellStart"/>
-      <w:r>
-        <w:rPr>
-          <w:rFonts w:ascii="Arial" w:hAnsi="Arial" w:cs="Arial"/>
-        </w:rPr>
-        <w:t>Bowl</w:t>
-      </w:r>
-      <w:proofErr w:type="spellEnd"/>
-      <w:r>
-        <w:rPr>
-          <w:rFonts w:ascii="Arial" w:hAnsi="Arial" w:cs="Arial"/>
-        </w:rPr>
-        <w:t xml:space="preserve"> (</w:t>
-      </w:r>
-      <w:hyperlink r:id="rId9" w:history="1">
+        <w:t>En una encuesta en la pretemporada de futbol americano de la NCAA 2001 se preguntó: “¿Este año habrá un equipo del Big Ten o del Pac-10 en el juego del Rose Bowl?” De los 13 429 interrogados, 2961 dijeron que habría uno del Big Ten, 4494 señalaron que habría uno del Pac-10 y 6823 expresaron que ni el Big Ten ni el Pac-10 tendría un equipo en el Rose Bowl (</w:t>
+      </w:r>
+      <w:hyperlink r:id="rId10" w:history="1">
         <w:r>
           <w:rPr>
             <w:rStyle w:val="Hipervnculo"/>
@@ -2955,39 +2437,7 @@
         <w:rPr>
           <w:rFonts w:ascii="Arial" w:hAnsi="Arial" w:cs="Arial"/>
         </w:rPr>
-        <w:t>¿Cuál es la probabilidad de que el interrogado responda que ni el Big Ten ni el Pac-10 tendrán</w:t>
-      </w:r>
-      <w:r>
-        <w:rPr>
-          <w:rFonts w:ascii="Arial" w:hAnsi="Arial" w:cs="Arial"/>
-        </w:rPr>
-        <w:t xml:space="preserve"> </w:t>
-      </w:r>
-      <w:r>
-        <w:rPr>
-          <w:rFonts w:ascii="Arial" w:hAnsi="Arial" w:cs="Arial"/>
-        </w:rPr>
-        <w:t xml:space="preserve">un equipo en el Rose </w:t>
-      </w:r>
-      <w:proofErr w:type="spellStart"/>
-      <w:r>
-        <w:rPr>
-          <w:rFonts w:ascii="Arial" w:hAnsi="Arial" w:cs="Arial"/>
-        </w:rPr>
-        <w:t>Bowl</w:t>
-      </w:r>
-      <w:proofErr w:type="spellEnd"/>
-      <w:r>
-        <w:rPr>
-          <w:rFonts w:ascii="Arial" w:hAnsi="Arial" w:cs="Arial"/>
-        </w:rPr>
-        <w:t>?</w:t>
-      </w:r>
-      <w:r>
-        <w:rPr>
-          <w:rFonts w:ascii="Arial" w:hAnsi="Arial" w:cs="Arial"/>
-        </w:rPr>
-        <w:t xml:space="preserve"> </w:t>
+        <w:t xml:space="preserve">¿Cuál es la probabilidad de que el interrogado responda que ni el Big Ten ni el Pac-10 tendrán un equipo en el Rose Bowl? </w:t>
       </w:r>
     </w:p>
     <w:p>
@@ -3022,27 +2472,7 @@
         <w:rPr>
           <w:rFonts w:ascii="Arial" w:hAnsi="Arial" w:cs="Arial"/>
         </w:rPr>
-        <w:t>¿</w:t>
-      </w:r>
-      <w:r>
-        <w:rPr>
-          <w:rFonts w:ascii="Arial" w:hAnsi="Arial" w:cs="Arial"/>
-        </w:rPr>
-        <w:t xml:space="preserve">De que afirme que el Big Ten o el Pac-10 tendrán un equipo en el campeonato Rose </w:t>
-      </w:r>
-      <w:proofErr w:type="spellStart"/>
-      <w:r>
-        <w:rPr>
-          <w:rFonts w:ascii="Arial" w:hAnsi="Arial" w:cs="Arial"/>
-        </w:rPr>
-        <w:t>Bowl</w:t>
-      </w:r>
-      <w:proofErr w:type="spellEnd"/>
-      <w:r>
-        <w:rPr>
-          <w:rFonts w:ascii="Arial" w:hAnsi="Arial" w:cs="Arial"/>
-        </w:rPr>
-        <w:t>?</w:t>
+        <w:t>¿De que afirme que el Big Ten o el Pac-10 tendrán un equipo en el campeonato Rose Bowl?</w:t>
       </w:r>
     </w:p>
     <w:p>
@@ -3077,39 +2507,8 @@
         <w:rPr>
           <w:rFonts w:ascii="Arial" w:hAnsi="Arial" w:cs="Arial"/>
         </w:rPr>
-        <w:t>H</w:t>
-      </w:r>
-      <w:r>
-        <w:rPr>
-          <w:rFonts w:ascii="Arial" w:hAnsi="Arial" w:cs="Arial"/>
-        </w:rPr>
-        <w:t>alle la probabilidad de que la respuesta sea que tanto el Big Ten como el Pac-10 tendrán</w:t>
-      </w:r>
-      <w:r>
-        <w:rPr>
-          <w:rFonts w:ascii="Arial" w:hAnsi="Arial" w:cs="Arial"/>
-        </w:rPr>
-        <w:t xml:space="preserve"> </w:t>
-      </w:r>
-      <w:r>
-        <w:rPr>
-          <w:rFonts w:ascii="Arial" w:hAnsi="Arial" w:cs="Arial"/>
-        </w:rPr>
-        <w:t xml:space="preserve">un equipo en el Rose </w:t>
-      </w:r>
-      <w:proofErr w:type="spellStart"/>
-      <w:r>
-        <w:rPr>
-          <w:rFonts w:ascii="Arial" w:hAnsi="Arial" w:cs="Arial"/>
-        </w:rPr>
-        <w:t>Bowl</w:t>
-      </w:r>
-      <w:proofErr w:type="spellEnd"/>
-      <w:r>
-        <w:rPr>
-          <w:rFonts w:ascii="Arial" w:hAnsi="Arial" w:cs="Arial"/>
-        </w:rPr>
-        <w:t>.</w:t>
+        <w:lastRenderedPageBreak/>
+        <w:t>Halle la probabilidad de que la respuesta sea que tanto el Big Ten como el Pac-10 tendrán un equipo en el Rose Bowl.</w:t>
       </w:r>
     </w:p>
     <w:p>
@@ -3144,31 +2543,7 @@
         <w:rPr>
           <w:rFonts w:ascii="Arial" w:hAnsi="Arial" w:cs="Arial"/>
         </w:rPr>
-        <w:t>En una encuesta aplicada a los suscriptores de una revista se encontró que en los últimos 12 meses</w:t>
-      </w:r>
-      <w:r>
-        <w:rPr>
-          <w:rFonts w:ascii="Arial" w:hAnsi="Arial" w:cs="Arial"/>
-        </w:rPr>
-        <w:t xml:space="preserve"> </w:t>
-      </w:r>
-      <w:r>
-        <w:rPr>
-          <w:rFonts w:ascii="Arial" w:hAnsi="Arial" w:cs="Arial"/>
-        </w:rPr>
-        <w:t>45.8% habían rentado un automóvil por razones de trabajo, 54% por razones personales y 30%</w:t>
-      </w:r>
-      <w:r>
-        <w:rPr>
-          <w:rFonts w:ascii="Arial" w:hAnsi="Arial" w:cs="Arial"/>
-        </w:rPr>
-        <w:t xml:space="preserve"> </w:t>
-      </w:r>
-      <w:r>
-        <w:rPr>
-          <w:rFonts w:ascii="Arial" w:hAnsi="Arial" w:cs="Arial"/>
-        </w:rPr>
-        <w:t>por razones de trabajo y personales.</w:t>
+        <w:t>En una encuesta aplicada a los suscriptores de una revista se encontró que en los últimos 12 meses 45.8% habían rentado un automóvil por razones de trabajo, 54% por razones personales y 30% por razones de trabajo y personales.</w:t>
       </w:r>
     </w:p>
     <w:p>
@@ -3187,19 +2562,7 @@
         <w:rPr>
           <w:rFonts w:ascii="Arial" w:hAnsi="Arial" w:cs="Arial"/>
         </w:rPr>
-        <w:t>¿Cuál es la probabilidad de que un suscriptor haya rentado un automóvil en los últimos 12</w:t>
-      </w:r>
-      <w:r>
-        <w:rPr>
-          <w:rFonts w:ascii="Arial" w:hAnsi="Arial" w:cs="Arial"/>
-        </w:rPr>
-        <w:t xml:space="preserve"> </w:t>
-      </w:r>
-      <w:r>
-        <w:rPr>
-          <w:rFonts w:ascii="Arial" w:hAnsi="Arial" w:cs="Arial"/>
-        </w:rPr>
-        <w:t>meses por razones de trabajo o por razones personales?</w:t>
+        <w:t>¿Cuál es la probabilidad de que un suscriptor haya rentado un automóvil en los últimos 12 meses por razones de trabajo o por razones personales?</w:t>
       </w:r>
     </w:p>
     <w:p>
@@ -3234,20 +2597,7 @@
         <w:rPr>
           <w:rFonts w:ascii="Arial" w:hAnsi="Arial" w:cs="Arial"/>
         </w:rPr>
-        <w:lastRenderedPageBreak/>
-        <w:t>¿Cuál es la probabilidad de que un suscriptor no haya rentado un automóvil en los últimos</w:t>
-      </w:r>
-      <w:r>
-        <w:rPr>
-          <w:rFonts w:ascii="Arial" w:hAnsi="Arial" w:cs="Arial"/>
-        </w:rPr>
-        <w:t xml:space="preserve"> </w:t>
-      </w:r>
-      <w:r>
-        <w:rPr>
-          <w:rFonts w:ascii="Arial" w:hAnsi="Arial" w:cs="Arial"/>
-        </w:rPr>
-        <w:t>12 meses ni por razones de trabajo ni por razones personales?</w:t>
+        <w:t>¿Cuál es la probabilidad de que un suscriptor no haya rentado un automóvil en los últimos 12 meses ni por razones de trabajo ni por razones personales?</w:t>
       </w:r>
     </w:p>
     <w:p>
@@ -3282,133 +2632,7 @@
         <w:rPr>
           <w:rFonts w:ascii="Arial" w:hAnsi="Arial" w:cs="Arial"/>
         </w:rPr>
-        <w:t>En Estados Unidos cada año hay más estudiantes con buenas calificaciones que desean inscribirse</w:t>
-      </w:r>
-      <w:r>
-        <w:rPr>
-          <w:rFonts w:ascii="Arial" w:hAnsi="Arial" w:cs="Arial"/>
-        </w:rPr>
-        <w:t xml:space="preserve"> </w:t>
-      </w:r>
-      <w:r>
-        <w:rPr>
-          <w:rFonts w:ascii="Arial" w:hAnsi="Arial" w:cs="Arial"/>
-        </w:rPr>
-        <w:t xml:space="preserve">a las mejores universidades del país. Como el número de lugares permanece relativamente </w:t>
-      </w:r>
-      <w:proofErr w:type="spellStart"/>
-      <w:proofErr w:type="gramStart"/>
-      <w:r>
-        <w:rPr>
-          <w:rFonts w:ascii="Arial" w:hAnsi="Arial" w:cs="Arial"/>
-        </w:rPr>
-        <w:t>estable,algunas</w:t>
-      </w:r>
-      <w:proofErr w:type="spellEnd"/>
-      <w:proofErr w:type="gramEnd"/>
-      <w:r>
-        <w:rPr>
-          <w:rFonts w:ascii="Arial" w:hAnsi="Arial" w:cs="Arial"/>
-        </w:rPr>
-        <w:t xml:space="preserve"> universidades rechazan solicitudes de admisión anticipadas. La universidad de</w:t>
-      </w:r>
-      <w:r>
-        <w:rPr>
-          <w:rFonts w:ascii="Arial" w:hAnsi="Arial" w:cs="Arial"/>
-        </w:rPr>
-        <w:t xml:space="preserve"> </w:t>
-      </w:r>
-      <w:r>
-        <w:rPr>
-          <w:rFonts w:ascii="Arial" w:hAnsi="Arial" w:cs="Arial"/>
-        </w:rPr>
-        <w:t>Pensilvania recibió 2851 solicitudes para admisión anticipada. De éstas admitió a 1033 estudiantes,</w:t>
-      </w:r>
-      <w:r>
-        <w:rPr>
-          <w:rFonts w:ascii="Arial" w:hAnsi="Arial" w:cs="Arial"/>
-        </w:rPr>
-        <w:t xml:space="preserve"> </w:t>
-      </w:r>
-      <w:r>
-        <w:rPr>
-          <w:rFonts w:ascii="Arial" w:hAnsi="Arial" w:cs="Arial"/>
-        </w:rPr>
-        <w:t>rechazó definitivamente a 854 estudiantes y dejó a 964 para el plazo de admisión normal. Esta</w:t>
-      </w:r>
-      <w:r>
-        <w:rPr>
-          <w:rFonts w:ascii="Arial" w:hAnsi="Arial" w:cs="Arial"/>
-        </w:rPr>
-        <w:t xml:space="preserve"> </w:t>
-      </w:r>
-      <w:r>
-        <w:rPr>
-          <w:rFonts w:ascii="Arial" w:hAnsi="Arial" w:cs="Arial"/>
-        </w:rPr>
-        <w:t>universidad admitió a cerca de 18% de los solicitantes en el plazo normal para hacer un total</w:t>
-      </w:r>
-      <w:r>
-        <w:rPr>
-          <w:rFonts w:ascii="Arial" w:hAnsi="Arial" w:cs="Arial"/>
-        </w:rPr>
-        <w:t xml:space="preserve"> </w:t>
-      </w:r>
-      <w:r>
-        <w:rPr>
-          <w:rFonts w:ascii="Arial" w:hAnsi="Arial" w:cs="Arial"/>
-        </w:rPr>
-        <w:t>(número de admisiones anticipadas más número de admisiones normales) de 2375 estudiantes</w:t>
-      </w:r>
-      <w:r>
-        <w:rPr>
-          <w:rFonts w:ascii="Arial" w:hAnsi="Arial" w:cs="Arial"/>
-        </w:rPr>
-        <w:t xml:space="preserve"> </w:t>
-      </w:r>
-      <w:r>
-        <w:rPr>
-          <w:rFonts w:ascii="Arial" w:hAnsi="Arial" w:cs="Arial"/>
-        </w:rPr>
-        <w:t xml:space="preserve">(USA </w:t>
-      </w:r>
-      <w:proofErr w:type="spellStart"/>
-      <w:r>
-        <w:rPr>
-          <w:rFonts w:ascii="Arial" w:hAnsi="Arial" w:cs="Arial"/>
-        </w:rPr>
-        <w:t>Today</w:t>
-      </w:r>
-      <w:proofErr w:type="spellEnd"/>
-      <w:r>
-        <w:rPr>
-          <w:rFonts w:ascii="Arial" w:hAnsi="Arial" w:cs="Arial"/>
-        </w:rPr>
-        <w:t xml:space="preserve"> 24 de enero de 2001). Sean los eventos: E, un estudiante que solicita admisión anticipada</w:t>
-      </w:r>
-      <w:r>
-        <w:rPr>
-          <w:rFonts w:ascii="Arial" w:hAnsi="Arial" w:cs="Arial"/>
-        </w:rPr>
-        <w:t xml:space="preserve"> </w:t>
-      </w:r>
-      <w:r>
-        <w:rPr>
-          <w:rFonts w:ascii="Arial" w:hAnsi="Arial" w:cs="Arial"/>
-        </w:rPr>
-        <w:t>es admitido; R rechazado definitivamente y D dejado para el plazo normal de admisión,</w:t>
-      </w:r>
-      <w:r>
-        <w:rPr>
-          <w:rFonts w:ascii="Arial" w:hAnsi="Arial" w:cs="Arial"/>
-        </w:rPr>
-        <w:t xml:space="preserve"> </w:t>
-      </w:r>
-      <w:r>
-        <w:rPr>
-          <w:rFonts w:ascii="Arial" w:hAnsi="Arial" w:cs="Arial"/>
-        </w:rPr>
-        <w:t>sea A el evento de que un estudiante es admitido en el plazo normal.</w:t>
+        <w:t>En Estados Unidos cada año hay más estudiantes con buenas calificaciones que desean inscribirse a las mejores universidades del país. Como el número de lugares permanece relativamente estable,algunas universidades rechazan solicitudes de admisión anticipadas. La universidad de Pensilvania recibió 2851 solicitudes para admisión anticipada. De éstas admitió a 1033 estudiantes, rechazó definitivamente a 854 estudiantes y dejó a 964 para el plazo de admisión normal. Esta universidad admitió a cerca de 18% de los solicitantes en el plazo normal para hacer un total (número de admisiones anticipadas más número de admisiones normales) de 2375 estudiantes (USA Today 24 de enero de 2001). Sean los eventos: E, un estudiante que solicita admisión anticipada es admitido; R rechazado definitivamente y D dejado para el plazo normal de admisión, sea A el evento de que un estudiante es admitido en el plazo normal.</w:t>
       </w:r>
     </w:p>
     <w:p>
@@ -3454,27 +2678,7 @@
         <w:rPr>
           <w:rFonts w:ascii="Arial" w:hAnsi="Arial" w:cs="Arial"/>
         </w:rPr>
-        <w:t xml:space="preserve">¿Son mutuamente excluyentes los eventos E y D? Halle </w:t>
-      </w:r>
-      <w:proofErr w:type="gramStart"/>
-      <w:r>
-        <w:rPr>
-          <w:rFonts w:ascii="Arial" w:hAnsi="Arial" w:cs="Arial"/>
-        </w:rPr>
-        <w:t>P(</w:t>
-      </w:r>
-      <w:proofErr w:type="gramEnd"/>
-      <w:r>
-        <w:rPr>
-          <w:rFonts w:ascii="Arial" w:hAnsi="Arial" w:cs="Arial"/>
-        </w:rPr>
-        <w:t>E</w:t>
-      </w:r>
-      <w:r>
-        <w:rPr>
-          <w:rFonts w:ascii="Arial" w:hAnsi="Arial" w:cs="Arial"/>
-        </w:rPr>
-        <w:t xml:space="preserve"> </w:t>
+        <w:t xml:space="preserve">¿Son mutuamente excluyentes los eventos E y D? Halle P(E </w:t>
       </w:r>
       <w:r>
         <w:rPr>
@@ -3521,19 +2725,7 @@
         <w:rPr>
           <w:rFonts w:ascii="Arial" w:hAnsi="Arial" w:cs="Arial"/>
         </w:rPr>
-        <w:t>De los 2375 estudiantes admitidos en esta universidad, ¿cuál es la probabilidad de que un</w:t>
-      </w:r>
-      <w:r>
-        <w:rPr>
-          <w:rFonts w:ascii="Arial" w:hAnsi="Arial" w:cs="Arial"/>
-        </w:rPr>
-        <w:t xml:space="preserve"> </w:t>
-      </w:r>
-      <w:r>
-        <w:rPr>
-          <w:rFonts w:ascii="Arial" w:hAnsi="Arial" w:cs="Arial"/>
-        </w:rPr>
-        <w:t>estudiante tomado en forma aleatoria haya tenido una admisión anticipada.</w:t>
+        <w:t>De los 2375 estudiantes admitidos en esta universidad, ¿cuál es la probabilidad de que un estudiante tomado en forma aleatoria haya tenido una admisión anticipada.</w:t>
       </w:r>
     </w:p>
     <w:p>
@@ -3568,19 +2760,8 @@
         <w:rPr>
           <w:rFonts w:ascii="Arial" w:hAnsi="Arial" w:cs="Arial"/>
         </w:rPr>
-        <w:t>Suponga que un estudiante solicita admisión anticipada en esta universidad. ¿Cuál es la probabilidad</w:t>
-      </w:r>
-      <w:r>
-        <w:rPr>
-          <w:rFonts w:ascii="Arial" w:hAnsi="Arial" w:cs="Arial"/>
-        </w:rPr>
-        <w:t xml:space="preserve"> </w:t>
-      </w:r>
-      <w:r>
-        <w:rPr>
-          <w:rFonts w:ascii="Arial" w:hAnsi="Arial" w:cs="Arial"/>
-        </w:rPr>
-        <w:t>de que el estudiante tenga una admisión anticipada o en el periodo normal de admisión?</w:t>
+        <w:lastRenderedPageBreak/>
+        <w:t>Suponga que un estudiante solicita admisión anticipada en esta universidad. ¿Cuál es la probabilidad de que el estudiante tenga una admisión anticipada o en el periodo normal de admisión?</w:t>
       </w:r>
     </w:p>
     <w:p>
@@ -3682,28 +2863,7 @@
           <w:sz w:val="16"/>
           <w:lang w:val="es-ES"/>
         </w:rPr>
-        <w:t>En estos datos se incluye a los adultos jóvenes solteros que viven en los internados de las universidades, porque es de suponer que</w:t>
-      </w:r>
-      <w:r>
-        <w:rPr>
-          <w:sz w:val="16"/>
-          <w:lang w:val="es-ES"/>
-        </w:rPr>
-        <w:t xml:space="preserve"> </w:t>
-      </w:r>
-      <w:r>
-        <w:rPr>
-          <w:sz w:val="16"/>
-          <w:lang w:val="es-ES"/>
-        </w:rPr>
-        <w:t>estos adultos jóvenes vuelven a las casas de sus padres en las vacaciones</w:t>
-      </w:r>
-      <w:r>
-        <w:rPr>
-          <w:sz w:val="16"/>
-          <w:lang w:val="es-ES"/>
-        </w:rPr>
-        <w:t>.</w:t>
+        <w:t>En estos datos se incluye a los adultos jóvenes solteros que viven en los internados de las universidades, porque es de suponer que estos adultos jóvenes vuelven a las casas de sus padres en las vacaciones.</w:t>
       </w:r>
     </w:p>
   </w:footnote>
@@ -5571,7 +4731,7 @@
 </file>
 
 <file path=customXml/itemProps1.xml><?xml version="1.0" encoding="utf-8"?>
-<ds:datastoreItem xmlns:ds="http://schemas.openxmlformats.org/officeDocument/2006/customXml" ds:itemID="{28D1B3E6-E576-41BE-973F-03DF70601B1F}">
+<ds:datastoreItem xmlns:ds="http://schemas.openxmlformats.org/officeDocument/2006/customXml" ds:itemID="{00874515-4CD1-4EFA-910F-D3C710D7DF44}">
   <ds:schemaRefs>
     <ds:schemaRef ds:uri="http://schemas.openxmlformats.org/officeDocument/2006/bibliography"/>
   </ds:schemaRefs>

--- a/I. 02 Análisis Estadístico I/Practicas/Practica2/Practica2.docx
+++ b/I. 02 Análisis Estadístico I/Practicas/Practica2/Practica2.docx
@@ -285,7 +285,14 @@
           <w:rFonts w:ascii="Arial" w:hAnsi="Arial" w:cs="Arial"/>
         </w:rPr>
         <w:lastRenderedPageBreak/>
-        <w:t>Libro “” página 162.</w:t>
+        <w:t>Li</w:t>
+      </w:r>
+      <w:r>
+        <w:rPr>
+          <w:rFonts w:ascii="Arial" w:hAnsi="Arial" w:cs="Arial"/>
+          <w:shd w:val="clear" w:color="auto" w:fill="FFFF00"/>
+        </w:rPr>
+        <w:t>bro “” página 162.</w:t>
       </w:r>
     </w:p>
     <w:p>
@@ -299,17 +306,36 @@
         <w:jc w:val="both"/>
         <w:rPr>
           <w:rFonts w:ascii="Arial" w:hAnsi="Arial" w:cs="Arial"/>
-        </w:rPr>
-      </w:pPr>
-      <w:r>
-        <w:rPr>
-          <w:rFonts w:ascii="Arial" w:hAnsi="Arial" w:cs="Arial"/>
-        </w:rPr>
-        <w:t>Suponga que tiene un espacio muestral con cinco resultados experimentales que son igualmente posibles: E</w:t>
-      </w:r>
-      <w:r>
-        <w:rPr>
-          <w:rFonts w:ascii="Arial" w:hAnsi="Arial" w:cs="Arial"/>
+          <w:color w:val="0070C0"/>
+        </w:rPr>
+      </w:pPr>
+      <w:r>
+        <w:rPr>
+          <w:rFonts w:ascii="Arial" w:hAnsi="Arial" w:cs="Arial"/>
+          <w:color w:val="0070C0"/>
+        </w:rPr>
+        <w:t xml:space="preserve">Suponga que tiene un espacio </w:t>
+      </w:r>
+      <w:proofErr w:type="spellStart"/>
+      <w:r>
+        <w:rPr>
+          <w:rFonts w:ascii="Arial" w:hAnsi="Arial" w:cs="Arial"/>
+          <w:color w:val="0070C0"/>
+        </w:rPr>
+        <w:t>muestral</w:t>
+      </w:r>
+      <w:proofErr w:type="spellEnd"/>
+      <w:r>
+        <w:rPr>
+          <w:rFonts w:ascii="Arial" w:hAnsi="Arial" w:cs="Arial"/>
+          <w:color w:val="0070C0"/>
+        </w:rPr>
+        <w:t xml:space="preserve"> con cinco resultados experimentales que son igualmente posibles: E</w:t>
+      </w:r>
+      <w:r>
+        <w:rPr>
+          <w:rFonts w:ascii="Arial" w:hAnsi="Arial" w:cs="Arial"/>
+          <w:color w:val="0070C0"/>
           <w:vertAlign w:val="subscript"/>
         </w:rPr>
         <w:t>1</w:t>
@@ -317,12 +343,14 @@
       <w:r>
         <w:rPr>
           <w:rFonts w:ascii="Arial" w:hAnsi="Arial" w:cs="Arial"/>
+          <w:color w:val="0070C0"/>
         </w:rPr>
         <w:t>, E</w:t>
       </w:r>
       <w:r>
         <w:rPr>
           <w:rFonts w:ascii="Arial" w:hAnsi="Arial" w:cs="Arial"/>
+          <w:color w:val="0070C0"/>
           <w:vertAlign w:val="subscript"/>
         </w:rPr>
         <w:t>2</w:t>
@@ -330,12 +358,14 @@
       <w:r>
         <w:rPr>
           <w:rFonts w:ascii="Arial" w:hAnsi="Arial" w:cs="Arial"/>
+          <w:color w:val="0070C0"/>
         </w:rPr>
         <w:t>, E</w:t>
       </w:r>
       <w:r>
         <w:rPr>
           <w:rFonts w:ascii="Arial" w:hAnsi="Arial" w:cs="Arial"/>
+          <w:color w:val="0070C0"/>
           <w:vertAlign w:val="subscript"/>
         </w:rPr>
         <w:t>3</w:t>
@@ -343,12 +373,14 @@
       <w:r>
         <w:rPr>
           <w:rFonts w:ascii="Arial" w:hAnsi="Arial" w:cs="Arial"/>
+          <w:color w:val="0070C0"/>
         </w:rPr>
         <w:t>, E</w:t>
       </w:r>
       <w:r>
         <w:rPr>
           <w:rFonts w:ascii="Arial" w:hAnsi="Arial" w:cs="Arial"/>
+          <w:color w:val="0070C0"/>
           <w:vertAlign w:val="subscript"/>
         </w:rPr>
         <w:t>4</w:t>
@@ -356,12 +388,14 @@
       <w:r>
         <w:rPr>
           <w:rFonts w:ascii="Arial" w:hAnsi="Arial" w:cs="Arial"/>
+          <w:color w:val="0070C0"/>
         </w:rPr>
         <w:t xml:space="preserve"> y E</w:t>
       </w:r>
       <w:r>
         <w:rPr>
           <w:rFonts w:ascii="Arial" w:hAnsi="Arial" w:cs="Arial"/>
+          <w:color w:val="0070C0"/>
           <w:vertAlign w:val="subscript"/>
         </w:rPr>
         <w:t xml:space="preserve">5. </w:t>
@@ -369,6 +403,7 @@
       <w:r>
         <w:rPr>
           <w:rFonts w:ascii="Arial" w:hAnsi="Arial" w:cs="Arial"/>
+          <w:color w:val="0070C0"/>
         </w:rPr>
         <w:t>Sean:</w:t>
       </w:r>
@@ -379,6 +414,7 @@
         <w:jc w:val="both"/>
         <w:rPr>
           <w:rFonts w:ascii="Arial" w:eastAsiaTheme="minorEastAsia" w:hAnsi="Arial" w:cs="Arial"/>
+          <w:color w:val="0070C0"/>
         </w:rPr>
       </w:pPr>
       <m:oMathPara>
@@ -389,6 +425,7 @@
           <m:r>
             <w:rPr>
               <w:rFonts w:ascii="Cambria Math" w:hAnsi="Cambria Math" w:cs="Arial"/>
+              <w:color w:val="0070C0"/>
             </w:rPr>
             <m:t>A=</m:t>
           </m:r>
@@ -400,6 +437,7 @@
                 <w:rPr>
                   <w:rFonts w:ascii="Cambria Math" w:hAnsi="Cambria Math" w:cs="Arial"/>
                   <w:i/>
+                  <w:color w:val="0070C0"/>
                 </w:rPr>
               </m:ctrlPr>
             </m:dPr>
@@ -410,6 +448,7 @@
                     <w:rPr>
                       <w:rFonts w:ascii="Cambria Math" w:hAnsi="Cambria Math" w:cs="Arial"/>
                       <w:i/>
+                      <w:color w:val="0070C0"/>
                     </w:rPr>
                   </m:ctrlPr>
                 </m:sSubPr>
@@ -417,6 +456,7 @@
                   <m:r>
                     <w:rPr>
                       <w:rFonts w:ascii="Cambria Math" w:hAnsi="Cambria Math" w:cs="Arial"/>
+                      <w:color w:val="0070C0"/>
                     </w:rPr>
                     <m:t>E</m:t>
                   </m:r>
@@ -425,6 +465,7 @@
                   <m:r>
                     <w:rPr>
                       <w:rFonts w:ascii="Cambria Math" w:hAnsi="Cambria Math" w:cs="Arial"/>
+                      <w:color w:val="0070C0"/>
                     </w:rPr>
                     <m:t>1,</m:t>
                   </m:r>
@@ -436,6 +477,7 @@
                     <w:rPr>
                       <w:rFonts w:ascii="Cambria Math" w:hAnsi="Cambria Math" w:cs="Arial"/>
                       <w:i/>
+                      <w:color w:val="0070C0"/>
                     </w:rPr>
                   </m:ctrlPr>
                 </m:sSubPr>
@@ -443,6 +485,7 @@
                   <m:r>
                     <w:rPr>
                       <w:rFonts w:ascii="Cambria Math" w:hAnsi="Cambria Math" w:cs="Arial"/>
+                      <w:color w:val="0070C0"/>
                     </w:rPr>
                     <m:t>E</m:t>
                   </m:r>
@@ -451,6 +494,7 @@
                   <m:r>
                     <w:rPr>
                       <w:rFonts w:ascii="Cambria Math" w:hAnsi="Cambria Math" w:cs="Arial"/>
+                      <w:color w:val="0070C0"/>
                     </w:rPr>
                     <m:t>2</m:t>
                   </m:r>
@@ -467,6 +511,7 @@
         <w:jc w:val="both"/>
         <w:rPr>
           <w:rFonts w:ascii="Arial" w:hAnsi="Arial" w:cs="Arial"/>
+          <w:color w:val="0070C0"/>
         </w:rPr>
       </w:pPr>
       <m:oMathPara>
@@ -477,6 +522,7 @@
           <m:r>
             <w:rPr>
               <w:rFonts w:ascii="Cambria Math" w:hAnsi="Cambria Math" w:cs="Arial"/>
+              <w:color w:val="0070C0"/>
             </w:rPr>
             <m:t>B=</m:t>
           </m:r>
@@ -488,6 +534,7 @@
                 <w:rPr>
                   <w:rFonts w:ascii="Cambria Math" w:hAnsi="Cambria Math" w:cs="Arial"/>
                   <w:i/>
+                  <w:color w:val="0070C0"/>
                 </w:rPr>
               </m:ctrlPr>
             </m:dPr>
@@ -498,6 +545,7 @@
                     <w:rPr>
                       <w:rFonts w:ascii="Cambria Math" w:hAnsi="Cambria Math" w:cs="Arial"/>
                       <w:i/>
+                      <w:color w:val="0070C0"/>
                     </w:rPr>
                   </m:ctrlPr>
                 </m:sSubPr>
@@ -505,6 +553,7 @@
                   <m:r>
                     <w:rPr>
                       <w:rFonts w:ascii="Cambria Math" w:hAnsi="Cambria Math" w:cs="Arial"/>
+                      <w:color w:val="0070C0"/>
                     </w:rPr>
                     <m:t>E</m:t>
                   </m:r>
@@ -513,6 +562,7 @@
                   <m:r>
                     <w:rPr>
                       <w:rFonts w:ascii="Cambria Math" w:hAnsi="Cambria Math" w:cs="Arial"/>
+                      <w:color w:val="0070C0"/>
                     </w:rPr>
                     <m:t>3,</m:t>
                   </m:r>
@@ -524,6 +574,7 @@
                     <w:rPr>
                       <w:rFonts w:ascii="Cambria Math" w:hAnsi="Cambria Math" w:cs="Arial"/>
                       <w:i/>
+                      <w:color w:val="0070C0"/>
                     </w:rPr>
                   </m:ctrlPr>
                 </m:sSubPr>
@@ -531,6 +582,7 @@
                   <m:r>
                     <w:rPr>
                       <w:rFonts w:ascii="Cambria Math" w:hAnsi="Cambria Math" w:cs="Arial"/>
+                      <w:color w:val="0070C0"/>
                     </w:rPr>
                     <m:t>E</m:t>
                   </m:r>
@@ -539,6 +591,7 @@
                   <m:r>
                     <w:rPr>
                       <w:rFonts w:ascii="Cambria Math" w:hAnsi="Cambria Math" w:cs="Arial"/>
+                      <w:color w:val="0070C0"/>
                     </w:rPr>
                     <m:t>4</m:t>
                   </m:r>
@@ -555,6 +608,7 @@
         <w:jc w:val="both"/>
         <w:rPr>
           <w:rFonts w:ascii="Arial" w:eastAsiaTheme="minorEastAsia" w:hAnsi="Arial" w:cs="Arial"/>
+          <w:color w:val="0070C0"/>
         </w:rPr>
       </w:pPr>
       <m:oMathPara>
@@ -565,6 +619,7 @@
           <m:r>
             <w:rPr>
               <w:rFonts w:ascii="Cambria Math" w:hAnsi="Cambria Math" w:cs="Arial"/>
+              <w:color w:val="0070C0"/>
             </w:rPr>
             <m:t>C=</m:t>
           </m:r>
@@ -576,6 +631,7 @@
                 <w:rPr>
                   <w:rFonts w:ascii="Cambria Math" w:hAnsi="Cambria Math" w:cs="Arial"/>
                   <w:i/>
+                  <w:color w:val="0070C0"/>
                 </w:rPr>
               </m:ctrlPr>
             </m:dPr>
@@ -586,6 +642,7 @@
                     <w:rPr>
                       <w:rFonts w:ascii="Cambria Math" w:hAnsi="Cambria Math" w:cs="Arial"/>
                       <w:i/>
+                      <w:color w:val="0070C0"/>
                     </w:rPr>
                   </m:ctrlPr>
                 </m:sSubPr>
@@ -593,6 +650,7 @@
                   <m:r>
                     <w:rPr>
                       <w:rFonts w:ascii="Cambria Math" w:hAnsi="Cambria Math" w:cs="Arial"/>
+                      <w:color w:val="0070C0"/>
                     </w:rPr>
                     <m:t>E</m:t>
                   </m:r>
@@ -601,6 +659,7 @@
                   <m:r>
                     <w:rPr>
                       <w:rFonts w:ascii="Cambria Math" w:hAnsi="Cambria Math" w:cs="Arial"/>
+                      <w:color w:val="0070C0"/>
                     </w:rPr>
                     <m:t>2,</m:t>
                   </m:r>
@@ -612,6 +671,7 @@
                     <w:rPr>
                       <w:rFonts w:ascii="Cambria Math" w:hAnsi="Cambria Math" w:cs="Arial"/>
                       <w:i/>
+                      <w:color w:val="0070C0"/>
                     </w:rPr>
                   </m:ctrlPr>
                 </m:sSubPr>
@@ -619,6 +679,7 @@
                   <m:r>
                     <w:rPr>
                       <w:rFonts w:ascii="Cambria Math" w:hAnsi="Cambria Math" w:cs="Arial"/>
+                      <w:color w:val="0070C0"/>
                     </w:rPr>
                     <m:t>E</m:t>
                   </m:r>
@@ -627,6 +688,7 @@
                   <m:r>
                     <w:rPr>
                       <w:rFonts w:ascii="Cambria Math" w:hAnsi="Cambria Math" w:cs="Arial"/>
+                      <w:color w:val="0070C0"/>
                     </w:rPr>
                     <m:t>3</m:t>
                   </m:r>
@@ -635,6 +697,7 @@
               <m:r>
                 <w:rPr>
                   <w:rFonts w:ascii="Cambria Math" w:hAnsi="Cambria Math" w:cs="Arial"/>
+                  <w:color w:val="0070C0"/>
                 </w:rPr>
                 <m:t>,</m:t>
               </m:r>
@@ -644,6 +707,7 @@
                     <w:rPr>
                       <w:rFonts w:ascii="Cambria Math" w:hAnsi="Cambria Math" w:cs="Arial"/>
                       <w:i/>
+                      <w:color w:val="0070C0"/>
                     </w:rPr>
                   </m:ctrlPr>
                 </m:sSubPr>
@@ -651,6 +715,7 @@
                   <m:r>
                     <w:rPr>
                       <w:rFonts w:ascii="Cambria Math" w:hAnsi="Cambria Math" w:cs="Arial"/>
+                      <w:color w:val="0070C0"/>
                     </w:rPr>
                     <m:t>E</m:t>
                   </m:r>
@@ -659,6 +724,7 @@
                   <m:r>
                     <w:rPr>
                       <w:rFonts w:ascii="Cambria Math" w:hAnsi="Cambria Math" w:cs="Arial"/>
+                      <w:color w:val="0070C0"/>
                     </w:rPr>
                     <m:t>5</m:t>
                   </m:r>
@@ -751,45 +817,197 @@
     <w:p>
       <w:pPr>
         <w:pStyle w:val="Prrafodelista"/>
+        <w:numPr>
+          <w:ilvl w:val="0"/>
+          <w:numId w:val="8"/>
+        </w:numPr>
         <w:jc w:val="both"/>
         <w:rPr>
-          <w:rFonts w:ascii="Arial" w:hAnsi="Arial" w:cs="Arial"/>
-        </w:rPr>
-      </w:pPr>
+          <w:rFonts w:ascii="Arial" w:eastAsiaTheme="minorEastAsia" w:hAnsi="Arial" w:cs="Arial"/>
+          <w:i/>
+          <w:color w:val="0070C0"/>
+        </w:rPr>
+      </w:pPr>
+      <w:r>
+        <w:rPr>
+          <w:rFonts w:ascii="Arial" w:eastAsiaTheme="minorEastAsia" w:hAnsi="Arial" w:cs="Arial"/>
+          <w:color w:val="0070C0"/>
+        </w:rPr>
+        <w:t xml:space="preserve">Halle </w:t>
+      </w:r>
+      <w:r>
+        <w:rPr>
+          <w:rFonts w:ascii="Arial" w:eastAsiaTheme="minorEastAsia" w:hAnsi="Arial" w:cs="Arial"/>
+          <w:i/>
+          <w:color w:val="0070C0"/>
+        </w:rPr>
+        <w:t>P(A), P(B) y P(C)</w:t>
+      </w:r>
     </w:p>
     <w:p>
       <w:pPr>
         <w:pStyle w:val="Prrafodelista"/>
+        <w:ind w:left="1080"/>
         <w:jc w:val="both"/>
         <w:rPr>
-          <w:rFonts w:ascii="Arial" w:hAnsi="Arial" w:cs="Arial"/>
+          <w:rFonts w:ascii="Arial" w:eastAsiaTheme="minorEastAsia" w:hAnsi="Arial" w:cs="Arial"/>
+          <w:i/>
         </w:rPr>
       </w:pPr>
     </w:p>
     <w:p>
       <w:pPr>
         <w:pStyle w:val="Prrafodelista"/>
+        <w:ind w:left="1080"/>
+        <w:jc w:val="center"/>
+        <w:rPr>
+          <w:rFonts w:ascii="Arial" w:eastAsiaTheme="minorEastAsia" w:hAnsi="Arial" w:cs="Arial"/>
+        </w:rPr>
+      </w:pPr>
+      <w:r>
+        <w:rPr>
+          <w:rFonts w:ascii="Arial" w:eastAsiaTheme="minorEastAsia" w:hAnsi="Arial" w:cs="Arial"/>
+        </w:rPr>
+        <w:t xml:space="preserve">Ya que N = </w:t>
+      </w:r>
+      <w:r>
+        <w:rPr>
+          <w:rFonts w:ascii="Arial" w:eastAsiaTheme="minorEastAsia" w:hAnsi="Arial" w:cs="Arial"/>
+        </w:rPr>
+        <w:t>5</w:t>
+      </w:r>
+      <w:r>
+        <w:rPr>
+          <w:rFonts w:ascii="Arial" w:eastAsiaTheme="minorEastAsia" w:hAnsi="Arial" w:cs="Arial"/>
+        </w:rPr>
+        <w:t xml:space="preserve"> y los elementos de A, B y C son 2, 2, </w:t>
+      </w:r>
+      <w:r>
+        <w:rPr>
+          <w:rFonts w:ascii="Arial" w:eastAsiaTheme="minorEastAsia" w:hAnsi="Arial" w:cs="Arial"/>
+        </w:rPr>
+        <w:t>3</w:t>
+      </w:r>
+      <w:r>
+        <w:rPr>
+          <w:rFonts w:ascii="Arial" w:eastAsiaTheme="minorEastAsia" w:hAnsi="Arial" w:cs="Arial"/>
+        </w:rPr>
+        <w:t>, respectivamente. Entonces</w:t>
+      </w:r>
+    </w:p>
+    <w:p>
+      <w:pPr>
+        <w:pStyle w:val="Prrafodelista"/>
+        <w:ind w:left="3204" w:firstLine="336"/>
+        <w:rPr>
+          <w:rFonts w:ascii="Arial" w:eastAsiaTheme="minorEastAsia" w:hAnsi="Arial" w:cs="Arial"/>
+        </w:rPr>
+      </w:pPr>
+      <w:r>
+        <w:rPr>
+          <w:rFonts w:ascii="Arial" w:eastAsiaTheme="minorEastAsia" w:hAnsi="Arial" w:cs="Arial"/>
+        </w:rPr>
+        <w:t xml:space="preserve">P(A) = </w:t>
+      </w:r>
+      <w:r>
+        <w:rPr>
+          <w:rFonts w:ascii="Arial" w:eastAsiaTheme="minorEastAsia" w:hAnsi="Arial" w:cs="Arial"/>
+        </w:rPr>
+        <w:t>2/5=</w:t>
+      </w:r>
+      <w:r>
+        <w:rPr>
+          <w:rFonts w:ascii="Arial" w:eastAsiaTheme="minorEastAsia" w:hAnsi="Arial" w:cs="Arial"/>
+        </w:rPr>
+        <w:t>0,40</w:t>
+      </w:r>
+    </w:p>
+    <w:p>
+      <w:pPr>
+        <w:pStyle w:val="Prrafodelista"/>
+        <w:ind w:left="3204" w:firstLine="336"/>
+        <w:rPr>
+          <w:rFonts w:ascii="Arial" w:eastAsiaTheme="minorEastAsia" w:hAnsi="Arial" w:cs="Arial"/>
+        </w:rPr>
+      </w:pPr>
+      <w:r>
+        <w:rPr>
+          <w:rFonts w:ascii="Arial" w:eastAsiaTheme="minorEastAsia" w:hAnsi="Arial" w:cs="Arial"/>
+        </w:rPr>
+        <w:t>P(</w:t>
+      </w:r>
+      <w:r>
+        <w:rPr>
+          <w:rFonts w:ascii="Arial" w:eastAsiaTheme="minorEastAsia" w:hAnsi="Arial" w:cs="Arial"/>
+        </w:rPr>
+        <w:t>B</w:t>
+      </w:r>
+      <w:r>
+        <w:rPr>
+          <w:rFonts w:ascii="Arial" w:eastAsiaTheme="minorEastAsia" w:hAnsi="Arial" w:cs="Arial"/>
+        </w:rPr>
+        <w:t xml:space="preserve">) = </w:t>
+      </w:r>
+      <w:r>
+        <w:rPr>
+          <w:rFonts w:ascii="Arial" w:eastAsiaTheme="minorEastAsia" w:hAnsi="Arial" w:cs="Arial"/>
+        </w:rPr>
+        <w:t>2/5=</w:t>
+      </w:r>
+      <w:r>
+        <w:rPr>
+          <w:rFonts w:ascii="Arial" w:eastAsiaTheme="minorEastAsia" w:hAnsi="Arial" w:cs="Arial"/>
+        </w:rPr>
+        <w:t>0,40</w:t>
+      </w:r>
+    </w:p>
+    <w:p>
+      <w:pPr>
+        <w:pStyle w:val="Prrafodelista"/>
+        <w:ind w:left="3204" w:firstLine="336"/>
+        <w:rPr>
+          <w:rFonts w:ascii="Arial" w:eastAsiaTheme="minorEastAsia" w:hAnsi="Arial" w:cs="Arial"/>
+        </w:rPr>
+      </w:pPr>
+      <w:r>
+        <w:rPr>
+          <w:rFonts w:ascii="Arial" w:eastAsiaTheme="minorEastAsia" w:hAnsi="Arial" w:cs="Arial"/>
+        </w:rPr>
+        <w:t>P(</w:t>
+      </w:r>
+      <w:r>
+        <w:rPr>
+          <w:rFonts w:ascii="Arial" w:eastAsiaTheme="minorEastAsia" w:hAnsi="Arial" w:cs="Arial"/>
+        </w:rPr>
+        <w:t>C</w:t>
+      </w:r>
+      <w:r>
+        <w:rPr>
+          <w:rFonts w:ascii="Arial" w:eastAsiaTheme="minorEastAsia" w:hAnsi="Arial" w:cs="Arial"/>
+        </w:rPr>
+        <w:t xml:space="preserve">) = </w:t>
+      </w:r>
+      <w:r>
+        <w:rPr>
+          <w:rFonts w:ascii="Arial" w:eastAsiaTheme="minorEastAsia" w:hAnsi="Arial" w:cs="Arial"/>
+        </w:rPr>
+        <w:t>3/5=</w:t>
+      </w:r>
+      <w:r>
+        <w:rPr>
+          <w:rFonts w:ascii="Arial" w:eastAsiaTheme="minorEastAsia" w:hAnsi="Arial" w:cs="Arial"/>
+        </w:rPr>
+        <w:t>0,60</w:t>
+      </w:r>
+    </w:p>
+    <w:p>
+      <w:pPr>
+        <w:pStyle w:val="Prrafodelista"/>
+        <w:ind w:left="1080"/>
         <w:jc w:val="both"/>
         <w:rPr>
-          <w:rFonts w:ascii="Arial" w:hAnsi="Arial" w:cs="Arial"/>
-        </w:rPr>
-      </w:pPr>
-    </w:p>
-    <w:p>
-      <w:pPr>
-        <w:pStyle w:val="Prrafodelista"/>
-        <w:jc w:val="both"/>
-        <w:rPr>
-          <w:rFonts w:ascii="Arial" w:hAnsi="Arial" w:cs="Arial"/>
-        </w:rPr>
-      </w:pPr>
-    </w:p>
-    <w:p>
-      <w:pPr>
-        <w:pStyle w:val="Prrafodelista"/>
-        <w:jc w:val="both"/>
-        <w:rPr>
-          <w:rFonts w:ascii="Arial" w:hAnsi="Arial" w:cs="Arial"/>
+          <w:rFonts w:ascii="Arial" w:eastAsiaTheme="minorEastAsia" w:hAnsi="Arial" w:cs="Arial"/>
+          <w:i/>
         </w:rPr>
       </w:pPr>
     </w:p>
@@ -803,206 +1021,100 @@
         <w:jc w:val="both"/>
         <w:rPr>
           <w:rFonts w:ascii="Arial" w:eastAsiaTheme="minorEastAsia" w:hAnsi="Arial" w:cs="Arial"/>
-          <w:i/>
-        </w:rPr>
-      </w:pPr>
-      <w:r>
-        <w:rPr>
-          <w:rFonts w:ascii="Arial" w:eastAsiaTheme="minorEastAsia" w:hAnsi="Arial" w:cs="Arial"/>
-        </w:rPr>
-        <w:t xml:space="preserve">Halle </w:t>
-      </w:r>
-      <w:r>
-        <w:rPr>
-          <w:rFonts w:ascii="Arial" w:eastAsiaTheme="minorEastAsia" w:hAnsi="Arial" w:cs="Arial"/>
-          <w:i/>
-        </w:rPr>
-        <w:t>P(A), P(B) y P(C)</w:t>
-      </w:r>
-    </w:p>
-    <w:p>
-      <w:pPr>
-        <w:pStyle w:val="Prrafodelista"/>
+          <w:color w:val="0070C0"/>
+        </w:rPr>
+      </w:pPr>
+      <w:r>
+        <w:rPr>
+          <w:rFonts w:ascii="Arial" w:eastAsiaTheme="minorEastAsia" w:hAnsi="Arial" w:cs="Arial"/>
+          <w:color w:val="0070C0"/>
+        </w:rPr>
+        <w:t xml:space="preserve">Calcule </w:t>
+      </w:r>
+      <w:r>
+        <w:rPr>
+          <w:rFonts w:ascii="Arial" w:eastAsiaTheme="minorEastAsia" w:hAnsi="Arial" w:cs="Arial"/>
+          <w:i/>
+          <w:color w:val="0070C0"/>
+        </w:rPr>
+        <w:t>P (A U B)</w:t>
+      </w:r>
+      <w:r>
+        <w:rPr>
+          <w:rFonts w:ascii="Arial" w:eastAsiaTheme="minorEastAsia" w:hAnsi="Arial" w:cs="Arial"/>
+          <w:color w:val="0070C0"/>
+        </w:rPr>
+        <w:t>. ¿A y B son mutuamente excluyentes?</w:t>
+      </w:r>
+    </w:p>
+    <w:p>
+      <w:pPr>
         <w:ind w:left="1080"/>
-        <w:jc w:val="both"/>
-        <w:rPr>
-          <w:rFonts w:ascii="Arial" w:eastAsiaTheme="minorEastAsia" w:hAnsi="Arial" w:cs="Arial"/>
-          <w:i/>
-        </w:rPr>
-      </w:pPr>
-      <w:bookmarkStart w:id="0" w:name="_GoBack"/>
-      <w:bookmarkEnd w:id="0"/>
-    </w:p>
-    <w:p>
-      <w:pPr>
-        <w:pStyle w:val="Prrafodelista"/>
+        <w:jc w:val="center"/>
+        <w:rPr>
+          <w:rFonts w:ascii="Arial" w:eastAsiaTheme="minorEastAsia" w:hAnsi="Arial" w:cs="Arial"/>
+          <w:i/>
+        </w:rPr>
+      </w:pPr>
+      <w:r>
+        <w:rPr>
+          <w:rFonts w:ascii="Arial" w:eastAsiaTheme="minorEastAsia" w:hAnsi="Arial" w:cs="Arial"/>
+          <w:i/>
+        </w:rPr>
+        <w:t>Ya que son mutuamente excluyentes:</w:t>
+      </w:r>
+    </w:p>
+    <w:p>
+      <w:pPr>
         <w:ind w:left="1080"/>
-        <w:jc w:val="both"/>
-        <w:rPr>
-          <w:rFonts w:ascii="Arial" w:eastAsiaTheme="minorEastAsia" w:hAnsi="Arial" w:cs="Arial"/>
-        </w:rPr>
-      </w:pPr>
-      <w:r>
-        <w:rPr>
-          <w:rFonts w:ascii="Arial" w:eastAsiaTheme="minorEastAsia" w:hAnsi="Arial" w:cs="Arial"/>
-        </w:rPr>
-        <w:t xml:space="preserve">Ya que N = </w:t>
-      </w:r>
-      <w:r>
-        <w:rPr>
-          <w:rFonts w:ascii="Arial" w:eastAsiaTheme="minorEastAsia" w:hAnsi="Arial" w:cs="Arial"/>
-        </w:rPr>
-        <w:t>5</w:t>
-      </w:r>
-      <w:r>
-        <w:rPr>
-          <w:rFonts w:ascii="Arial" w:eastAsiaTheme="minorEastAsia" w:hAnsi="Arial" w:cs="Arial"/>
-        </w:rPr>
-        <w:t xml:space="preserve"> y los elementos de A, B y C son 2, 2, </w:t>
-      </w:r>
-      <w:r>
-        <w:rPr>
-          <w:rFonts w:ascii="Arial" w:eastAsiaTheme="minorEastAsia" w:hAnsi="Arial" w:cs="Arial"/>
-        </w:rPr>
-        <w:t>3</w:t>
-      </w:r>
-      <w:r>
-        <w:rPr>
-          <w:rFonts w:ascii="Arial" w:eastAsiaTheme="minorEastAsia" w:hAnsi="Arial" w:cs="Arial"/>
-        </w:rPr>
-        <w:t>, respectivamente. Entonces</w:t>
-      </w:r>
-    </w:p>
-    <w:p>
-      <w:pPr>
-        <w:pStyle w:val="Prrafodelista"/>
-        <w:ind w:left="3204" w:firstLine="336"/>
-        <w:jc w:val="both"/>
-        <w:rPr>
-          <w:rFonts w:ascii="Arial" w:eastAsiaTheme="minorEastAsia" w:hAnsi="Arial" w:cs="Arial"/>
-        </w:rPr>
-      </w:pPr>
-      <w:r>
-        <w:rPr>
-          <w:rFonts w:ascii="Arial" w:eastAsiaTheme="minorEastAsia" w:hAnsi="Arial" w:cs="Arial"/>
-        </w:rPr>
-        <w:t>P(A)</w:t>
-      </w:r>
-      <w:r>
-        <w:rPr>
-          <w:rFonts w:ascii="Arial" w:eastAsiaTheme="minorEastAsia" w:hAnsi="Arial" w:cs="Arial"/>
+        <w:jc w:val="center"/>
+        <w:rPr>
+          <w:rFonts w:ascii="Arial" w:eastAsiaTheme="minorEastAsia" w:hAnsi="Arial" w:cs="Arial"/>
+          <w:i/>
+        </w:rPr>
+      </w:pPr>
+      <w:r>
+        <w:rPr>
+          <w:rFonts w:ascii="Arial" w:eastAsiaTheme="minorEastAsia" w:hAnsi="Arial" w:cs="Arial"/>
+          <w:i/>
+        </w:rPr>
+        <w:t>P (A U B)</w:t>
+      </w:r>
+      <w:r>
+        <w:rPr>
+          <w:rFonts w:ascii="Arial" w:eastAsiaTheme="minorEastAsia" w:hAnsi="Arial" w:cs="Arial"/>
+          <w:i/>
         </w:rPr>
         <w:t xml:space="preserve"> = </w:t>
       </w:r>
       <w:r>
         <w:rPr>
           <w:rFonts w:ascii="Arial" w:eastAsiaTheme="minorEastAsia" w:hAnsi="Arial" w:cs="Arial"/>
-        </w:rPr>
-        <w:t>0,40</w:t>
-      </w:r>
-    </w:p>
-    <w:p>
-      <w:pPr>
-        <w:pStyle w:val="Prrafodelista"/>
-        <w:ind w:left="3204" w:firstLine="336"/>
-        <w:jc w:val="both"/>
-        <w:rPr>
-          <w:rFonts w:ascii="Arial" w:eastAsiaTheme="minorEastAsia" w:hAnsi="Arial" w:cs="Arial"/>
-        </w:rPr>
-      </w:pPr>
-      <w:r>
-        <w:rPr>
-          <w:rFonts w:ascii="Arial" w:eastAsiaTheme="minorEastAsia" w:hAnsi="Arial" w:cs="Arial"/>
-        </w:rPr>
-        <w:t>P(</w:t>
-      </w:r>
-      <w:r>
-        <w:rPr>
-          <w:rFonts w:ascii="Arial" w:eastAsiaTheme="minorEastAsia" w:hAnsi="Arial" w:cs="Arial"/>
-        </w:rPr>
-        <w:t>B</w:t>
-      </w:r>
-      <w:r>
-        <w:rPr>
-          <w:rFonts w:ascii="Arial" w:eastAsiaTheme="minorEastAsia" w:hAnsi="Arial" w:cs="Arial"/>
-        </w:rPr>
-        <w:t xml:space="preserve">) = </w:t>
-      </w:r>
-      <w:r>
-        <w:rPr>
-          <w:rFonts w:ascii="Arial" w:eastAsiaTheme="minorEastAsia" w:hAnsi="Arial" w:cs="Arial"/>
-        </w:rPr>
-        <w:t>0,</w:t>
-      </w:r>
-      <w:r>
-        <w:rPr>
-          <w:rFonts w:ascii="Arial" w:eastAsiaTheme="minorEastAsia" w:hAnsi="Arial" w:cs="Arial"/>
-        </w:rPr>
-        <w:t>4</w:t>
-      </w:r>
-      <w:r>
-        <w:rPr>
-          <w:rFonts w:ascii="Arial" w:eastAsiaTheme="minorEastAsia" w:hAnsi="Arial" w:cs="Arial"/>
-        </w:rPr>
-        <w:t>0</w:t>
-      </w:r>
-    </w:p>
-    <w:p>
-      <w:pPr>
-        <w:pStyle w:val="Prrafodelista"/>
-        <w:ind w:left="3204" w:firstLine="336"/>
-        <w:jc w:val="both"/>
-        <w:rPr>
-          <w:rFonts w:ascii="Arial" w:eastAsiaTheme="minorEastAsia" w:hAnsi="Arial" w:cs="Arial"/>
-        </w:rPr>
-      </w:pPr>
-      <w:r>
-        <w:rPr>
-          <w:rFonts w:ascii="Arial" w:eastAsiaTheme="minorEastAsia" w:hAnsi="Arial" w:cs="Arial"/>
-        </w:rPr>
-        <w:t>P(</w:t>
-      </w:r>
-      <w:r>
-        <w:rPr>
-          <w:rFonts w:ascii="Arial" w:eastAsiaTheme="minorEastAsia" w:hAnsi="Arial" w:cs="Arial"/>
-        </w:rPr>
-        <w:t>C</w:t>
-      </w:r>
-      <w:r>
-        <w:rPr>
-          <w:rFonts w:ascii="Arial" w:eastAsiaTheme="minorEastAsia" w:hAnsi="Arial" w:cs="Arial"/>
-        </w:rPr>
-        <w:t xml:space="preserve">) = </w:t>
-      </w:r>
-      <w:r>
-        <w:rPr>
-          <w:rFonts w:ascii="Arial" w:eastAsiaTheme="minorEastAsia" w:hAnsi="Arial" w:cs="Arial"/>
-        </w:rPr>
-        <w:t>0,</w:t>
-      </w:r>
-      <w:r>
-        <w:rPr>
-          <w:rFonts w:ascii="Arial" w:eastAsiaTheme="minorEastAsia" w:hAnsi="Arial" w:cs="Arial"/>
-        </w:rPr>
-        <w:t>6</w:t>
-      </w:r>
-      <w:r>
-        <w:rPr>
-          <w:rFonts w:ascii="Arial" w:eastAsiaTheme="minorEastAsia" w:hAnsi="Arial" w:cs="Arial"/>
-        </w:rPr>
-        <w:t>0</w:t>
-      </w:r>
-    </w:p>
-    <w:p>
-      <w:pPr>
-        <w:pStyle w:val="Prrafodelista"/>
-        <w:ind w:left="1080"/>
-        <w:jc w:val="both"/>
-        <w:rPr>
-          <w:rFonts w:ascii="Arial" w:eastAsiaTheme="minorEastAsia" w:hAnsi="Arial" w:cs="Arial"/>
-          <w:i/>
-        </w:rPr>
-      </w:pPr>
+          <w:i/>
+        </w:rPr>
+        <w:t>P (A)</w:t>
+      </w:r>
+      <w:r>
+        <w:rPr>
+          <w:rFonts w:ascii="Arial" w:eastAsiaTheme="minorEastAsia" w:hAnsi="Arial" w:cs="Arial"/>
+          <w:i/>
+        </w:rPr>
+        <w:t xml:space="preserve"> + </w:t>
+      </w:r>
+      <w:r>
+        <w:rPr>
+          <w:rFonts w:ascii="Arial" w:eastAsiaTheme="minorEastAsia" w:hAnsi="Arial" w:cs="Arial"/>
+          <w:i/>
+        </w:rPr>
+        <w:t>P (B)</w:t>
+      </w:r>
+      <w:r>
+        <w:rPr>
+          <w:rFonts w:ascii="Arial" w:eastAsiaTheme="minorEastAsia" w:hAnsi="Arial" w:cs="Arial"/>
+          <w:i/>
+        </w:rPr>
+        <w:t xml:space="preserve"> = 0,40+ 0,40 = 0,80</w:t>
+      </w:r>
     </w:p>
     <w:p>
       <w:pPr>
@@ -1014,35 +1126,560 @@
         <w:jc w:val="both"/>
         <w:rPr>
           <w:rFonts w:ascii="Arial" w:eastAsiaTheme="minorEastAsia" w:hAnsi="Arial" w:cs="Arial"/>
-        </w:rPr>
-      </w:pPr>
-      <w:r>
-        <w:rPr>
-          <w:rFonts w:ascii="Arial" w:eastAsiaTheme="minorEastAsia" w:hAnsi="Arial" w:cs="Arial"/>
-        </w:rPr>
-        <w:t xml:space="preserve">Calcule </w:t>
-      </w:r>
-      <w:r>
-        <w:rPr>
-          <w:rFonts w:ascii="Arial" w:eastAsiaTheme="minorEastAsia" w:hAnsi="Arial" w:cs="Arial"/>
-          <w:i/>
-        </w:rPr>
-        <w:t>P (A U B)</w:t>
-      </w:r>
-      <w:r>
-        <w:rPr>
-          <w:rFonts w:ascii="Arial" w:eastAsiaTheme="minorEastAsia" w:hAnsi="Arial" w:cs="Arial"/>
-        </w:rPr>
-        <w:t>. ¿A y B son mutuamente excluyentes?</w:t>
-      </w:r>
-    </w:p>
-    <w:p>
-      <w:pPr>
-        <w:jc w:val="both"/>
-        <w:rPr>
-          <w:rFonts w:ascii="Arial" w:eastAsiaTheme="minorEastAsia" w:hAnsi="Arial" w:cs="Arial"/>
-        </w:rPr>
-      </w:pPr>
+          <w:color w:val="0070C0"/>
+        </w:rPr>
+      </w:pPr>
+      <w:r>
+        <w:rPr>
+          <w:rFonts w:ascii="Arial" w:eastAsiaTheme="minorEastAsia" w:hAnsi="Arial" w:cs="Arial"/>
+          <w:color w:val="0070C0"/>
+        </w:rPr>
+        <w:t xml:space="preserve">Estime </w:t>
+      </w:r>
+      <w:r>
+        <w:rPr>
+          <w:rFonts w:ascii="Arial" w:eastAsiaTheme="minorEastAsia" w:hAnsi="Arial" w:cs="Arial"/>
+          <w:i/>
+          <w:color w:val="0070C0"/>
+        </w:rPr>
+        <w:t>A</w:t>
+      </w:r>
+      <w:r>
+        <w:rPr>
+          <w:rFonts w:ascii="Arial" w:eastAsiaTheme="minorEastAsia" w:hAnsi="Arial" w:cs="Arial"/>
+          <w:i/>
+          <w:color w:val="0070C0"/>
+          <w:vertAlign w:val="superscript"/>
+        </w:rPr>
+        <w:t>c</w:t>
+      </w:r>
+      <w:r>
+        <w:rPr>
+          <w:rFonts w:ascii="Arial" w:eastAsiaTheme="minorEastAsia" w:hAnsi="Arial" w:cs="Arial"/>
+          <w:i/>
+          <w:color w:val="0070C0"/>
+        </w:rPr>
+        <w:t xml:space="preserve">, </w:t>
+      </w:r>
+      <w:proofErr w:type="spellStart"/>
+      <w:r>
+        <w:rPr>
+          <w:rFonts w:ascii="Arial" w:eastAsiaTheme="minorEastAsia" w:hAnsi="Arial" w:cs="Arial"/>
+          <w:i/>
+          <w:color w:val="0070C0"/>
+        </w:rPr>
+        <w:t>C</w:t>
+      </w:r>
+      <w:r>
+        <w:rPr>
+          <w:rFonts w:ascii="Arial" w:eastAsiaTheme="minorEastAsia" w:hAnsi="Arial" w:cs="Arial"/>
+          <w:i/>
+          <w:color w:val="0070C0"/>
+          <w:vertAlign w:val="superscript"/>
+        </w:rPr>
+        <w:t>c</w:t>
+      </w:r>
+      <w:proofErr w:type="spellEnd"/>
+      <w:r>
+        <w:rPr>
+          <w:rFonts w:ascii="Arial" w:eastAsiaTheme="minorEastAsia" w:hAnsi="Arial" w:cs="Arial"/>
+          <w:i/>
+          <w:color w:val="0070C0"/>
+        </w:rPr>
+        <w:t>, P(A</w:t>
+      </w:r>
+      <w:r>
+        <w:rPr>
+          <w:rFonts w:ascii="Arial" w:eastAsiaTheme="minorEastAsia" w:hAnsi="Arial" w:cs="Arial"/>
+          <w:i/>
+          <w:color w:val="0070C0"/>
+          <w:vertAlign w:val="superscript"/>
+        </w:rPr>
+        <w:t>c</w:t>
+      </w:r>
+      <w:r>
+        <w:rPr>
+          <w:rFonts w:ascii="Arial" w:eastAsiaTheme="minorEastAsia" w:hAnsi="Arial" w:cs="Arial"/>
+          <w:i/>
+          <w:color w:val="0070C0"/>
+        </w:rPr>
+        <w:t>) y P(</w:t>
+      </w:r>
+      <w:proofErr w:type="spellStart"/>
+      <w:r>
+        <w:rPr>
+          <w:rFonts w:ascii="Arial" w:eastAsiaTheme="minorEastAsia" w:hAnsi="Arial" w:cs="Arial"/>
+          <w:i/>
+          <w:color w:val="0070C0"/>
+        </w:rPr>
+        <w:t>C</w:t>
+      </w:r>
+      <w:r>
+        <w:rPr>
+          <w:rFonts w:ascii="Arial" w:eastAsiaTheme="minorEastAsia" w:hAnsi="Arial" w:cs="Arial"/>
+          <w:i/>
+          <w:color w:val="0070C0"/>
+          <w:vertAlign w:val="superscript"/>
+        </w:rPr>
+        <w:t>c</w:t>
+      </w:r>
+      <w:proofErr w:type="spellEnd"/>
+      <w:r>
+        <w:rPr>
+          <w:rFonts w:ascii="Arial" w:eastAsiaTheme="minorEastAsia" w:hAnsi="Arial" w:cs="Arial"/>
+          <w:i/>
+          <w:color w:val="0070C0"/>
+        </w:rPr>
+        <w:t>)</w:t>
+      </w:r>
+    </w:p>
+    <w:p>
+      <w:pPr>
+        <w:jc w:val="center"/>
+        <w:rPr>
+          <w:rFonts w:ascii="Courier New" w:eastAsiaTheme="minorEastAsia" w:hAnsi="Courier New" w:cs="Courier New"/>
+          <w:b/>
+        </w:rPr>
+      </w:pPr>
+      <m:oMathPara>
+        <m:oMath>
+          <m:sSup>
+            <m:sSupPr>
+              <m:ctrlPr>
+                <w:rPr>
+                  <w:rFonts w:ascii="Cambria Math" w:hAnsi="Cambria Math" w:cs="Courier New"/>
+                  <w:b/>
+                  <w:i/>
+                </w:rPr>
+              </m:ctrlPr>
+            </m:sSupPr>
+            <m:e>
+              <m:r>
+                <m:rPr>
+                  <m:sty m:val="bi"/>
+                </m:rPr>
+                <w:rPr>
+                  <w:rFonts w:ascii="Cambria Math" w:hAnsi="Cambria Math" w:cs="Courier New"/>
+                </w:rPr>
+                <m:t>A</m:t>
+              </m:r>
+            </m:e>
+            <m:sup>
+              <m:r>
+                <m:rPr>
+                  <m:sty m:val="bi"/>
+                </m:rPr>
+                <w:rPr>
+                  <w:rFonts w:ascii="Cambria Math" w:hAnsi="Cambria Math" w:cs="Courier New"/>
+                </w:rPr>
+                <m:t>c</m:t>
+              </m:r>
+            </m:sup>
+          </m:sSup>
+          <m:r>
+            <m:rPr>
+              <m:sty m:val="bi"/>
+            </m:rPr>
+            <w:rPr>
+              <w:rFonts w:ascii="Cambria Math" w:hAnsi="Cambria Math" w:cs="Courier New"/>
+            </w:rPr>
+            <m:t>=</m:t>
+          </m:r>
+          <m:d>
+            <m:dPr>
+              <m:begChr m:val="{"/>
+              <m:endChr m:val="}"/>
+              <m:ctrlPr>
+                <w:rPr>
+                  <w:rFonts w:ascii="Cambria Math" w:hAnsi="Cambria Math" w:cs="Courier New"/>
+                  <w:b/>
+                  <w:i/>
+                </w:rPr>
+              </m:ctrlPr>
+            </m:dPr>
+            <m:e>
+              <m:sSub>
+                <m:sSubPr>
+                  <m:ctrlPr>
+                    <w:rPr>
+                      <w:rFonts w:ascii="Cambria Math" w:hAnsi="Cambria Math" w:cs="Courier New"/>
+                      <w:b/>
+                      <w:i/>
+                    </w:rPr>
+                  </m:ctrlPr>
+                </m:sSubPr>
+                <m:e>
+                  <m:r>
+                    <m:rPr>
+                      <m:sty m:val="bi"/>
+                    </m:rPr>
+                    <w:rPr>
+                      <w:rFonts w:ascii="Cambria Math" w:hAnsi="Cambria Math" w:cs="Courier New"/>
+                    </w:rPr>
+                    <m:t>E</m:t>
+                  </m:r>
+                </m:e>
+                <m:sub>
+                  <m:r>
+                    <m:rPr>
+                      <m:sty m:val="bi"/>
+                    </m:rPr>
+                    <w:rPr>
+                      <w:rFonts w:ascii="Cambria Math" w:hAnsi="Cambria Math" w:cs="Courier New"/>
+                    </w:rPr>
+                    <m:t>3</m:t>
+                  </m:r>
+                </m:sub>
+              </m:sSub>
+              <m:sSub>
+                <m:sSubPr>
+                  <m:ctrlPr>
+                    <w:rPr>
+                      <w:rFonts w:ascii="Cambria Math" w:hAnsi="Cambria Math" w:cs="Courier New"/>
+                      <w:b/>
+                      <w:i/>
+                    </w:rPr>
+                  </m:ctrlPr>
+                </m:sSubPr>
+                <m:e>
+                  <m:r>
+                    <m:rPr>
+                      <m:sty m:val="bi"/>
+                    </m:rPr>
+                    <w:rPr>
+                      <w:rFonts w:ascii="Cambria Math" w:hAnsi="Cambria Math" w:cs="Courier New"/>
+                    </w:rPr>
+                    <m:t>,E</m:t>
+                  </m:r>
+                </m:e>
+                <m:sub>
+                  <m:r>
+                    <m:rPr>
+                      <m:sty m:val="bi"/>
+                    </m:rPr>
+                    <w:rPr>
+                      <w:rFonts w:ascii="Cambria Math" w:hAnsi="Cambria Math" w:cs="Courier New"/>
+                    </w:rPr>
+                    <m:t>4</m:t>
+                  </m:r>
+                </m:sub>
+              </m:sSub>
+              <m:r>
+                <m:rPr>
+                  <m:sty m:val="bi"/>
+                </m:rPr>
+                <w:rPr>
+                  <w:rFonts w:ascii="Cambria Math" w:hAnsi="Cambria Math" w:cs="Courier New"/>
+                </w:rPr>
+                <m:t>,</m:t>
+              </m:r>
+              <m:sSub>
+                <m:sSubPr>
+                  <m:ctrlPr>
+                    <w:rPr>
+                      <w:rFonts w:ascii="Cambria Math" w:hAnsi="Cambria Math" w:cs="Courier New"/>
+                      <w:b/>
+                      <w:i/>
+                    </w:rPr>
+                  </m:ctrlPr>
+                </m:sSubPr>
+                <m:e>
+                  <m:r>
+                    <m:rPr>
+                      <m:sty m:val="bi"/>
+                    </m:rPr>
+                    <w:rPr>
+                      <w:rFonts w:ascii="Cambria Math" w:hAnsi="Cambria Math" w:cs="Courier New"/>
+                    </w:rPr>
+                    <m:t>E</m:t>
+                  </m:r>
+                </m:e>
+                <m:sub>
+                  <m:r>
+                    <m:rPr>
+                      <m:sty m:val="bi"/>
+                    </m:rPr>
+                    <w:rPr>
+                      <w:rFonts w:ascii="Cambria Math" w:hAnsi="Cambria Math" w:cs="Courier New"/>
+                    </w:rPr>
+                    <m:t>5</m:t>
+                  </m:r>
+                </m:sub>
+              </m:sSub>
+            </m:e>
+          </m:d>
+        </m:oMath>
+      </m:oMathPara>
+    </w:p>
+    <w:p>
+      <w:pPr>
+        <w:jc w:val="center"/>
+        <w:rPr>
+          <w:rFonts w:ascii="Courier New" w:eastAsiaTheme="minorEastAsia" w:hAnsi="Courier New" w:cs="Courier New"/>
+          <w:b/>
+        </w:rPr>
+      </w:pPr>
+      <m:oMathPara>
+        <m:oMath>
+          <m:sSup>
+            <m:sSupPr>
+              <m:ctrlPr>
+                <w:rPr>
+                  <w:rFonts w:ascii="Cambria Math" w:hAnsi="Cambria Math" w:cs="Courier New"/>
+                  <w:b/>
+                  <w:i/>
+                </w:rPr>
+              </m:ctrlPr>
+            </m:sSupPr>
+            <m:e>
+              <m:r>
+                <m:rPr>
+                  <m:sty m:val="bi"/>
+                </m:rPr>
+                <w:rPr>
+                  <w:rFonts w:ascii="Cambria Math" w:hAnsi="Cambria Math" w:cs="Courier New"/>
+                </w:rPr>
+                <m:t>C</m:t>
+              </m:r>
+            </m:e>
+            <m:sup>
+              <m:r>
+                <m:rPr>
+                  <m:sty m:val="bi"/>
+                </m:rPr>
+                <w:rPr>
+                  <w:rFonts w:ascii="Cambria Math" w:hAnsi="Cambria Math" w:cs="Courier New"/>
+                </w:rPr>
+                <m:t>c</m:t>
+              </m:r>
+            </m:sup>
+          </m:sSup>
+          <m:r>
+            <m:rPr>
+              <m:sty m:val="bi"/>
+            </m:rPr>
+            <w:rPr>
+              <w:rFonts w:ascii="Cambria Math" w:hAnsi="Cambria Math" w:cs="Courier New"/>
+            </w:rPr>
+            <m:t>=</m:t>
+          </m:r>
+          <m:d>
+            <m:dPr>
+              <m:begChr m:val="{"/>
+              <m:endChr m:val="}"/>
+              <m:ctrlPr>
+                <w:rPr>
+                  <w:rFonts w:ascii="Cambria Math" w:hAnsi="Cambria Math" w:cs="Courier New"/>
+                  <w:b/>
+                  <w:i/>
+                </w:rPr>
+              </m:ctrlPr>
+            </m:dPr>
+            <m:e>
+              <m:sSub>
+                <m:sSubPr>
+                  <m:ctrlPr>
+                    <w:rPr>
+                      <w:rFonts w:ascii="Cambria Math" w:hAnsi="Cambria Math" w:cs="Courier New"/>
+                      <w:b/>
+                      <w:i/>
+                    </w:rPr>
+                  </m:ctrlPr>
+                </m:sSubPr>
+                <m:e>
+                  <m:r>
+                    <m:rPr>
+                      <m:sty m:val="bi"/>
+                    </m:rPr>
+                    <w:rPr>
+                      <w:rFonts w:ascii="Cambria Math" w:hAnsi="Cambria Math" w:cs="Courier New"/>
+                    </w:rPr>
+                    <m:t>E</m:t>
+                  </m:r>
+                </m:e>
+                <m:sub>
+                  <m:r>
+                    <m:rPr>
+                      <m:sty m:val="bi"/>
+                    </m:rPr>
+                    <w:rPr>
+                      <w:rFonts w:ascii="Cambria Math" w:hAnsi="Cambria Math" w:cs="Courier New"/>
+                    </w:rPr>
+                    <m:t>1</m:t>
+                  </m:r>
+                </m:sub>
+              </m:sSub>
+              <m:sSub>
+                <m:sSubPr>
+                  <m:ctrlPr>
+                    <w:rPr>
+                      <w:rFonts w:ascii="Cambria Math" w:hAnsi="Cambria Math" w:cs="Courier New"/>
+                      <w:b/>
+                      <w:i/>
+                    </w:rPr>
+                  </m:ctrlPr>
+                </m:sSubPr>
+                <m:e>
+                  <m:r>
+                    <m:rPr>
+                      <m:sty m:val="bi"/>
+                    </m:rPr>
+                    <w:rPr>
+                      <w:rFonts w:ascii="Cambria Math" w:hAnsi="Cambria Math" w:cs="Courier New"/>
+                    </w:rPr>
+                    <m:t>,E</m:t>
+                  </m:r>
+                </m:e>
+                <m:sub>
+                  <m:r>
+                    <m:rPr>
+                      <m:sty m:val="bi"/>
+                    </m:rPr>
+                    <w:rPr>
+                      <w:rFonts w:ascii="Cambria Math" w:hAnsi="Cambria Math" w:cs="Courier New"/>
+                    </w:rPr>
+                    <m:t>4</m:t>
+                  </m:r>
+                </m:sub>
+              </m:sSub>
+            </m:e>
+          </m:d>
+        </m:oMath>
+      </m:oMathPara>
+    </w:p>
+    <w:p>
+      <w:pPr>
+        <w:jc w:val="center"/>
+        <w:rPr>
+          <w:rFonts w:ascii="Arial" w:eastAsiaTheme="minorEastAsia" w:hAnsi="Arial" w:cs="Arial"/>
+        </w:rPr>
+      </w:pPr>
+      <w:r>
+        <w:rPr>
+          <w:rFonts w:ascii="Arial" w:eastAsiaTheme="minorEastAsia" w:hAnsi="Arial" w:cs="Arial"/>
+          <w:i/>
+        </w:rPr>
+        <w:t>P(</w:t>
+      </w:r>
+      <w:r>
+        <w:rPr>
+          <w:rFonts w:ascii="Arial" w:eastAsiaTheme="minorEastAsia" w:hAnsi="Arial" w:cs="Arial"/>
+          <w:i/>
+        </w:rPr>
+        <w:t>A</w:t>
+      </w:r>
+      <w:r>
+        <w:rPr>
+          <w:rFonts w:ascii="Arial" w:eastAsiaTheme="minorEastAsia" w:hAnsi="Arial" w:cs="Arial"/>
+          <w:i/>
+          <w:vertAlign w:val="superscript"/>
+        </w:rPr>
+        <w:t>c</w:t>
+      </w:r>
+      <w:r>
+        <w:rPr>
+          <w:rFonts w:ascii="Arial" w:eastAsiaTheme="minorEastAsia" w:hAnsi="Arial" w:cs="Arial"/>
+        </w:rPr>
+        <w:t>)</w:t>
+      </w:r>
+      <w:r>
+        <w:rPr>
+          <w:rFonts w:ascii="Arial" w:eastAsiaTheme="minorEastAsia" w:hAnsi="Arial" w:cs="Arial"/>
+        </w:rPr>
+        <w:t xml:space="preserve"> = </w:t>
+      </w:r>
+      <w:r>
+        <w:rPr>
+          <w:rFonts w:ascii="Arial" w:eastAsiaTheme="minorEastAsia" w:hAnsi="Arial" w:cs="Arial"/>
+        </w:rPr>
+        <w:t>3</w:t>
+      </w:r>
+      <w:r>
+        <w:rPr>
+          <w:rFonts w:ascii="Arial" w:eastAsiaTheme="minorEastAsia" w:hAnsi="Arial" w:cs="Arial"/>
+        </w:rPr>
+        <w:t>/5=0,</w:t>
+      </w:r>
+      <w:r>
+        <w:rPr>
+          <w:rFonts w:ascii="Arial" w:eastAsiaTheme="minorEastAsia" w:hAnsi="Arial" w:cs="Arial"/>
+        </w:rPr>
+        <w:t>6</w:t>
+      </w:r>
+      <w:r>
+        <w:rPr>
+          <w:rFonts w:ascii="Arial" w:eastAsiaTheme="minorEastAsia" w:hAnsi="Arial" w:cs="Arial"/>
+        </w:rPr>
+        <w:t>0</w:t>
+      </w:r>
+    </w:p>
+    <w:p>
+      <w:pPr>
+        <w:jc w:val="center"/>
+        <w:rPr>
+          <w:rFonts w:ascii="Arial" w:eastAsiaTheme="minorEastAsia" w:hAnsi="Arial" w:cs="Arial"/>
+        </w:rPr>
+      </w:pPr>
+      <w:r>
+        <w:rPr>
+          <w:rFonts w:ascii="Arial" w:eastAsiaTheme="minorEastAsia" w:hAnsi="Arial" w:cs="Arial"/>
+          <w:i/>
+        </w:rPr>
+        <w:t>P(</w:t>
+      </w:r>
+      <w:proofErr w:type="spellStart"/>
+      <w:r>
+        <w:rPr>
+          <w:rFonts w:ascii="Arial" w:eastAsiaTheme="minorEastAsia" w:hAnsi="Arial" w:cs="Arial"/>
+          <w:i/>
+        </w:rPr>
+        <w:t>C</w:t>
+      </w:r>
+      <w:r>
+        <w:rPr>
+          <w:rFonts w:ascii="Arial" w:eastAsiaTheme="minorEastAsia" w:hAnsi="Arial" w:cs="Arial"/>
+          <w:i/>
+          <w:vertAlign w:val="superscript"/>
+        </w:rPr>
+        <w:t>c</w:t>
+      </w:r>
+      <w:proofErr w:type="spellEnd"/>
+      <w:r>
+        <w:rPr>
+          <w:rFonts w:ascii="Arial" w:eastAsiaTheme="minorEastAsia" w:hAnsi="Arial" w:cs="Arial"/>
+        </w:rPr>
+        <w:t>)</w:t>
+      </w:r>
+      <w:r>
+        <w:rPr>
+          <w:rFonts w:ascii="Arial" w:eastAsiaTheme="minorEastAsia" w:hAnsi="Arial" w:cs="Arial"/>
+        </w:rPr>
+        <w:t xml:space="preserve"> = </w:t>
+      </w:r>
+      <w:r>
+        <w:rPr>
+          <w:rFonts w:ascii="Arial" w:eastAsiaTheme="minorEastAsia" w:hAnsi="Arial" w:cs="Arial"/>
+        </w:rPr>
+        <w:t>2</w:t>
+      </w:r>
+      <w:r>
+        <w:rPr>
+          <w:rFonts w:ascii="Arial" w:eastAsiaTheme="minorEastAsia" w:hAnsi="Arial" w:cs="Arial"/>
+        </w:rPr>
+        <w:t>/5=0,</w:t>
+      </w:r>
+      <w:r>
+        <w:rPr>
+          <w:rFonts w:ascii="Arial" w:eastAsiaTheme="minorEastAsia" w:hAnsi="Arial" w:cs="Arial"/>
+        </w:rPr>
+        <w:t>4</w:t>
+      </w:r>
+      <w:r>
+        <w:rPr>
+          <w:rFonts w:ascii="Arial" w:eastAsiaTheme="minorEastAsia" w:hAnsi="Arial" w:cs="Arial"/>
+        </w:rPr>
+        <w:t>0</w:t>
+      </w:r>
     </w:p>
     <w:p>
       <w:pPr>
@@ -1059,45 +1696,317 @@
       <w:r>
         <w:rPr>
           <w:rFonts w:ascii="Arial" w:eastAsiaTheme="minorEastAsia" w:hAnsi="Arial" w:cs="Arial"/>
-        </w:rPr>
-        <w:t xml:space="preserve">Estime </w:t>
-      </w:r>
-      <w:r>
-        <w:rPr>
-          <w:rFonts w:ascii="Arial" w:eastAsiaTheme="minorEastAsia" w:hAnsi="Arial" w:cs="Arial"/>
-          <w:i/>
-        </w:rPr>
-        <w:t>A</w:t>
-      </w:r>
-      <w:r>
-        <w:rPr>
-          <w:rFonts w:ascii="Arial" w:eastAsiaTheme="minorEastAsia" w:hAnsi="Arial" w:cs="Arial"/>
-          <w:i/>
+          <w:color w:val="0070C0"/>
+        </w:rPr>
+        <w:t xml:space="preserve">Halle </w:t>
+      </w:r>
+      <w:r>
+        <w:rPr>
+          <w:rFonts w:ascii="Arial" w:eastAsiaTheme="minorEastAsia" w:hAnsi="Arial" w:cs="Arial"/>
+          <w:i/>
+          <w:color w:val="0070C0"/>
+        </w:rPr>
+        <w:t xml:space="preserve">A U </w:t>
+      </w:r>
+      <w:proofErr w:type="spellStart"/>
+      <w:r>
+        <w:rPr>
+          <w:rFonts w:ascii="Arial" w:eastAsiaTheme="minorEastAsia" w:hAnsi="Arial" w:cs="Arial"/>
+          <w:i/>
+          <w:color w:val="0070C0"/>
+        </w:rPr>
+        <w:t>B</w:t>
+      </w:r>
+      <w:r>
+        <w:rPr>
+          <w:rFonts w:ascii="Arial" w:eastAsiaTheme="minorEastAsia" w:hAnsi="Arial" w:cs="Arial"/>
+          <w:i/>
+          <w:color w:val="0070C0"/>
           <w:vertAlign w:val="superscript"/>
         </w:rPr>
         <w:t>c</w:t>
       </w:r>
-      <w:r>
-        <w:rPr>
-          <w:rFonts w:ascii="Arial" w:eastAsiaTheme="minorEastAsia" w:hAnsi="Arial" w:cs="Arial"/>
-          <w:i/>
-        </w:rPr>
-        <w:t>, C</w:t>
-      </w:r>
-      <w:r>
-        <w:rPr>
-          <w:rFonts w:ascii="Arial" w:eastAsiaTheme="minorEastAsia" w:hAnsi="Arial" w:cs="Arial"/>
-          <w:i/>
+      <w:proofErr w:type="spellEnd"/>
+      <w:r>
+        <w:rPr>
+          <w:rFonts w:ascii="Arial" w:eastAsiaTheme="minorEastAsia" w:hAnsi="Arial" w:cs="Arial"/>
+          <w:i/>
+          <w:color w:val="0070C0"/>
+        </w:rPr>
+        <w:t xml:space="preserve"> y </w:t>
+      </w:r>
+      <w:proofErr w:type="gramStart"/>
+      <w:r>
+        <w:rPr>
+          <w:rFonts w:ascii="Arial" w:eastAsiaTheme="minorEastAsia" w:hAnsi="Arial" w:cs="Arial"/>
+          <w:i/>
+          <w:color w:val="0070C0"/>
+        </w:rPr>
+        <w:t>P(</w:t>
+      </w:r>
+      <w:proofErr w:type="gramEnd"/>
+      <w:r>
+        <w:rPr>
+          <w:rFonts w:ascii="Arial" w:eastAsiaTheme="minorEastAsia" w:hAnsi="Arial" w:cs="Arial"/>
+          <w:i/>
+          <w:color w:val="0070C0"/>
+        </w:rPr>
+        <w:t xml:space="preserve">A U </w:t>
+      </w:r>
+      <w:proofErr w:type="spellStart"/>
+      <w:r>
+        <w:rPr>
+          <w:rFonts w:ascii="Arial" w:eastAsiaTheme="minorEastAsia" w:hAnsi="Arial" w:cs="Arial"/>
+          <w:i/>
+          <w:color w:val="0070C0"/>
+        </w:rPr>
+        <w:t>B</w:t>
+      </w:r>
+      <w:r>
+        <w:rPr>
+          <w:rFonts w:ascii="Arial" w:eastAsiaTheme="minorEastAsia" w:hAnsi="Arial" w:cs="Arial"/>
+          <w:i/>
+          <w:color w:val="0070C0"/>
           <w:vertAlign w:val="superscript"/>
         </w:rPr>
         <w:t>c</w:t>
       </w:r>
-      <w:r>
-        <w:rPr>
-          <w:rFonts w:ascii="Arial" w:eastAsiaTheme="minorEastAsia" w:hAnsi="Arial" w:cs="Arial"/>
-          <w:i/>
-        </w:rPr>
-        <w:t>, P(A</w:t>
+      <w:proofErr w:type="spellEnd"/>
+      <w:r>
+        <w:rPr>
+          <w:rFonts w:ascii="Arial" w:eastAsiaTheme="minorEastAsia" w:hAnsi="Arial" w:cs="Arial"/>
+          <w:i/>
+          <w:color w:val="0070C0"/>
+        </w:rPr>
+        <w:t>)</w:t>
+      </w:r>
+    </w:p>
+    <w:p>
+      <w:pPr>
+        <w:jc w:val="center"/>
+        <w:rPr>
+          <w:rFonts w:ascii="Courier New" w:eastAsiaTheme="minorEastAsia" w:hAnsi="Courier New" w:cs="Courier New"/>
+          <w:b/>
+        </w:rPr>
+      </w:pPr>
+      <m:oMathPara>
+        <m:oMath>
+          <m:sSup>
+            <m:sSupPr>
+              <m:ctrlPr>
+                <w:rPr>
+                  <w:rFonts w:ascii="Cambria Math" w:hAnsi="Cambria Math" w:cs="Courier New"/>
+                  <w:b/>
+                  <w:i/>
+                </w:rPr>
+              </m:ctrlPr>
+            </m:sSupPr>
+            <m:e>
+              <m:r>
+                <m:rPr>
+                  <m:sty m:val="bi"/>
+                </m:rPr>
+                <w:rPr>
+                  <w:rFonts w:ascii="Cambria Math" w:hAnsi="Cambria Math" w:cs="Courier New"/>
+                </w:rPr>
+                <m:t xml:space="preserve">A </m:t>
+              </m:r>
+              <m:r>
+                <m:rPr>
+                  <m:sty m:val="bi"/>
+                </m:rPr>
+                <w:rPr>
+                  <w:rFonts w:ascii="Cambria Math" w:hAnsi="Cambria Math" w:cs="Times New Roman"/>
+                </w:rPr>
+                <m:t>Ս</m:t>
+              </m:r>
+              <m:r>
+                <m:rPr>
+                  <m:sty m:val="bi"/>
+                </m:rPr>
+                <w:rPr>
+                  <w:rFonts w:ascii="Cambria Math" w:hAnsi="Cambria Math" w:cs="Courier New"/>
+                </w:rPr>
+                <m:t xml:space="preserve"> B</m:t>
+              </m:r>
+            </m:e>
+            <m:sup>
+              <m:r>
+                <m:rPr>
+                  <m:sty m:val="bi"/>
+                </m:rPr>
+                <w:rPr>
+                  <w:rFonts w:ascii="Cambria Math" w:hAnsi="Cambria Math" w:cs="Courier New"/>
+                </w:rPr>
+                <m:t>c</m:t>
+              </m:r>
+            </m:sup>
+          </m:sSup>
+          <m:r>
+            <m:rPr>
+              <m:sty m:val="bi"/>
+            </m:rPr>
+            <w:rPr>
+              <w:rFonts w:ascii="Cambria Math" w:hAnsi="Cambria Math" w:cs="Courier New"/>
+            </w:rPr>
+            <m:t>=</m:t>
+          </m:r>
+          <m:d>
+            <m:dPr>
+              <m:begChr m:val="{"/>
+              <m:endChr m:val="}"/>
+              <m:ctrlPr>
+                <w:rPr>
+                  <w:rFonts w:ascii="Cambria Math" w:hAnsi="Cambria Math" w:cs="Courier New"/>
+                  <w:b/>
+                  <w:i/>
+                </w:rPr>
+              </m:ctrlPr>
+            </m:dPr>
+            <m:e>
+              <m:sSub>
+                <m:sSubPr>
+                  <m:ctrlPr>
+                    <w:rPr>
+                      <w:rFonts w:ascii="Cambria Math" w:hAnsi="Cambria Math" w:cs="Courier New"/>
+                      <w:b/>
+                      <w:i/>
+                    </w:rPr>
+                  </m:ctrlPr>
+                </m:sSubPr>
+                <m:e>
+                  <m:r>
+                    <m:rPr>
+                      <m:sty m:val="bi"/>
+                    </m:rPr>
+                    <w:rPr>
+                      <w:rFonts w:ascii="Cambria Math" w:hAnsi="Cambria Math" w:cs="Courier New"/>
+                    </w:rPr>
+                    <m:t>E</m:t>
+                  </m:r>
+                </m:e>
+                <m:sub>
+                  <m:r>
+                    <m:rPr>
+                      <m:sty m:val="bi"/>
+                    </m:rPr>
+                    <w:rPr>
+                      <w:rFonts w:ascii="Cambria Math" w:hAnsi="Cambria Math" w:cs="Courier New"/>
+                    </w:rPr>
+                    <m:t>1</m:t>
+                  </m:r>
+                </m:sub>
+              </m:sSub>
+              <m:sSub>
+                <m:sSubPr>
+                  <m:ctrlPr>
+                    <w:rPr>
+                      <w:rFonts w:ascii="Cambria Math" w:hAnsi="Cambria Math" w:cs="Courier New"/>
+                      <w:b/>
+                      <w:i/>
+                    </w:rPr>
+                  </m:ctrlPr>
+                </m:sSubPr>
+                <m:e>
+                  <m:r>
+                    <m:rPr>
+                      <m:sty m:val="bi"/>
+                    </m:rPr>
+                    <w:rPr>
+                      <w:rFonts w:ascii="Cambria Math" w:hAnsi="Cambria Math" w:cs="Courier New"/>
+                    </w:rPr>
+                    <m:t>,E</m:t>
+                  </m:r>
+                </m:e>
+                <m:sub>
+                  <m:r>
+                    <m:rPr>
+                      <m:sty m:val="bi"/>
+                    </m:rPr>
+                    <w:rPr>
+                      <w:rFonts w:ascii="Cambria Math" w:hAnsi="Cambria Math" w:cs="Courier New"/>
+                    </w:rPr>
+                    <m:t>2</m:t>
+                  </m:r>
+                </m:sub>
+              </m:sSub>
+              <m:r>
+                <m:rPr>
+                  <m:sty m:val="bi"/>
+                </m:rPr>
+                <w:rPr>
+                  <w:rFonts w:ascii="Cambria Math" w:hAnsi="Cambria Math" w:cs="Courier New"/>
+                </w:rPr>
+                <m:t>,</m:t>
+              </m:r>
+              <m:sSub>
+                <m:sSubPr>
+                  <m:ctrlPr>
+                    <w:rPr>
+                      <w:rFonts w:ascii="Cambria Math" w:hAnsi="Cambria Math" w:cs="Courier New"/>
+                      <w:b/>
+                      <w:i/>
+                    </w:rPr>
+                  </m:ctrlPr>
+                </m:sSubPr>
+                <m:e>
+                  <m:r>
+                    <m:rPr>
+                      <m:sty m:val="bi"/>
+                    </m:rPr>
+                    <w:rPr>
+                      <w:rFonts w:ascii="Cambria Math" w:hAnsi="Cambria Math" w:cs="Courier New"/>
+                    </w:rPr>
+                    <m:t>E</m:t>
+                  </m:r>
+                </m:e>
+                <m:sub>
+                  <m:r>
+                    <m:rPr>
+                      <m:sty m:val="bi"/>
+                    </m:rPr>
+                    <w:rPr>
+                      <w:rFonts w:ascii="Cambria Math" w:hAnsi="Cambria Math" w:cs="Courier New"/>
+                    </w:rPr>
+                    <m:t>5</m:t>
+                  </m:r>
+                </m:sub>
+              </m:sSub>
+            </m:e>
+          </m:d>
+        </m:oMath>
+      </m:oMathPara>
+    </w:p>
+    <w:p>
+      <w:pPr>
+        <w:jc w:val="center"/>
+        <w:rPr>
+          <w:rFonts w:ascii="Arial" w:eastAsiaTheme="minorEastAsia" w:hAnsi="Arial" w:cs="Arial"/>
+        </w:rPr>
+      </w:pPr>
+      <w:proofErr w:type="gramStart"/>
+      <w:r>
+        <w:rPr>
+          <w:rFonts w:ascii="Arial" w:eastAsiaTheme="minorEastAsia" w:hAnsi="Arial" w:cs="Arial"/>
+          <w:i/>
+        </w:rPr>
+        <w:t>P(</w:t>
+      </w:r>
+      <w:proofErr w:type="gramEnd"/>
+      <w:r>
+        <w:rPr>
+          <w:rFonts w:ascii="Arial" w:eastAsiaTheme="minorEastAsia" w:hAnsi="Arial" w:cs="Arial"/>
+          <w:i/>
+        </w:rPr>
+        <w:t xml:space="preserve">A U </w:t>
+      </w:r>
+      <w:proofErr w:type="spellStart"/>
+      <w:r>
+        <w:rPr>
+          <w:rFonts w:ascii="Arial" w:eastAsiaTheme="minorEastAsia" w:hAnsi="Arial" w:cs="Arial"/>
+          <w:i/>
+        </w:rPr>
+        <w:t>B</w:t>
       </w:r>
       <w:r>
         <w:rPr>
@@ -1107,44 +2016,26 @@
         </w:rPr>
         <w:t>c</w:t>
       </w:r>
-      <w:r>
-        <w:rPr>
-          <w:rFonts w:ascii="Arial" w:eastAsiaTheme="minorEastAsia" w:hAnsi="Arial" w:cs="Arial"/>
-          <w:i/>
-        </w:rPr>
-        <w:t>) y P(C</w:t>
-      </w:r>
-      <w:r>
-        <w:rPr>
-          <w:rFonts w:ascii="Arial" w:eastAsiaTheme="minorEastAsia" w:hAnsi="Arial" w:cs="Arial"/>
-          <w:i/>
-          <w:vertAlign w:val="superscript"/>
-        </w:rPr>
-        <w:t>c</w:t>
-      </w:r>
-      <w:r>
-        <w:rPr>
-          <w:rFonts w:ascii="Arial" w:eastAsiaTheme="minorEastAsia" w:hAnsi="Arial" w:cs="Arial"/>
-          <w:i/>
+      <w:proofErr w:type="spellEnd"/>
+      <w:r>
+        <w:rPr>
+          <w:rFonts w:ascii="Arial" w:eastAsiaTheme="minorEastAsia" w:hAnsi="Arial" w:cs="Arial"/>
         </w:rPr>
         <w:t>)</w:t>
       </w:r>
-    </w:p>
-    <w:p>
-      <w:pPr>
-        <w:pStyle w:val="Prrafodelista"/>
-        <w:rPr>
-          <w:rFonts w:ascii="Arial" w:eastAsiaTheme="minorEastAsia" w:hAnsi="Arial" w:cs="Arial"/>
-        </w:rPr>
-      </w:pPr>
-    </w:p>
-    <w:p>
-      <w:pPr>
-        <w:pStyle w:val="Prrafodelista"/>
-        <w:rPr>
-          <w:rFonts w:ascii="Arial" w:eastAsiaTheme="minorEastAsia" w:hAnsi="Arial" w:cs="Arial"/>
-        </w:rPr>
-      </w:pPr>
+      <w:r>
+        <w:rPr>
+          <w:rFonts w:ascii="Arial" w:eastAsiaTheme="minorEastAsia" w:hAnsi="Arial" w:cs="Arial"/>
+        </w:rPr>
+        <w:t xml:space="preserve"> = </w:t>
+      </w:r>
+      <w:r>
+        <w:rPr>
+          <w:rFonts w:ascii="Arial" w:eastAsiaTheme="minorEastAsia" w:hAnsi="Arial" w:cs="Arial"/>
+          <w:i/>
+        </w:rPr>
+        <w:t>= 0,40+ 0,40 -0,20= 0,60</w:t>
+      </w:r>
     </w:p>
     <w:p>
       <w:pPr>
@@ -1156,67 +2047,125 @@
         <w:jc w:val="both"/>
         <w:rPr>
           <w:rFonts w:ascii="Arial" w:eastAsiaTheme="minorEastAsia" w:hAnsi="Arial" w:cs="Arial"/>
-        </w:rPr>
-      </w:pPr>
-      <w:r>
-        <w:rPr>
-          <w:rFonts w:ascii="Arial" w:eastAsiaTheme="minorEastAsia" w:hAnsi="Arial" w:cs="Arial"/>
+          <w:color w:val="0070C0"/>
+        </w:rPr>
+      </w:pPr>
+      <w:r>
+        <w:rPr>
+          <w:rFonts w:ascii="Arial" w:eastAsiaTheme="minorEastAsia" w:hAnsi="Arial" w:cs="Arial"/>
+          <w:color w:val="0070C0"/>
         </w:rPr>
         <w:t xml:space="preserve">Halle </w:t>
       </w:r>
-      <w:r>
-        <w:rPr>
-          <w:rFonts w:ascii="Arial" w:eastAsiaTheme="minorEastAsia" w:hAnsi="Arial" w:cs="Arial"/>
-          <w:i/>
-        </w:rPr>
-        <w:t>A U B</w:t>
-      </w:r>
-      <w:r>
-        <w:rPr>
-          <w:rFonts w:ascii="Arial" w:eastAsiaTheme="minorEastAsia" w:hAnsi="Arial" w:cs="Arial"/>
-          <w:i/>
-          <w:vertAlign w:val="superscript"/>
-        </w:rPr>
-        <w:t>c</w:t>
-      </w:r>
-      <w:r>
-        <w:rPr>
-          <w:rFonts w:ascii="Arial" w:eastAsiaTheme="minorEastAsia" w:hAnsi="Arial" w:cs="Arial"/>
-          <w:i/>
-        </w:rPr>
-        <w:t xml:space="preserve"> y P(A U B</w:t>
-      </w:r>
-      <w:r>
-        <w:rPr>
-          <w:rFonts w:ascii="Arial" w:eastAsiaTheme="minorEastAsia" w:hAnsi="Arial" w:cs="Arial"/>
-          <w:i/>
-          <w:vertAlign w:val="superscript"/>
-        </w:rPr>
-        <w:t>c</w:t>
-      </w:r>
-      <w:r>
-        <w:rPr>
-          <w:rFonts w:ascii="Arial" w:eastAsiaTheme="minorEastAsia" w:hAnsi="Arial" w:cs="Arial"/>
-          <w:i/>
-        </w:rPr>
-        <w:t>)</w:t>
-      </w:r>
-    </w:p>
-    <w:p>
-      <w:pPr>
-        <w:pStyle w:val="Prrafodelista"/>
-        <w:ind w:left="1080"/>
+      <w:proofErr w:type="gramStart"/>
+      <w:r>
+        <w:rPr>
+          <w:rFonts w:ascii="Arial" w:eastAsiaTheme="minorEastAsia" w:hAnsi="Arial" w:cs="Arial"/>
+          <w:i/>
+          <w:color w:val="0070C0"/>
+        </w:rPr>
+        <w:t>P(</w:t>
+      </w:r>
+      <w:proofErr w:type="gramEnd"/>
+      <w:r>
+        <w:rPr>
+          <w:rFonts w:ascii="Arial" w:eastAsiaTheme="minorEastAsia" w:hAnsi="Arial" w:cs="Arial"/>
+          <w:i/>
+          <w:color w:val="0070C0"/>
+        </w:rPr>
+        <w:t>B U C)</w:t>
+      </w:r>
+    </w:p>
+    <w:p>
+      <w:pPr>
+        <w:ind w:left="720"/>
+        <w:jc w:val="center"/>
+        <w:rPr>
+          <w:rFonts w:ascii="Arial" w:eastAsiaTheme="minorEastAsia" w:hAnsi="Arial" w:cs="Arial"/>
+        </w:rPr>
+      </w:pPr>
+      <w:proofErr w:type="gramStart"/>
+      <w:r>
+        <w:rPr>
+          <w:rFonts w:ascii="Arial" w:eastAsiaTheme="minorEastAsia" w:hAnsi="Arial" w:cs="Arial"/>
+          <w:i/>
+        </w:rPr>
+        <w:t>P(</w:t>
+      </w:r>
+      <w:proofErr w:type="gramEnd"/>
+      <w:r>
+        <w:rPr>
+          <w:rFonts w:ascii="Arial" w:eastAsiaTheme="minorEastAsia" w:hAnsi="Arial" w:cs="Arial"/>
+          <w:i/>
+        </w:rPr>
+        <w:t>B</w:t>
+      </w:r>
+      <w:r>
+        <w:rPr>
+          <w:rFonts w:ascii="Arial" w:eastAsiaTheme="minorEastAsia" w:hAnsi="Arial" w:cs="Arial"/>
+          <w:i/>
+        </w:rPr>
+        <w:t xml:space="preserve"> U </w:t>
+      </w:r>
+      <w:r>
+        <w:rPr>
+          <w:rFonts w:ascii="Arial" w:eastAsiaTheme="minorEastAsia" w:hAnsi="Arial" w:cs="Arial"/>
+          <w:i/>
+        </w:rPr>
+        <w:t>C</w:t>
+      </w:r>
+      <w:r>
+        <w:rPr>
+          <w:rFonts w:ascii="Arial" w:eastAsiaTheme="minorEastAsia" w:hAnsi="Arial" w:cs="Arial"/>
+        </w:rPr>
+        <w:t xml:space="preserve">) = </w:t>
+      </w:r>
+      <w:r>
+        <w:rPr>
+          <w:rFonts w:ascii="Arial" w:eastAsiaTheme="minorEastAsia" w:hAnsi="Arial" w:cs="Arial"/>
+          <w:i/>
+        </w:rPr>
+        <w:t>= 0,40+ 0,</w:t>
+      </w:r>
+      <w:r>
+        <w:rPr>
+          <w:rFonts w:ascii="Arial" w:eastAsiaTheme="minorEastAsia" w:hAnsi="Arial" w:cs="Arial"/>
+          <w:i/>
+        </w:rPr>
+        <w:t>6</w:t>
+      </w:r>
+      <w:r>
+        <w:rPr>
+          <w:rFonts w:ascii="Arial" w:eastAsiaTheme="minorEastAsia" w:hAnsi="Arial" w:cs="Arial"/>
+          <w:i/>
+        </w:rPr>
+        <w:t>0 -0,20= 0,</w:t>
+      </w:r>
+      <w:r>
+        <w:rPr>
+          <w:rFonts w:ascii="Arial" w:eastAsiaTheme="minorEastAsia" w:hAnsi="Arial" w:cs="Arial"/>
+          <w:i/>
+        </w:rPr>
+        <w:t>8</w:t>
+      </w:r>
+      <w:r>
+        <w:rPr>
+          <w:rFonts w:ascii="Arial" w:eastAsiaTheme="minorEastAsia" w:hAnsi="Arial" w:cs="Arial"/>
+          <w:i/>
+        </w:rPr>
+        <w:t>0</w:t>
+      </w:r>
+    </w:p>
+    <w:p>
+      <w:pPr>
         <w:jc w:val="both"/>
         <w:rPr>
           <w:rFonts w:ascii="Arial" w:eastAsiaTheme="minorEastAsia" w:hAnsi="Arial" w:cs="Arial"/>
-          <w:i/>
-        </w:rPr>
-      </w:pPr>
-    </w:p>
-    <w:p>
-      <w:pPr>
-        <w:pStyle w:val="Prrafodelista"/>
-        <w:ind w:left="1080"/>
+        </w:rPr>
+      </w:pPr>
+    </w:p>
+    <w:p>
+      <w:pPr>
         <w:jc w:val="both"/>
         <w:rPr>
           <w:rFonts w:ascii="Arial" w:eastAsiaTheme="minorEastAsia" w:hAnsi="Arial" w:cs="Arial"/>
@@ -1225,29 +2174,11 @@
     </w:p>
     <w:p>
       <w:pPr>
-        <w:pStyle w:val="Prrafodelista"/>
-        <w:numPr>
-          <w:ilvl w:val="0"/>
-          <w:numId w:val="8"/>
-        </w:numPr>
         <w:jc w:val="both"/>
         <w:rPr>
           <w:rFonts w:ascii="Arial" w:eastAsiaTheme="minorEastAsia" w:hAnsi="Arial" w:cs="Arial"/>
         </w:rPr>
       </w:pPr>
-      <w:r>
-        <w:rPr>
-          <w:rFonts w:ascii="Arial" w:eastAsiaTheme="minorEastAsia" w:hAnsi="Arial" w:cs="Arial"/>
-        </w:rPr>
-        <w:t xml:space="preserve">Halle </w:t>
-      </w:r>
-      <w:r>
-        <w:rPr>
-          <w:rFonts w:ascii="Arial" w:eastAsiaTheme="minorEastAsia" w:hAnsi="Arial" w:cs="Arial"/>
-          <w:i/>
-        </w:rPr>
-        <w:t>P(B U C)</w:t>
-      </w:r>
     </w:p>
     <w:p>
       <w:pPr>
@@ -1269,107 +2200,167 @@
         <w:jc w:val="both"/>
         <w:rPr>
           <w:rFonts w:ascii="Arial" w:hAnsi="Arial" w:cs="Arial"/>
-        </w:rPr>
-      </w:pPr>
-      <w:r>
-        <w:rPr>
-          <w:rFonts w:ascii="Arial" w:hAnsi="Arial" w:cs="Arial"/>
-        </w:rPr>
-        <w:t xml:space="preserve">Suponga que se tiene el espacio muestral S </w:t>
-      </w:r>
-      <w:r>
-        <w:rPr>
-          <w:rFonts w:ascii="Arial" w:hAnsi="Arial" w:cs="Arial"/>
-        </w:rPr>
-        <w:continuationSeparator/>
-      </w:r>
-      <w:r>
-        <w:rPr>
-          <w:rFonts w:ascii="Arial" w:hAnsi="Arial" w:cs="Arial"/>
-        </w:rPr>
-        <w:t xml:space="preserve"> {E1, E2, E3, E4, E5, E6, E7}, donde E1, E2, ..., E7 denotan puntos muestrales. La asignación de probabilidades es la siguiente: P(E1) </w:t>
-      </w:r>
-      <w:r>
-        <w:rPr>
-          <w:rFonts w:ascii="Arial" w:hAnsi="Arial" w:cs="Arial"/>
+          <w:color w:val="0070C0"/>
+        </w:rPr>
+      </w:pPr>
+      <w:r>
+        <w:rPr>
+          <w:rFonts w:ascii="Arial" w:hAnsi="Arial" w:cs="Arial"/>
+          <w:color w:val="0070C0"/>
+        </w:rPr>
+        <w:lastRenderedPageBreak/>
+        <w:t xml:space="preserve">Suponga que se tiene el espacio </w:t>
+      </w:r>
+      <w:proofErr w:type="spellStart"/>
+      <w:r>
+        <w:rPr>
+          <w:rFonts w:ascii="Arial" w:hAnsi="Arial" w:cs="Arial"/>
+          <w:color w:val="0070C0"/>
+        </w:rPr>
+        <w:t>muestral</w:t>
+      </w:r>
+      <w:proofErr w:type="spellEnd"/>
+      <w:r>
+        <w:rPr>
+          <w:rFonts w:ascii="Arial" w:hAnsi="Arial" w:cs="Arial"/>
+          <w:color w:val="0070C0"/>
+        </w:rPr>
+        <w:t xml:space="preserve"> S</w:t>
+      </w:r>
+      <w:r>
+        <w:rPr>
+          <w:rFonts w:ascii="Arial" w:hAnsi="Arial" w:cs="Arial"/>
+          <w:color w:val="0070C0"/>
+        </w:rPr>
+        <w:t xml:space="preserve"> =</w:t>
+      </w:r>
+      <w:r>
+        <w:rPr>
+          <w:rFonts w:ascii="Arial" w:hAnsi="Arial" w:cs="Arial"/>
+          <w:color w:val="0070C0"/>
+        </w:rPr>
+        <w:t xml:space="preserve"> {E1, E2, E3, E4, E5, E6, E7}, donde E1, E2, ..., E7 denotan puntos </w:t>
+      </w:r>
+      <w:proofErr w:type="spellStart"/>
+      <w:r>
+        <w:rPr>
+          <w:rFonts w:ascii="Arial" w:hAnsi="Arial" w:cs="Arial"/>
+          <w:color w:val="0070C0"/>
+        </w:rPr>
+        <w:t>muestrales</w:t>
+      </w:r>
+      <w:proofErr w:type="spellEnd"/>
+      <w:r>
+        <w:rPr>
+          <w:rFonts w:ascii="Arial" w:hAnsi="Arial" w:cs="Arial"/>
+          <w:color w:val="0070C0"/>
+        </w:rPr>
+        <w:t xml:space="preserve">. La asignación de probabilidades es la siguiente: P(E1) </w:t>
+      </w:r>
+      <w:r>
+        <w:rPr>
+          <w:rFonts w:ascii="Arial" w:hAnsi="Arial" w:cs="Arial"/>
+          <w:color w:val="0070C0"/>
         </w:rPr>
         <w:t>=</w:t>
       </w:r>
       <w:r>
         <w:rPr>
           <w:rFonts w:ascii="Arial" w:hAnsi="Arial" w:cs="Arial"/>
+          <w:color w:val="0070C0"/>
         </w:rPr>
         <w:t xml:space="preserve"> 0.05, P(E2) </w:t>
       </w:r>
       <w:r>
         <w:rPr>
           <w:rFonts w:ascii="Arial" w:hAnsi="Arial" w:cs="Arial"/>
+          <w:color w:val="0070C0"/>
         </w:rPr>
         <w:t xml:space="preserve">= </w:t>
       </w:r>
       <w:r>
         <w:rPr>
           <w:rFonts w:ascii="Arial" w:hAnsi="Arial" w:cs="Arial"/>
+          <w:color w:val="0070C0"/>
         </w:rPr>
         <w:t>0.20, P(E3)</w:t>
       </w:r>
       <w:r>
         <w:rPr>
           <w:rFonts w:ascii="Arial" w:hAnsi="Arial" w:cs="Arial"/>
+          <w:color w:val="0070C0"/>
         </w:rPr>
         <w:t xml:space="preserve"> = </w:t>
       </w:r>
       <w:r>
         <w:rPr>
           <w:rFonts w:ascii="Arial" w:hAnsi="Arial" w:cs="Arial"/>
+          <w:color w:val="0070C0"/>
         </w:rPr>
         <w:t>0.20, P(E4)</w:t>
       </w:r>
       <w:r>
         <w:rPr>
           <w:rFonts w:ascii="Arial" w:hAnsi="Arial" w:cs="Arial"/>
+          <w:color w:val="0070C0"/>
         </w:rPr>
         <w:t xml:space="preserve"> = </w:t>
       </w:r>
       <w:r>
         <w:rPr>
           <w:rFonts w:ascii="Arial" w:hAnsi="Arial" w:cs="Arial"/>
+          <w:color w:val="0070C0"/>
         </w:rPr>
         <w:t>0.25, P(E5)</w:t>
       </w:r>
       <w:r>
         <w:rPr>
           <w:rFonts w:ascii="Arial" w:hAnsi="Arial" w:cs="Arial"/>
+          <w:color w:val="0070C0"/>
         </w:rPr>
         <w:t xml:space="preserve"> = </w:t>
       </w:r>
       <w:r>
         <w:rPr>
           <w:rFonts w:ascii="Arial" w:hAnsi="Arial" w:cs="Arial"/>
+          <w:color w:val="0070C0"/>
         </w:rPr>
         <w:t>0.15, P(E6)</w:t>
       </w:r>
       <w:r>
         <w:rPr>
           <w:rFonts w:ascii="Arial" w:hAnsi="Arial" w:cs="Arial"/>
+          <w:color w:val="0070C0"/>
         </w:rPr>
         <w:t xml:space="preserve"> = </w:t>
       </w:r>
       <w:r>
         <w:rPr>
           <w:rFonts w:ascii="Arial" w:hAnsi="Arial" w:cs="Arial"/>
-        </w:rPr>
-        <w:t>0.10 y P(E7)</w:t>
-      </w:r>
-      <w:r>
-        <w:rPr>
-          <w:rFonts w:ascii="Arial" w:hAnsi="Arial" w:cs="Arial"/>
+          <w:color w:val="0070C0"/>
+        </w:rPr>
+        <w:t>0.10 y P(E</w:t>
+      </w:r>
+      <w:proofErr w:type="gramStart"/>
+      <w:r>
+        <w:rPr>
+          <w:rFonts w:ascii="Arial" w:hAnsi="Arial" w:cs="Arial"/>
+          <w:color w:val="0070C0"/>
+        </w:rPr>
+        <w:t>7)</w:t>
+      </w:r>
+      <w:r>
+        <w:rPr>
+          <w:rFonts w:ascii="Arial" w:hAnsi="Arial" w:cs="Arial"/>
+          <w:color w:val="0070C0"/>
         </w:rPr>
         <w:t>=</w:t>
       </w:r>
-      <w:r>
-        <w:rPr>
-          <w:rFonts w:ascii="Arial" w:hAnsi="Arial" w:cs="Arial"/>
+      <w:proofErr w:type="gramEnd"/>
+      <w:r>
+        <w:rPr>
+          <w:rFonts w:ascii="Arial" w:hAnsi="Arial" w:cs="Arial"/>
+          <w:color w:val="0070C0"/>
         </w:rPr>
         <w:t xml:space="preserve"> 0.05. Sea</w:t>
       </w:r>
@@ -1377,7 +2368,7 @@
     <w:p>
       <w:pPr>
         <w:pStyle w:val="Prrafodelista"/>
-        <w:jc w:val="both"/>
+        <w:jc w:val="center"/>
         <w:rPr>
           <w:rFonts w:ascii="Arial" w:eastAsiaTheme="minorEastAsia" w:hAnsi="Arial" w:cs="Arial"/>
         </w:rPr>
@@ -1491,7 +2482,7 @@
     <w:p>
       <w:pPr>
         <w:pStyle w:val="Prrafodelista"/>
-        <w:jc w:val="both"/>
+        <w:jc w:val="center"/>
         <w:rPr>
           <w:rFonts w:ascii="Arial" w:hAnsi="Arial" w:cs="Arial"/>
         </w:rPr>
@@ -1605,9 +2596,9 @@
     <w:p>
       <w:pPr>
         <w:pStyle w:val="Prrafodelista"/>
-        <w:jc w:val="both"/>
-        <w:rPr>
-          <w:rFonts w:ascii="Arial" w:hAnsi="Arial" w:cs="Arial"/>
+        <w:jc w:val="center"/>
+        <w:rPr>
+          <w:rFonts w:ascii="Arial" w:eastAsiaTheme="minorEastAsia" w:hAnsi="Arial" w:cs="Arial"/>
         </w:rPr>
       </w:pPr>
       <m:oMathPara>
@@ -1754,14 +2745,503 @@
         </m:oMath>
       </m:oMathPara>
     </w:p>
+    <w:tbl>
+      <w:tblPr>
+        <w:tblStyle w:val="Tablaconcuadrcula"/>
+        <w:tblW w:w="0" w:type="auto"/>
+        <w:jc w:val="center"/>
+        <w:tblLook w:val="04A0" w:firstRow="1" w:lastRow="0" w:firstColumn="1" w:lastColumn="0" w:noHBand="0" w:noVBand="1"/>
+      </w:tblPr>
+      <w:tblGrid>
+        <w:gridCol w:w="976"/>
+        <w:gridCol w:w="1440"/>
+      </w:tblGrid>
+      <w:tr>
+        <w:trPr>
+          <w:jc w:val="center"/>
+        </w:trPr>
+        <w:tc>
+          <w:tcPr>
+            <w:tcW w:w="976" w:type="dxa"/>
+          </w:tcPr>
+          <w:p>
+            <w:pPr>
+              <w:pStyle w:val="Prrafodelista"/>
+              <w:ind w:left="0"/>
+              <w:jc w:val="center"/>
+              <w:rPr>
+                <w:rFonts w:ascii="Arial" w:hAnsi="Arial" w:cs="Arial"/>
+              </w:rPr>
+            </w:pPr>
+            <w:r>
+              <w:rPr>
+                <w:rFonts w:ascii="Arial" w:hAnsi="Arial" w:cs="Arial"/>
+              </w:rPr>
+              <w:t>Evento</w:t>
+            </w:r>
+          </w:p>
+        </w:tc>
+        <w:tc>
+          <w:tcPr>
+            <w:tcW w:w="851" w:type="dxa"/>
+          </w:tcPr>
+          <w:p>
+            <w:pPr>
+              <w:pStyle w:val="Prrafodelista"/>
+              <w:ind w:left="0"/>
+              <w:jc w:val="center"/>
+              <w:rPr>
+                <w:rFonts w:ascii="Arial" w:hAnsi="Arial" w:cs="Arial"/>
+              </w:rPr>
+            </w:pPr>
+            <w:r>
+              <w:rPr>
+                <w:rFonts w:ascii="Arial" w:hAnsi="Arial" w:cs="Arial"/>
+              </w:rPr>
+              <w:t>Probabilidad</w:t>
+            </w:r>
+          </w:p>
+        </w:tc>
+      </w:tr>
+      <w:tr>
+        <w:trPr>
+          <w:jc w:val="center"/>
+        </w:trPr>
+        <w:tc>
+          <w:tcPr>
+            <w:tcW w:w="976" w:type="dxa"/>
+          </w:tcPr>
+          <w:p>
+            <w:pPr>
+              <w:pStyle w:val="Prrafodelista"/>
+              <w:ind w:left="0"/>
+              <w:jc w:val="center"/>
+              <w:rPr>
+                <w:rFonts w:ascii="Arial" w:hAnsi="Arial" w:cs="Arial"/>
+              </w:rPr>
+            </w:pPr>
+            <w:r>
+              <w:rPr>
+                <w:rFonts w:ascii="Arial" w:hAnsi="Arial" w:cs="Arial"/>
+              </w:rPr>
+              <w:t>E</w:t>
+            </w:r>
+            <w:r>
+              <w:rPr>
+                <w:rFonts w:ascii="Arial" w:hAnsi="Arial" w:cs="Arial"/>
+                <w:vertAlign w:val="subscript"/>
+              </w:rPr>
+              <w:t>1</w:t>
+            </w:r>
+          </w:p>
+        </w:tc>
+        <w:tc>
+          <w:tcPr>
+            <w:tcW w:w="851" w:type="dxa"/>
+          </w:tcPr>
+          <w:p>
+            <w:pPr>
+              <w:pStyle w:val="Prrafodelista"/>
+              <w:ind w:left="0"/>
+              <w:jc w:val="center"/>
+              <w:rPr>
+                <w:rFonts w:ascii="Arial" w:hAnsi="Arial" w:cs="Arial"/>
+              </w:rPr>
+            </w:pPr>
+            <w:r>
+              <w:rPr>
+                <w:rFonts w:ascii="Arial" w:hAnsi="Arial" w:cs="Arial"/>
+              </w:rPr>
+              <w:t>0,05</w:t>
+            </w:r>
+          </w:p>
+        </w:tc>
+      </w:tr>
+      <w:tr>
+        <w:trPr>
+          <w:jc w:val="center"/>
+        </w:trPr>
+        <w:tc>
+          <w:tcPr>
+            <w:tcW w:w="976" w:type="dxa"/>
+          </w:tcPr>
+          <w:p>
+            <w:pPr>
+              <w:pStyle w:val="Prrafodelista"/>
+              <w:ind w:left="0"/>
+              <w:jc w:val="center"/>
+              <w:rPr>
+                <w:rFonts w:ascii="Arial" w:hAnsi="Arial" w:cs="Arial"/>
+              </w:rPr>
+            </w:pPr>
+            <w:r>
+              <w:rPr>
+                <w:rFonts w:ascii="Arial" w:hAnsi="Arial" w:cs="Arial"/>
+              </w:rPr>
+              <w:t>E</w:t>
+            </w:r>
+            <w:r>
+              <w:rPr>
+                <w:rFonts w:ascii="Arial" w:hAnsi="Arial" w:cs="Arial"/>
+                <w:vertAlign w:val="subscript"/>
+              </w:rPr>
+              <w:t>2</w:t>
+            </w:r>
+          </w:p>
+        </w:tc>
+        <w:tc>
+          <w:tcPr>
+            <w:tcW w:w="851" w:type="dxa"/>
+          </w:tcPr>
+          <w:p>
+            <w:pPr>
+              <w:pStyle w:val="Prrafodelista"/>
+              <w:ind w:left="0"/>
+              <w:jc w:val="center"/>
+              <w:rPr>
+                <w:rFonts w:ascii="Arial" w:hAnsi="Arial" w:cs="Arial"/>
+              </w:rPr>
+            </w:pPr>
+            <w:r>
+              <w:rPr>
+                <w:rFonts w:ascii="Arial" w:hAnsi="Arial" w:cs="Arial"/>
+              </w:rPr>
+              <w:t>0,20</w:t>
+            </w:r>
+          </w:p>
+        </w:tc>
+      </w:tr>
+      <w:tr>
+        <w:trPr>
+          <w:jc w:val="center"/>
+        </w:trPr>
+        <w:tc>
+          <w:tcPr>
+            <w:tcW w:w="976" w:type="dxa"/>
+          </w:tcPr>
+          <w:p>
+            <w:pPr>
+              <w:pStyle w:val="Prrafodelista"/>
+              <w:ind w:left="0"/>
+              <w:jc w:val="center"/>
+              <w:rPr>
+                <w:rFonts w:ascii="Arial" w:hAnsi="Arial" w:cs="Arial"/>
+              </w:rPr>
+            </w:pPr>
+            <w:r>
+              <w:rPr>
+                <w:rFonts w:ascii="Arial" w:hAnsi="Arial" w:cs="Arial"/>
+              </w:rPr>
+              <w:t>E</w:t>
+            </w:r>
+            <w:r>
+              <w:rPr>
+                <w:rFonts w:ascii="Arial" w:hAnsi="Arial" w:cs="Arial"/>
+                <w:vertAlign w:val="subscript"/>
+              </w:rPr>
+              <w:t>3</w:t>
+            </w:r>
+          </w:p>
+        </w:tc>
+        <w:tc>
+          <w:tcPr>
+            <w:tcW w:w="851" w:type="dxa"/>
+          </w:tcPr>
+          <w:p>
+            <w:pPr>
+              <w:pStyle w:val="Prrafodelista"/>
+              <w:ind w:left="0"/>
+              <w:jc w:val="center"/>
+              <w:rPr>
+                <w:rFonts w:ascii="Arial" w:hAnsi="Arial" w:cs="Arial"/>
+              </w:rPr>
+            </w:pPr>
+            <w:r>
+              <w:rPr>
+                <w:rFonts w:ascii="Arial" w:hAnsi="Arial" w:cs="Arial"/>
+              </w:rPr>
+              <w:t>0,20</w:t>
+            </w:r>
+          </w:p>
+        </w:tc>
+      </w:tr>
+      <w:tr>
+        <w:trPr>
+          <w:jc w:val="center"/>
+        </w:trPr>
+        <w:tc>
+          <w:tcPr>
+            <w:tcW w:w="976" w:type="dxa"/>
+          </w:tcPr>
+          <w:p>
+            <w:pPr>
+              <w:pStyle w:val="Prrafodelista"/>
+              <w:ind w:left="0"/>
+              <w:jc w:val="center"/>
+              <w:rPr>
+                <w:rFonts w:ascii="Arial" w:hAnsi="Arial" w:cs="Arial"/>
+              </w:rPr>
+            </w:pPr>
+            <w:r>
+              <w:rPr>
+                <w:rFonts w:ascii="Arial" w:hAnsi="Arial" w:cs="Arial"/>
+              </w:rPr>
+              <w:t>E</w:t>
+            </w:r>
+            <w:r>
+              <w:rPr>
+                <w:rFonts w:ascii="Arial" w:hAnsi="Arial" w:cs="Arial"/>
+                <w:vertAlign w:val="subscript"/>
+              </w:rPr>
+              <w:t>4</w:t>
+            </w:r>
+          </w:p>
+        </w:tc>
+        <w:tc>
+          <w:tcPr>
+            <w:tcW w:w="851" w:type="dxa"/>
+          </w:tcPr>
+          <w:p>
+            <w:pPr>
+              <w:pStyle w:val="Prrafodelista"/>
+              <w:ind w:left="0"/>
+              <w:jc w:val="center"/>
+              <w:rPr>
+                <w:rFonts w:ascii="Arial" w:hAnsi="Arial" w:cs="Arial"/>
+              </w:rPr>
+            </w:pPr>
+            <w:r>
+              <w:rPr>
+                <w:rFonts w:ascii="Arial" w:hAnsi="Arial" w:cs="Arial"/>
+              </w:rPr>
+              <w:t>0,25</w:t>
+            </w:r>
+          </w:p>
+        </w:tc>
+      </w:tr>
+      <w:tr>
+        <w:trPr>
+          <w:jc w:val="center"/>
+        </w:trPr>
+        <w:tc>
+          <w:tcPr>
+            <w:tcW w:w="976" w:type="dxa"/>
+          </w:tcPr>
+          <w:p>
+            <w:pPr>
+              <w:pStyle w:val="Prrafodelista"/>
+              <w:ind w:left="0"/>
+              <w:jc w:val="center"/>
+              <w:rPr>
+                <w:rFonts w:ascii="Arial" w:hAnsi="Arial" w:cs="Arial"/>
+              </w:rPr>
+            </w:pPr>
+            <w:r>
+              <w:rPr>
+                <w:rFonts w:ascii="Arial" w:hAnsi="Arial" w:cs="Arial"/>
+              </w:rPr>
+              <w:t>E</w:t>
+            </w:r>
+            <w:r>
+              <w:rPr>
+                <w:rFonts w:ascii="Arial" w:hAnsi="Arial" w:cs="Arial"/>
+                <w:vertAlign w:val="subscript"/>
+              </w:rPr>
+              <w:t>5</w:t>
+            </w:r>
+          </w:p>
+        </w:tc>
+        <w:tc>
+          <w:tcPr>
+            <w:tcW w:w="851" w:type="dxa"/>
+          </w:tcPr>
+          <w:p>
+            <w:pPr>
+              <w:pStyle w:val="Prrafodelista"/>
+              <w:ind w:left="0"/>
+              <w:jc w:val="center"/>
+              <w:rPr>
+                <w:rFonts w:ascii="Arial" w:hAnsi="Arial" w:cs="Arial"/>
+              </w:rPr>
+            </w:pPr>
+            <w:r>
+              <w:rPr>
+                <w:rFonts w:ascii="Arial" w:hAnsi="Arial" w:cs="Arial"/>
+              </w:rPr>
+              <w:t>0,15</w:t>
+            </w:r>
+          </w:p>
+        </w:tc>
+      </w:tr>
+      <w:tr>
+        <w:trPr>
+          <w:jc w:val="center"/>
+        </w:trPr>
+        <w:tc>
+          <w:tcPr>
+            <w:tcW w:w="976" w:type="dxa"/>
+          </w:tcPr>
+          <w:p>
+            <w:pPr>
+              <w:pStyle w:val="Prrafodelista"/>
+              <w:ind w:left="0"/>
+              <w:jc w:val="center"/>
+              <w:rPr>
+                <w:rFonts w:ascii="Arial" w:hAnsi="Arial" w:cs="Arial"/>
+              </w:rPr>
+            </w:pPr>
+            <w:r>
+              <w:rPr>
+                <w:rFonts w:ascii="Arial" w:hAnsi="Arial" w:cs="Arial"/>
+              </w:rPr>
+              <w:t>E</w:t>
+            </w:r>
+            <w:r>
+              <w:rPr>
+                <w:rFonts w:ascii="Arial" w:hAnsi="Arial" w:cs="Arial"/>
+                <w:vertAlign w:val="subscript"/>
+              </w:rPr>
+              <w:t>6</w:t>
+            </w:r>
+          </w:p>
+        </w:tc>
+        <w:tc>
+          <w:tcPr>
+            <w:tcW w:w="851" w:type="dxa"/>
+          </w:tcPr>
+          <w:p>
+            <w:pPr>
+              <w:pStyle w:val="Prrafodelista"/>
+              <w:ind w:left="0"/>
+              <w:jc w:val="center"/>
+              <w:rPr>
+                <w:rFonts w:ascii="Arial" w:hAnsi="Arial" w:cs="Arial"/>
+              </w:rPr>
+            </w:pPr>
+            <w:r>
+              <w:rPr>
+                <w:rFonts w:ascii="Arial" w:hAnsi="Arial" w:cs="Arial"/>
+              </w:rPr>
+              <w:t>0,10</w:t>
+            </w:r>
+          </w:p>
+        </w:tc>
+      </w:tr>
+      <w:tr>
+        <w:trPr>
+          <w:jc w:val="center"/>
+        </w:trPr>
+        <w:tc>
+          <w:tcPr>
+            <w:tcW w:w="976" w:type="dxa"/>
+          </w:tcPr>
+          <w:p>
+            <w:pPr>
+              <w:pStyle w:val="Prrafodelista"/>
+              <w:ind w:left="0"/>
+              <w:jc w:val="center"/>
+              <w:rPr>
+                <w:rFonts w:ascii="Arial" w:hAnsi="Arial" w:cs="Arial"/>
+              </w:rPr>
+            </w:pPr>
+            <w:r>
+              <w:rPr>
+                <w:rFonts w:ascii="Arial" w:hAnsi="Arial" w:cs="Arial"/>
+              </w:rPr>
+              <w:t>E</w:t>
+            </w:r>
+            <w:r>
+              <w:rPr>
+                <w:rFonts w:ascii="Arial" w:hAnsi="Arial" w:cs="Arial"/>
+                <w:vertAlign w:val="subscript"/>
+              </w:rPr>
+              <w:t>7</w:t>
+            </w:r>
+          </w:p>
+        </w:tc>
+        <w:tc>
+          <w:tcPr>
+            <w:tcW w:w="851" w:type="dxa"/>
+          </w:tcPr>
+          <w:p>
+            <w:pPr>
+              <w:pStyle w:val="Prrafodelista"/>
+              <w:ind w:left="0"/>
+              <w:jc w:val="center"/>
+              <w:rPr>
+                <w:rFonts w:ascii="Arial" w:hAnsi="Arial" w:cs="Arial"/>
+              </w:rPr>
+            </w:pPr>
+            <w:r>
+              <w:rPr>
+                <w:rFonts w:ascii="Arial" w:hAnsi="Arial" w:cs="Arial"/>
+              </w:rPr>
+              <w:t>0,05</w:t>
+            </w:r>
+          </w:p>
+        </w:tc>
+      </w:tr>
+    </w:tbl>
     <w:p>
       <w:pPr>
         <w:pStyle w:val="Prrafodelista"/>
-        <w:jc w:val="both"/>
-        <w:rPr>
-          <w:rFonts w:ascii="Arial" w:hAnsi="Arial" w:cs="Arial"/>
-        </w:rPr>
-      </w:pPr>
+        <w:jc w:val="center"/>
+        <w:rPr>
+          <w:rFonts w:ascii="Arial" w:hAnsi="Arial" w:cs="Arial"/>
+        </w:rPr>
+      </w:pPr>
+      <w:r>
+        <w:rPr>
+          <w:rFonts w:ascii="Arial" w:hAnsi="Arial" w:cs="Arial"/>
+          <w:noProof/>
+          <w:lang w:eastAsia="es-BO"/>
+        </w:rPr>
+        <w:drawing>
+          <wp:inline distT="0" distB="0" distL="0" distR="0" wp14:anchorId="6F622053">
+            <wp:extent cx="1572768" cy="1227641"/>
+            <wp:effectExtent l="0" t="0" r="8890" b="0"/>
+            <wp:docPr id="1" name="Imagen 1"/>
+            <wp:cNvGraphicFramePr>
+              <a:graphicFrameLocks xmlns:a="http://schemas.openxmlformats.org/drawingml/2006/main" noChangeAspect="1"/>
+            </wp:cNvGraphicFramePr>
+            <a:graphic xmlns:a="http://schemas.openxmlformats.org/drawingml/2006/main">
+              <a:graphicData uri="http://schemas.openxmlformats.org/drawingml/2006/picture">
+                <pic:pic xmlns:pic="http://schemas.openxmlformats.org/drawingml/2006/picture">
+                  <pic:nvPicPr>
+                    <pic:cNvPr id="0" name="Picture 2"/>
+                    <pic:cNvPicPr>
+                      <a:picLocks noChangeAspect="1" noChangeArrowheads="1"/>
+                    </pic:cNvPicPr>
+                  </pic:nvPicPr>
+                  <pic:blipFill>
+                    <a:blip r:embed="rId10" cstate="print">
+                      <a:extLst>
+                        <a:ext uri="{28A0092B-C50C-407E-A947-70E740481C1C}">
+                          <a14:useLocalDpi xmlns:a14="http://schemas.microsoft.com/office/drawing/2010/main" val="0"/>
+                        </a:ext>
+                      </a:extLst>
+                    </a:blip>
+                    <a:srcRect/>
+                    <a:stretch>
+                      <a:fillRect/>
+                    </a:stretch>
+                  </pic:blipFill>
+                  <pic:spPr bwMode="auto">
+                    <a:xfrm>
+                      <a:off x="0" y="0"/>
+                      <a:ext cx="1589877" cy="1240995"/>
+                    </a:xfrm>
+                    <a:prstGeom prst="rect">
+                      <a:avLst/>
+                    </a:prstGeom>
+                    <a:noFill/>
+                  </pic:spPr>
+                </pic:pic>
+              </a:graphicData>
+            </a:graphic>
+          </wp:inline>
+        </w:drawing>
+      </w:r>
     </w:p>
     <w:p>
       <w:pPr>
@@ -1774,11 +3254,13 @@
         <w:rPr>
           <w:rFonts w:ascii="Arial" w:eastAsiaTheme="minorEastAsia" w:hAnsi="Arial" w:cs="Arial"/>
           <w:i/>
-        </w:rPr>
-      </w:pPr>
-      <w:r>
-        <w:rPr>
-          <w:rFonts w:ascii="Arial" w:eastAsiaTheme="minorEastAsia" w:hAnsi="Arial" w:cs="Arial"/>
+          <w:color w:val="0070C0"/>
+        </w:rPr>
+      </w:pPr>
+      <w:r>
+        <w:rPr>
+          <w:rFonts w:ascii="Arial" w:eastAsiaTheme="minorEastAsia" w:hAnsi="Arial" w:cs="Arial"/>
+          <w:color w:val="0070C0"/>
         </w:rPr>
         <w:t xml:space="preserve">Halle </w:t>
       </w:r>
@@ -1786,20 +3268,165 @@
         <w:rPr>
           <w:rFonts w:ascii="Arial" w:eastAsiaTheme="minorEastAsia" w:hAnsi="Arial" w:cs="Arial"/>
           <w:i/>
+          <w:color w:val="0070C0"/>
         </w:rPr>
         <w:t>P(A), P(B) y P(C)</w:t>
       </w:r>
     </w:p>
     <w:p>
       <w:pPr>
-        <w:pStyle w:val="Prrafodelista"/>
-        <w:ind w:left="1080"/>
-        <w:jc w:val="both"/>
-        <w:rPr>
-          <w:rFonts w:ascii="Arial" w:eastAsiaTheme="minorEastAsia" w:hAnsi="Arial" w:cs="Arial"/>
-          <w:i/>
-        </w:rPr>
-      </w:pPr>
+        <w:ind w:left="720"/>
+        <w:jc w:val="center"/>
+        <w:rPr>
+          <w:rFonts w:ascii="Arial" w:eastAsiaTheme="minorEastAsia" w:hAnsi="Arial" w:cs="Arial"/>
+          <w:i/>
+        </w:rPr>
+      </w:pPr>
+      <w:r>
+        <w:rPr>
+          <w:rFonts w:ascii="Arial" w:eastAsiaTheme="minorEastAsia" w:hAnsi="Arial" w:cs="Arial"/>
+          <w:i/>
+        </w:rPr>
+        <w:t>P(</w:t>
+      </w:r>
+      <w:r>
+        <w:rPr>
+          <w:rFonts w:ascii="Arial" w:eastAsiaTheme="minorEastAsia" w:hAnsi="Arial" w:cs="Arial"/>
+          <w:i/>
+        </w:rPr>
+        <w:t>A</w:t>
+      </w:r>
+      <w:r>
+        <w:rPr>
+          <w:rFonts w:ascii="Arial" w:eastAsiaTheme="minorEastAsia" w:hAnsi="Arial" w:cs="Arial"/>
+        </w:rPr>
+        <w:t xml:space="preserve">) = </w:t>
+      </w:r>
+      <w:r>
+        <w:rPr>
+          <w:rFonts w:ascii="Arial" w:eastAsiaTheme="minorEastAsia" w:hAnsi="Arial" w:cs="Arial"/>
+        </w:rPr>
+        <w:t>0,05+0,25+0,10</w:t>
+      </w:r>
+      <w:r>
+        <w:rPr>
+          <w:rFonts w:ascii="Arial" w:eastAsiaTheme="minorEastAsia" w:hAnsi="Arial" w:cs="Arial"/>
+          <w:i/>
+        </w:rPr>
+        <w:t xml:space="preserve"> </w:t>
+      </w:r>
+      <w:r>
+        <w:rPr>
+          <w:rFonts w:ascii="Arial" w:eastAsiaTheme="minorEastAsia" w:hAnsi="Arial" w:cs="Arial"/>
+          <w:i/>
+        </w:rPr>
+        <w:t>= 0,40</w:t>
+      </w:r>
+    </w:p>
+    <w:p>
+      <w:pPr>
+        <w:ind w:left="720"/>
+        <w:jc w:val="center"/>
+        <w:rPr>
+          <w:rFonts w:ascii="Arial" w:eastAsiaTheme="minorEastAsia" w:hAnsi="Arial" w:cs="Arial"/>
+        </w:rPr>
+      </w:pPr>
+      <w:r>
+        <w:rPr>
+          <w:rFonts w:ascii="Arial" w:eastAsiaTheme="minorEastAsia" w:hAnsi="Arial" w:cs="Arial"/>
+          <w:i/>
+        </w:rPr>
+        <w:t>P(</w:t>
+      </w:r>
+      <w:r>
+        <w:rPr>
+          <w:rFonts w:ascii="Arial" w:eastAsiaTheme="minorEastAsia" w:hAnsi="Arial" w:cs="Arial"/>
+          <w:i/>
+        </w:rPr>
+        <w:t>B</w:t>
+      </w:r>
+      <w:r>
+        <w:rPr>
+          <w:rFonts w:ascii="Arial" w:eastAsiaTheme="minorEastAsia" w:hAnsi="Arial" w:cs="Arial"/>
+        </w:rPr>
+        <w:t xml:space="preserve">) = </w:t>
+      </w:r>
+      <w:r>
+        <w:rPr>
+          <w:rFonts w:ascii="Arial" w:eastAsiaTheme="minorEastAsia" w:hAnsi="Arial" w:cs="Arial"/>
+        </w:rPr>
+        <w:t>0,20+0,25+0,05</w:t>
+      </w:r>
+      <w:r>
+        <w:rPr>
+          <w:rFonts w:ascii="Arial" w:eastAsiaTheme="minorEastAsia" w:hAnsi="Arial" w:cs="Arial"/>
+          <w:i/>
+        </w:rPr>
+        <w:t xml:space="preserve"> </w:t>
+      </w:r>
+      <w:r>
+        <w:rPr>
+          <w:rFonts w:ascii="Arial" w:eastAsiaTheme="minorEastAsia" w:hAnsi="Arial" w:cs="Arial"/>
+          <w:i/>
+        </w:rPr>
+        <w:t>= 0,50</w:t>
+      </w:r>
+      <w:r>
+        <w:rPr>
+          <w:noProof/>
+          <w:lang w:eastAsia="es-BO"/>
+        </w:rPr>
+        <w:t xml:space="preserve"> </w:t>
+      </w:r>
+    </w:p>
+    <w:p>
+      <w:pPr>
+        <w:ind w:left="720"/>
+        <w:jc w:val="center"/>
+        <w:rPr>
+          <w:rFonts w:ascii="Arial" w:eastAsiaTheme="minorEastAsia" w:hAnsi="Arial" w:cs="Arial"/>
+        </w:rPr>
+      </w:pPr>
+      <w:r>
+        <w:rPr>
+          <w:rFonts w:ascii="Arial" w:eastAsiaTheme="minorEastAsia" w:hAnsi="Arial" w:cs="Arial"/>
+          <w:i/>
+        </w:rPr>
+        <w:t>P(</w:t>
+      </w:r>
+      <w:r>
+        <w:rPr>
+          <w:rFonts w:ascii="Arial" w:eastAsiaTheme="minorEastAsia" w:hAnsi="Arial" w:cs="Arial"/>
+          <w:i/>
+        </w:rPr>
+        <w:t>C</w:t>
+      </w:r>
+      <w:r>
+        <w:rPr>
+          <w:rFonts w:ascii="Arial" w:eastAsiaTheme="minorEastAsia" w:hAnsi="Arial" w:cs="Arial"/>
+        </w:rPr>
+        <w:t>) =</w:t>
+      </w:r>
+      <w:r>
+        <w:rPr>
+          <w:rFonts w:ascii="Arial" w:eastAsiaTheme="minorEastAsia" w:hAnsi="Arial" w:cs="Arial"/>
+        </w:rPr>
+        <w:t xml:space="preserve"> 0,20+0,20+0,15+0,05</w:t>
+      </w:r>
+      <w:r>
+        <w:rPr>
+          <w:rFonts w:ascii="Arial" w:eastAsiaTheme="minorEastAsia" w:hAnsi="Arial" w:cs="Arial"/>
+          <w:i/>
+        </w:rPr>
+        <w:t xml:space="preserve"> </w:t>
+      </w:r>
+      <w:r>
+        <w:rPr>
+          <w:rFonts w:ascii="Arial" w:eastAsiaTheme="minorEastAsia" w:hAnsi="Arial" w:cs="Arial"/>
+          <w:i/>
+        </w:rPr>
+        <w:t>= 0,60</w:t>
+      </w:r>
     </w:p>
     <w:p>
       <w:pPr>
@@ -1822,11 +3449,13 @@
         <w:jc w:val="both"/>
         <w:rPr>
           <w:rFonts w:ascii="Arial" w:eastAsiaTheme="minorEastAsia" w:hAnsi="Arial" w:cs="Arial"/>
-        </w:rPr>
-      </w:pPr>
-      <w:r>
-        <w:rPr>
-          <w:rFonts w:ascii="Arial" w:eastAsiaTheme="minorEastAsia" w:hAnsi="Arial" w:cs="Arial"/>
+          <w:color w:val="0070C0"/>
+        </w:rPr>
+      </w:pPr>
+      <w:r>
+        <w:rPr>
+          <w:rFonts w:ascii="Arial" w:eastAsiaTheme="minorEastAsia" w:hAnsi="Arial" w:cs="Arial"/>
+          <w:color w:val="0070C0"/>
         </w:rPr>
         <w:t xml:space="preserve">Calcule </w:t>
       </w:r>
@@ -1834,23 +3463,381 @@
         <w:rPr>
           <w:rFonts w:ascii="Arial" w:eastAsiaTheme="minorEastAsia" w:hAnsi="Arial" w:cs="Arial"/>
           <w:i/>
-        </w:rPr>
-        <w:t>(A U B y P (</w:t>
-      </w:r>
-      <w:r>
-        <w:rPr>
-          <w:rFonts w:ascii="Arial" w:eastAsiaTheme="minorEastAsia" w:hAnsi="Arial" w:cs="Arial"/>
+          <w:color w:val="0070C0"/>
+        </w:rPr>
+        <w:t>A U B y P (</w:t>
+      </w:r>
+      <w:r>
+        <w:rPr>
+          <w:rFonts w:ascii="Arial" w:eastAsiaTheme="minorEastAsia" w:hAnsi="Arial" w:cs="Arial"/>
+          <w:color w:val="0070C0"/>
         </w:rPr>
         <w:t>A U B)</w:t>
       </w:r>
     </w:p>
     <w:p>
       <w:pPr>
-        <w:jc w:val="both"/>
-        <w:rPr>
-          <w:rFonts w:ascii="Arial" w:eastAsiaTheme="minorEastAsia" w:hAnsi="Arial" w:cs="Arial"/>
-        </w:rPr>
-      </w:pPr>
+        <w:jc w:val="center"/>
+        <w:rPr>
+          <w:rFonts w:ascii="Courier New" w:eastAsiaTheme="minorEastAsia" w:hAnsi="Courier New" w:cs="Courier New"/>
+          <w:b/>
+        </w:rPr>
+      </w:pPr>
+      <m:oMathPara>
+        <m:oMath>
+          <m:sSup>
+            <m:sSupPr>
+              <m:ctrlPr>
+                <w:rPr>
+                  <w:rFonts w:ascii="Cambria Math" w:hAnsi="Cambria Math" w:cs="Courier New"/>
+                  <w:b/>
+                  <w:i/>
+                </w:rPr>
+              </m:ctrlPr>
+            </m:sSupPr>
+            <m:e>
+              <m:r>
+                <m:rPr>
+                  <m:sty m:val="bi"/>
+                </m:rPr>
+                <w:rPr>
+                  <w:rFonts w:ascii="Cambria Math" w:hAnsi="Cambria Math" w:cs="Courier New"/>
+                </w:rPr>
+                <m:t xml:space="preserve">A </m:t>
+              </m:r>
+              <m:r>
+                <m:rPr>
+                  <m:sty m:val="bi"/>
+                </m:rPr>
+                <w:rPr>
+                  <w:rFonts w:ascii="Cambria Math" w:hAnsi="Cambria Math" w:cs="Times New Roman"/>
+                </w:rPr>
+                <m:t>Ս</m:t>
+              </m:r>
+              <m:r>
+                <m:rPr>
+                  <m:sty m:val="bi"/>
+                </m:rPr>
+                <w:rPr>
+                  <w:rFonts w:ascii="Cambria Math" w:hAnsi="Cambria Math" w:cs="Courier New"/>
+                </w:rPr>
+                <m:t xml:space="preserve"> B</m:t>
+              </m:r>
+            </m:e>
+            <m:sup/>
+          </m:sSup>
+          <m:r>
+            <m:rPr>
+              <m:sty m:val="bi"/>
+            </m:rPr>
+            <w:rPr>
+              <w:rFonts w:ascii="Cambria Math" w:hAnsi="Cambria Math" w:cs="Courier New"/>
+            </w:rPr>
+            <m:t>=</m:t>
+          </m:r>
+          <m:d>
+            <m:dPr>
+              <m:begChr m:val="{"/>
+              <m:endChr m:val="}"/>
+              <m:ctrlPr>
+                <w:rPr>
+                  <w:rFonts w:ascii="Cambria Math" w:hAnsi="Cambria Math" w:cs="Courier New"/>
+                  <w:b/>
+                  <w:i/>
+                </w:rPr>
+              </m:ctrlPr>
+            </m:dPr>
+            <m:e>
+              <m:sSub>
+                <m:sSubPr>
+                  <m:ctrlPr>
+                    <w:rPr>
+                      <w:rFonts w:ascii="Cambria Math" w:hAnsi="Cambria Math" w:cs="Courier New"/>
+                      <w:b/>
+                      <w:i/>
+                    </w:rPr>
+                  </m:ctrlPr>
+                </m:sSubPr>
+                <m:e>
+                  <m:r>
+                    <m:rPr>
+                      <m:sty m:val="bi"/>
+                    </m:rPr>
+                    <w:rPr>
+                      <w:rFonts w:ascii="Cambria Math" w:hAnsi="Cambria Math" w:cs="Courier New"/>
+                    </w:rPr>
+                    <m:t>E</m:t>
+                  </m:r>
+                </m:e>
+                <m:sub>
+                  <m:r>
+                    <m:rPr>
+                      <m:sty m:val="bi"/>
+                    </m:rPr>
+                    <w:rPr>
+                      <w:rFonts w:ascii="Cambria Math" w:hAnsi="Cambria Math" w:cs="Courier New"/>
+                    </w:rPr>
+                    <m:t>1</m:t>
+                  </m:r>
+                </m:sub>
+              </m:sSub>
+              <m:sSub>
+                <m:sSubPr>
+                  <m:ctrlPr>
+                    <w:rPr>
+                      <w:rFonts w:ascii="Cambria Math" w:hAnsi="Cambria Math" w:cs="Courier New"/>
+                      <w:b/>
+                      <w:i/>
+                    </w:rPr>
+                  </m:ctrlPr>
+                </m:sSubPr>
+                <m:e>
+                  <m:r>
+                    <m:rPr>
+                      <m:sty m:val="bi"/>
+                    </m:rPr>
+                    <w:rPr>
+                      <w:rFonts w:ascii="Cambria Math" w:hAnsi="Cambria Math" w:cs="Courier New"/>
+                    </w:rPr>
+                    <m:t>,E</m:t>
+                  </m:r>
+                </m:e>
+                <m:sub>
+                  <m:r>
+                    <m:rPr>
+                      <m:sty m:val="bi"/>
+                    </m:rPr>
+                    <w:rPr>
+                      <w:rFonts w:ascii="Cambria Math" w:hAnsi="Cambria Math" w:cs="Courier New"/>
+                    </w:rPr>
+                    <m:t>2</m:t>
+                  </m:r>
+                </m:sub>
+              </m:sSub>
+              <m:r>
+                <m:rPr>
+                  <m:sty m:val="bi"/>
+                </m:rPr>
+                <w:rPr>
+                  <w:rFonts w:ascii="Cambria Math" w:hAnsi="Cambria Math" w:cs="Courier New"/>
+                </w:rPr>
+                <m:t>,</m:t>
+              </m:r>
+              <m:sSub>
+                <m:sSubPr>
+                  <m:ctrlPr>
+                    <w:rPr>
+                      <w:rFonts w:ascii="Cambria Math" w:hAnsi="Cambria Math" w:cs="Courier New"/>
+                      <w:b/>
+                      <w:i/>
+                    </w:rPr>
+                  </m:ctrlPr>
+                </m:sSubPr>
+                <m:e>
+                  <m:r>
+                    <m:rPr>
+                      <m:sty m:val="bi"/>
+                    </m:rPr>
+                    <w:rPr>
+                      <w:rFonts w:ascii="Cambria Math" w:hAnsi="Cambria Math" w:cs="Courier New"/>
+                    </w:rPr>
+                    <m:t>E</m:t>
+                  </m:r>
+                </m:e>
+                <m:sub>
+                  <m:r>
+                    <m:rPr>
+                      <m:sty m:val="bi"/>
+                    </m:rPr>
+                    <w:rPr>
+                      <w:rFonts w:ascii="Cambria Math" w:hAnsi="Cambria Math" w:cs="Courier New"/>
+                    </w:rPr>
+                    <m:t>4</m:t>
+                  </m:r>
+                </m:sub>
+              </m:sSub>
+              <m:r>
+                <m:rPr>
+                  <m:sty m:val="bi"/>
+                </m:rPr>
+                <w:rPr>
+                  <w:rFonts w:ascii="Cambria Math" w:hAnsi="Cambria Math" w:cs="Courier New"/>
+                </w:rPr>
+                <m:t>,</m:t>
+              </m:r>
+              <m:sSub>
+                <m:sSubPr>
+                  <m:ctrlPr>
+                    <w:rPr>
+                      <w:rFonts w:ascii="Cambria Math" w:hAnsi="Cambria Math" w:cs="Courier New"/>
+                      <w:b/>
+                      <w:i/>
+                    </w:rPr>
+                  </m:ctrlPr>
+                </m:sSubPr>
+                <m:e>
+                  <m:r>
+                    <m:rPr>
+                      <m:sty m:val="bi"/>
+                    </m:rPr>
+                    <w:rPr>
+                      <w:rFonts w:ascii="Cambria Math" w:hAnsi="Cambria Math" w:cs="Courier New"/>
+                    </w:rPr>
+                    <m:t>E</m:t>
+                  </m:r>
+                </m:e>
+                <m:sub>
+                  <m:r>
+                    <m:rPr>
+                      <m:sty m:val="bi"/>
+                    </m:rPr>
+                    <w:rPr>
+                      <w:rFonts w:ascii="Cambria Math" w:hAnsi="Cambria Math" w:cs="Courier New"/>
+                    </w:rPr>
+                    <m:t>6</m:t>
+                  </m:r>
+                </m:sub>
+              </m:sSub>
+              <m:r>
+                <m:rPr>
+                  <m:sty m:val="bi"/>
+                </m:rPr>
+                <w:rPr>
+                  <w:rFonts w:ascii="Cambria Math" w:hAnsi="Cambria Math" w:cs="Courier New"/>
+                </w:rPr>
+                <m:t>,</m:t>
+              </m:r>
+              <m:sSub>
+                <m:sSubPr>
+                  <m:ctrlPr>
+                    <w:rPr>
+                      <w:rFonts w:ascii="Cambria Math" w:hAnsi="Cambria Math" w:cs="Courier New"/>
+                      <w:b/>
+                      <w:i/>
+                    </w:rPr>
+                  </m:ctrlPr>
+                </m:sSubPr>
+                <m:e>
+                  <m:r>
+                    <m:rPr>
+                      <m:sty m:val="bi"/>
+                    </m:rPr>
+                    <w:rPr>
+                      <w:rFonts w:ascii="Cambria Math" w:hAnsi="Cambria Math" w:cs="Courier New"/>
+                    </w:rPr>
+                    <m:t>E</m:t>
+                  </m:r>
+                </m:e>
+                <m:sub>
+                  <m:r>
+                    <m:rPr>
+                      <m:sty m:val="bi"/>
+                    </m:rPr>
+                    <w:rPr>
+                      <w:rFonts w:ascii="Cambria Math" w:hAnsi="Cambria Math" w:cs="Courier New"/>
+                    </w:rPr>
+                    <m:t>7</m:t>
+                  </m:r>
+                </m:sub>
+              </m:sSub>
+            </m:e>
+          </m:d>
+        </m:oMath>
+      </m:oMathPara>
+    </w:p>
+    <w:p>
+      <w:pPr>
+        <w:ind w:left="720"/>
+        <w:jc w:val="center"/>
+        <w:rPr>
+          <w:rFonts w:ascii="Arial" w:eastAsiaTheme="minorEastAsia" w:hAnsi="Arial" w:cs="Arial"/>
+        </w:rPr>
+      </w:pPr>
+      <w:proofErr w:type="gramStart"/>
+      <w:r>
+        <w:rPr>
+          <w:rFonts w:ascii="Arial" w:eastAsiaTheme="minorEastAsia" w:hAnsi="Arial" w:cs="Arial"/>
+          <w:i/>
+        </w:rPr>
+        <w:t>P(</w:t>
+      </w:r>
+      <w:proofErr w:type="gramEnd"/>
+      <w:r>
+        <w:rPr>
+          <w:rFonts w:ascii="Arial" w:eastAsiaTheme="minorEastAsia" w:hAnsi="Arial" w:cs="Arial"/>
+          <w:i/>
+        </w:rPr>
+        <w:t xml:space="preserve">A </w:t>
+      </w:r>
+      <w:r>
+        <w:rPr>
+          <w:rFonts w:ascii="Arial" w:eastAsiaTheme="minorEastAsia" w:hAnsi="Arial" w:cs="Arial"/>
+          <w:i/>
+        </w:rPr>
+        <w:t xml:space="preserve">U </w:t>
+      </w:r>
+      <w:r>
+        <w:rPr>
+          <w:rFonts w:ascii="Arial" w:eastAsiaTheme="minorEastAsia" w:hAnsi="Arial" w:cs="Arial"/>
+          <w:i/>
+        </w:rPr>
+        <w:t>B</w:t>
+      </w:r>
+      <w:r>
+        <w:rPr>
+          <w:rFonts w:ascii="Arial" w:eastAsiaTheme="minorEastAsia" w:hAnsi="Arial" w:cs="Arial"/>
+        </w:rPr>
+        <w:t xml:space="preserve">) = </w:t>
+      </w:r>
+      <w:r>
+        <w:rPr>
+          <w:rFonts w:ascii="Arial" w:eastAsiaTheme="minorEastAsia" w:hAnsi="Arial" w:cs="Arial"/>
+          <w:i/>
+        </w:rPr>
+        <w:t>0</w:t>
+      </w:r>
+      <w:r>
+        <w:rPr>
+          <w:rFonts w:ascii="Arial" w:eastAsiaTheme="minorEastAsia" w:hAnsi="Arial" w:cs="Arial"/>
+          <w:i/>
+        </w:rPr>
+        <w:t>,40+ 0,</w:t>
+      </w:r>
+      <w:r>
+        <w:rPr>
+          <w:rFonts w:ascii="Arial" w:eastAsiaTheme="minorEastAsia" w:hAnsi="Arial" w:cs="Arial"/>
+          <w:i/>
+        </w:rPr>
+        <w:t>5</w:t>
+      </w:r>
+      <w:r>
+        <w:rPr>
+          <w:rFonts w:ascii="Arial" w:eastAsiaTheme="minorEastAsia" w:hAnsi="Arial" w:cs="Arial"/>
+          <w:i/>
+        </w:rPr>
+        <w:t>0 -0,2</w:t>
+      </w:r>
+      <w:r>
+        <w:rPr>
+          <w:rFonts w:ascii="Arial" w:eastAsiaTheme="minorEastAsia" w:hAnsi="Arial" w:cs="Arial"/>
+          <w:i/>
+        </w:rPr>
+        <w:t>5</w:t>
+      </w:r>
+      <w:r>
+        <w:rPr>
+          <w:rFonts w:ascii="Arial" w:eastAsiaTheme="minorEastAsia" w:hAnsi="Arial" w:cs="Arial"/>
+          <w:i/>
+        </w:rPr>
+        <w:t>= 0,</w:t>
+      </w:r>
+      <w:r>
+        <w:rPr>
+          <w:rFonts w:ascii="Arial" w:eastAsiaTheme="minorEastAsia" w:hAnsi="Arial" w:cs="Arial"/>
+          <w:i/>
+        </w:rPr>
+        <w:t>65</w:t>
+      </w:r>
     </w:p>
     <w:p>
       <w:pPr>
@@ -1862,30 +3849,210 @@
         <w:jc w:val="both"/>
         <w:rPr>
           <w:rFonts w:ascii="Arial" w:eastAsiaTheme="minorEastAsia" w:hAnsi="Arial" w:cs="Arial"/>
-        </w:rPr>
-      </w:pPr>
-      <w:r>
-        <w:rPr>
-          <w:rFonts w:ascii="Arial" w:eastAsiaTheme="minorEastAsia" w:hAnsi="Arial" w:cs="Arial"/>
-        </w:rPr>
-        <w:t>Halle A ∩ B y P(A ∩ B)</w:t>
-      </w:r>
-    </w:p>
-    <w:p>
-      <w:pPr>
-        <w:pStyle w:val="Prrafodelista"/>
-        <w:rPr>
-          <w:rFonts w:ascii="Arial" w:eastAsiaTheme="minorEastAsia" w:hAnsi="Arial" w:cs="Arial"/>
-        </w:rPr>
-      </w:pPr>
-    </w:p>
-    <w:p>
-      <w:pPr>
-        <w:pStyle w:val="Prrafodelista"/>
-        <w:rPr>
-          <w:rFonts w:ascii="Arial" w:eastAsiaTheme="minorEastAsia" w:hAnsi="Arial" w:cs="Arial"/>
-        </w:rPr>
-      </w:pPr>
+          <w:color w:val="0070C0"/>
+        </w:rPr>
+      </w:pPr>
+      <w:r>
+        <w:rPr>
+          <w:rFonts w:ascii="Arial" w:eastAsiaTheme="minorEastAsia" w:hAnsi="Arial" w:cs="Arial"/>
+          <w:color w:val="0070C0"/>
+        </w:rPr>
+        <w:t xml:space="preserve">Halle A ∩ B y </w:t>
+      </w:r>
+      <w:proofErr w:type="gramStart"/>
+      <w:r>
+        <w:rPr>
+          <w:rFonts w:ascii="Arial" w:eastAsiaTheme="minorEastAsia" w:hAnsi="Arial" w:cs="Arial"/>
+          <w:color w:val="0070C0"/>
+        </w:rPr>
+        <w:t>P(</w:t>
+      </w:r>
+      <w:proofErr w:type="gramEnd"/>
+      <w:r>
+        <w:rPr>
+          <w:rFonts w:ascii="Arial" w:eastAsiaTheme="minorEastAsia" w:hAnsi="Arial" w:cs="Arial"/>
+          <w:color w:val="0070C0"/>
+        </w:rPr>
+        <w:t>A ∩ B)</w:t>
+      </w:r>
+    </w:p>
+    <w:p>
+      <w:pPr>
+        <w:jc w:val="center"/>
+        <w:rPr>
+          <w:rFonts w:ascii="Courier New" w:eastAsiaTheme="minorEastAsia" w:hAnsi="Courier New" w:cs="Courier New"/>
+          <w:b/>
+        </w:rPr>
+      </w:pPr>
+      <m:oMathPara>
+        <m:oMath>
+          <m:sSup>
+            <m:sSupPr>
+              <m:ctrlPr>
+                <w:rPr>
+                  <w:rFonts w:ascii="Cambria Math" w:hAnsi="Cambria Math" w:cs="Courier New"/>
+                  <w:b/>
+                  <w:i/>
+                </w:rPr>
+              </m:ctrlPr>
+            </m:sSupPr>
+            <m:e>
+              <m:r>
+                <m:rPr>
+                  <m:sty m:val="bi"/>
+                </m:rPr>
+                <w:rPr>
+                  <w:rFonts w:ascii="Cambria Math" w:hAnsi="Cambria Math" w:cs="Courier New"/>
+                </w:rPr>
+                <m:t xml:space="preserve">A </m:t>
+              </m:r>
+              <m:r>
+                <m:rPr>
+                  <m:sty m:val="bi"/>
+                </m:rPr>
+                <w:rPr>
+                  <w:rFonts w:ascii="Cambria Math" w:hAnsi="Cambria Math" w:cs="Times New Roman"/>
+                </w:rPr>
+                <m:t>∩</m:t>
+              </m:r>
+              <m:r>
+                <m:rPr>
+                  <m:sty m:val="bi"/>
+                </m:rPr>
+                <w:rPr>
+                  <w:rFonts w:ascii="Cambria Math" w:hAnsi="Cambria Math" w:cs="Courier New"/>
+                </w:rPr>
+                <m:t xml:space="preserve"> B</m:t>
+              </m:r>
+            </m:e>
+            <m:sup/>
+          </m:sSup>
+          <m:r>
+            <m:rPr>
+              <m:sty m:val="bi"/>
+            </m:rPr>
+            <w:rPr>
+              <w:rFonts w:ascii="Cambria Math" w:hAnsi="Cambria Math" w:cs="Courier New"/>
+            </w:rPr>
+            <m:t>=</m:t>
+          </m:r>
+          <m:d>
+            <m:dPr>
+              <m:begChr m:val="{"/>
+              <m:endChr m:val="}"/>
+              <m:ctrlPr>
+                <w:rPr>
+                  <w:rFonts w:ascii="Cambria Math" w:hAnsi="Cambria Math" w:cs="Courier New"/>
+                  <w:b/>
+                  <w:i/>
+                </w:rPr>
+              </m:ctrlPr>
+            </m:dPr>
+            <m:e>
+              <m:sSub>
+                <m:sSubPr>
+                  <m:ctrlPr>
+                    <w:rPr>
+                      <w:rFonts w:ascii="Cambria Math" w:hAnsi="Cambria Math" w:cs="Courier New"/>
+                      <w:b/>
+                      <w:i/>
+                    </w:rPr>
+                  </m:ctrlPr>
+                </m:sSubPr>
+                <m:e>
+                  <m:r>
+                    <m:rPr>
+                      <m:sty m:val="bi"/>
+                    </m:rPr>
+                    <w:rPr>
+                      <w:rFonts w:ascii="Cambria Math" w:hAnsi="Cambria Math" w:cs="Courier New"/>
+                    </w:rPr>
+                    <m:t>E</m:t>
+                  </m:r>
+                </m:e>
+                <m:sub>
+                  <m:r>
+                    <m:rPr>
+                      <m:sty m:val="bi"/>
+                    </m:rPr>
+                    <w:rPr>
+                      <w:rFonts w:ascii="Cambria Math" w:hAnsi="Cambria Math" w:cs="Courier New"/>
+                    </w:rPr>
+                    <m:t>4</m:t>
+                  </m:r>
+                </m:sub>
+              </m:sSub>
+            </m:e>
+          </m:d>
+        </m:oMath>
+      </m:oMathPara>
+    </w:p>
+    <w:p>
+      <w:pPr>
+        <w:ind w:left="720"/>
+        <w:jc w:val="center"/>
+        <w:rPr>
+          <w:rFonts w:ascii="Arial" w:eastAsiaTheme="minorEastAsia" w:hAnsi="Arial" w:cs="Arial"/>
+        </w:rPr>
+      </w:pPr>
+      <w:r>
+        <w:rPr>
+          <w:rFonts w:ascii="Arial" w:eastAsiaTheme="minorEastAsia" w:hAnsi="Arial" w:cs="Arial"/>
+          <w:i/>
+        </w:rPr>
+        <w:t>P(</w:t>
+      </w:r>
+      <w:r>
+        <w:rPr>
+          <w:rFonts w:ascii="Arial" w:eastAsiaTheme="minorEastAsia" w:hAnsi="Arial" w:cs="Arial"/>
+          <w:i/>
+        </w:rPr>
+        <w:t>A</w:t>
+      </w:r>
+      <m:oMath>
+        <m:r>
+          <w:rPr>
+            <w:rFonts w:ascii="Cambria Math" w:eastAsiaTheme="minorEastAsia" w:hAnsi="Cambria Math" w:cs="Arial"/>
+          </w:rPr>
+          <m:t xml:space="preserve"> </m:t>
+        </m:r>
+        <m:r>
+          <m:rPr>
+            <m:sty m:val="bi"/>
+          </m:rPr>
+          <w:rPr>
+            <w:rFonts w:ascii="Cambria Math" w:hAnsi="Cambria Math" w:cs="Times New Roman"/>
+          </w:rPr>
+          <m:t>∩</m:t>
+        </m:r>
+      </m:oMath>
+      <w:r>
+        <w:rPr>
+          <w:rFonts w:ascii="Arial" w:eastAsiaTheme="minorEastAsia" w:hAnsi="Arial" w:cs="Arial"/>
+          <w:i/>
+        </w:rPr>
+        <w:t xml:space="preserve"> B</w:t>
+      </w:r>
+      <w:r>
+        <w:rPr>
+          <w:rFonts w:ascii="Arial" w:eastAsiaTheme="minorEastAsia" w:hAnsi="Arial" w:cs="Arial"/>
+        </w:rPr>
+        <w:t xml:space="preserve">) = </w:t>
+      </w:r>
+      <w:r>
+        <w:rPr>
+          <w:rFonts w:ascii="Arial" w:eastAsiaTheme="minorEastAsia" w:hAnsi="Arial" w:cs="Arial"/>
+          <w:i/>
+        </w:rPr>
+        <w:t>0,2</w:t>
+      </w:r>
+      <w:r>
+        <w:rPr>
+          <w:rFonts w:ascii="Arial" w:eastAsiaTheme="minorEastAsia" w:hAnsi="Arial" w:cs="Arial"/>
+          <w:i/>
+        </w:rPr>
+        <w:t>5</w:t>
+      </w:r>
     </w:p>
     <w:p>
       <w:pPr>
@@ -1897,22 +4064,31 @@
         <w:jc w:val="both"/>
         <w:rPr>
           <w:rFonts w:ascii="Arial" w:eastAsiaTheme="minorEastAsia" w:hAnsi="Arial" w:cs="Arial"/>
-        </w:rPr>
-      </w:pPr>
-      <w:r>
-        <w:rPr>
-          <w:rFonts w:ascii="Arial" w:eastAsiaTheme="minorEastAsia" w:hAnsi="Arial" w:cs="Arial"/>
+          <w:color w:val="0070C0"/>
+        </w:rPr>
+      </w:pPr>
+      <w:r>
+        <w:rPr>
+          <w:rFonts w:ascii="Arial" w:eastAsiaTheme="minorEastAsia" w:hAnsi="Arial" w:cs="Arial"/>
+          <w:color w:val="0070C0"/>
         </w:rPr>
         <w:t>¿Los eventos A y B son mutuamente excluyentes?</w:t>
       </w:r>
     </w:p>
     <w:p>
       <w:pPr>
+        <w:ind w:left="1080"/>
         <w:jc w:val="both"/>
         <w:rPr>
           <w:rFonts w:ascii="Arial" w:eastAsiaTheme="minorEastAsia" w:hAnsi="Arial" w:cs="Arial"/>
         </w:rPr>
       </w:pPr>
+      <w:r>
+        <w:rPr>
+          <w:rFonts w:ascii="Arial" w:eastAsiaTheme="minorEastAsia" w:hAnsi="Arial" w:cs="Arial"/>
+        </w:rPr>
+        <w:t>No (gráfico)</w:t>
+      </w:r>
     </w:p>
     <w:p>
       <w:pPr>
@@ -1924,67 +4100,372 @@
         <w:jc w:val="both"/>
         <w:rPr>
           <w:rFonts w:ascii="Arial" w:eastAsiaTheme="minorEastAsia" w:hAnsi="Arial" w:cs="Arial"/>
-        </w:rPr>
-      </w:pPr>
-      <w:r>
-        <w:rPr>
-          <w:rFonts w:ascii="Arial" w:eastAsiaTheme="minorEastAsia" w:hAnsi="Arial" w:cs="Arial"/>
-        </w:rPr>
-        <w:t>Halle B</w:t>
-      </w:r>
-      <w:r>
-        <w:rPr>
-          <w:rFonts w:ascii="Arial" w:eastAsiaTheme="minorEastAsia" w:hAnsi="Arial" w:cs="Arial"/>
+          <w:color w:val="0070C0"/>
+        </w:rPr>
+      </w:pPr>
+      <w:r>
+        <w:rPr>
+          <w:rFonts w:ascii="Arial" w:eastAsiaTheme="minorEastAsia" w:hAnsi="Arial" w:cs="Arial"/>
+          <w:color w:val="0070C0"/>
+        </w:rPr>
+        <w:t xml:space="preserve">Halle </w:t>
+      </w:r>
+      <w:proofErr w:type="spellStart"/>
+      <w:r>
+        <w:rPr>
+          <w:rFonts w:ascii="Arial" w:eastAsiaTheme="minorEastAsia" w:hAnsi="Arial" w:cs="Arial"/>
+          <w:color w:val="0070C0"/>
+        </w:rPr>
+        <w:t>B</w:t>
+      </w:r>
+      <w:r>
+        <w:rPr>
+          <w:rFonts w:ascii="Arial" w:eastAsiaTheme="minorEastAsia" w:hAnsi="Arial" w:cs="Arial"/>
+          <w:color w:val="0070C0"/>
           <w:vertAlign w:val="superscript"/>
         </w:rPr>
         <w:t>c</w:t>
       </w:r>
-      <w:r>
-        <w:rPr>
-          <w:rFonts w:ascii="Arial" w:eastAsiaTheme="minorEastAsia" w:hAnsi="Arial" w:cs="Arial"/>
-        </w:rPr>
-        <w:t xml:space="preserve"> y P(B</w:t>
-      </w:r>
-      <w:r>
-        <w:rPr>
-          <w:rFonts w:ascii="Arial" w:eastAsiaTheme="minorEastAsia" w:hAnsi="Arial" w:cs="Arial"/>
+      <w:proofErr w:type="spellEnd"/>
+      <w:r>
+        <w:rPr>
+          <w:rFonts w:ascii="Arial" w:eastAsiaTheme="minorEastAsia" w:hAnsi="Arial" w:cs="Arial"/>
+          <w:color w:val="0070C0"/>
+        </w:rPr>
+        <w:t xml:space="preserve"> y P(</w:t>
+      </w:r>
+      <w:proofErr w:type="spellStart"/>
+      <w:r>
+        <w:rPr>
+          <w:rFonts w:ascii="Arial" w:eastAsiaTheme="minorEastAsia" w:hAnsi="Arial" w:cs="Arial"/>
+          <w:color w:val="0070C0"/>
+        </w:rPr>
+        <w:t>B</w:t>
+      </w:r>
+      <w:r>
+        <w:rPr>
+          <w:rFonts w:ascii="Arial" w:eastAsiaTheme="minorEastAsia" w:hAnsi="Arial" w:cs="Arial"/>
+          <w:color w:val="0070C0"/>
           <w:vertAlign w:val="superscript"/>
         </w:rPr>
         <w:t>c</w:t>
       </w:r>
-      <w:r>
-        <w:rPr>
-          <w:rFonts w:ascii="Arial" w:eastAsiaTheme="minorEastAsia" w:hAnsi="Arial" w:cs="Arial"/>
+      <w:proofErr w:type="spellEnd"/>
+      <w:r>
+        <w:rPr>
+          <w:rFonts w:ascii="Arial" w:eastAsiaTheme="minorEastAsia" w:hAnsi="Arial" w:cs="Arial"/>
+          <w:color w:val="0070C0"/>
         </w:rPr>
         <w:t>)</w:t>
       </w:r>
     </w:p>
     <w:p>
       <w:pPr>
-        <w:pStyle w:val="Prrafodelista"/>
-        <w:rPr>
-          <w:rFonts w:ascii="Arial" w:eastAsiaTheme="minorEastAsia" w:hAnsi="Arial" w:cs="Arial"/>
-        </w:rPr>
-      </w:pPr>
-    </w:p>
-    <w:p>
-      <w:pPr>
-        <w:pStyle w:val="Prrafodelista"/>
-        <w:ind w:left="1080"/>
-        <w:jc w:val="both"/>
-        <w:rPr>
-          <w:rFonts w:ascii="Arial" w:eastAsiaTheme="minorEastAsia" w:hAnsi="Arial" w:cs="Arial"/>
-        </w:rPr>
-      </w:pPr>
-    </w:p>
-    <w:p>
-      <w:pPr>
-        <w:pStyle w:val="Prrafodelista"/>
-        <w:jc w:val="both"/>
-        <w:rPr>
-          <w:rFonts w:ascii="Arial" w:hAnsi="Arial" w:cs="Arial"/>
-        </w:rPr>
-      </w:pPr>
+        <w:jc w:val="center"/>
+        <w:rPr>
+          <w:rFonts w:ascii="Courier New" w:eastAsiaTheme="minorEastAsia" w:hAnsi="Courier New" w:cs="Courier New"/>
+          <w:b/>
+        </w:rPr>
+      </w:pPr>
+      <m:oMathPara>
+        <m:oMath>
+          <m:sSup>
+            <m:sSupPr>
+              <m:ctrlPr>
+                <w:rPr>
+                  <w:rFonts w:ascii="Cambria Math" w:hAnsi="Cambria Math" w:cs="Courier New"/>
+                  <w:b/>
+                  <w:i/>
+                </w:rPr>
+              </m:ctrlPr>
+            </m:sSupPr>
+            <m:e>
+              <m:r>
+                <m:rPr>
+                  <m:sty m:val="bi"/>
+                </m:rPr>
+                <w:rPr>
+                  <w:rFonts w:ascii="Cambria Math" w:hAnsi="Cambria Math" w:cs="Courier New"/>
+                </w:rPr>
+                <m:t>B</m:t>
+              </m:r>
+            </m:e>
+            <m:sup>
+              <m:r>
+                <m:rPr>
+                  <m:sty m:val="bi"/>
+                </m:rPr>
+                <w:rPr>
+                  <w:rFonts w:ascii="Cambria Math" w:hAnsi="Cambria Math" w:cs="Courier New"/>
+                </w:rPr>
+                <m:t>c</m:t>
+              </m:r>
+            </m:sup>
+          </m:sSup>
+          <m:r>
+            <m:rPr>
+              <m:sty m:val="bi"/>
+            </m:rPr>
+            <w:rPr>
+              <w:rFonts w:ascii="Cambria Math" w:hAnsi="Cambria Math" w:cs="Courier New"/>
+            </w:rPr>
+            <m:t>=</m:t>
+          </m:r>
+          <m:d>
+            <m:dPr>
+              <m:begChr m:val="{"/>
+              <m:endChr m:val="}"/>
+              <m:ctrlPr>
+                <w:rPr>
+                  <w:rFonts w:ascii="Cambria Math" w:hAnsi="Cambria Math" w:cs="Courier New"/>
+                  <w:b/>
+                  <w:i/>
+                </w:rPr>
+              </m:ctrlPr>
+            </m:dPr>
+            <m:e>
+              <m:sSub>
+                <m:sSubPr>
+                  <m:ctrlPr>
+                    <w:rPr>
+                      <w:rFonts w:ascii="Cambria Math" w:hAnsi="Cambria Math" w:cs="Courier New"/>
+                      <w:b/>
+                      <w:i/>
+                    </w:rPr>
+                  </m:ctrlPr>
+                </m:sSubPr>
+                <m:e>
+                  <m:r>
+                    <m:rPr>
+                      <m:sty m:val="bi"/>
+                    </m:rPr>
+                    <w:rPr>
+                      <w:rFonts w:ascii="Cambria Math" w:hAnsi="Cambria Math" w:cs="Courier New"/>
+                    </w:rPr>
+                    <m:t>E</m:t>
+                  </m:r>
+                </m:e>
+                <m:sub>
+                  <m:r>
+                    <m:rPr>
+                      <m:sty m:val="bi"/>
+                    </m:rPr>
+                    <w:rPr>
+                      <w:rFonts w:ascii="Cambria Math" w:hAnsi="Cambria Math" w:cs="Courier New"/>
+                    </w:rPr>
+                    <m:t>1</m:t>
+                  </m:r>
+                </m:sub>
+              </m:sSub>
+              <m:sSub>
+                <m:sSubPr>
+                  <m:ctrlPr>
+                    <w:rPr>
+                      <w:rFonts w:ascii="Cambria Math" w:hAnsi="Cambria Math" w:cs="Courier New"/>
+                      <w:b/>
+                      <w:i/>
+                    </w:rPr>
+                  </m:ctrlPr>
+                </m:sSubPr>
+                <m:e>
+                  <m:r>
+                    <m:rPr>
+                      <m:sty m:val="bi"/>
+                    </m:rPr>
+                    <w:rPr>
+                      <w:rFonts w:ascii="Cambria Math" w:hAnsi="Cambria Math" w:cs="Courier New"/>
+                    </w:rPr>
+                    <m:t>,E</m:t>
+                  </m:r>
+                </m:e>
+                <m:sub>
+                  <m:r>
+                    <m:rPr>
+                      <m:sty m:val="bi"/>
+                    </m:rPr>
+                    <w:rPr>
+                      <w:rFonts w:ascii="Cambria Math" w:hAnsi="Cambria Math" w:cs="Courier New"/>
+                    </w:rPr>
+                    <m:t>3</m:t>
+                  </m:r>
+                </m:sub>
+              </m:sSub>
+              <m:r>
+                <m:rPr>
+                  <m:sty m:val="bi"/>
+                </m:rPr>
+                <w:rPr>
+                  <w:rFonts w:ascii="Cambria Math" w:hAnsi="Cambria Math" w:cs="Courier New"/>
+                </w:rPr>
+                <m:t>,</m:t>
+              </m:r>
+              <m:sSub>
+                <m:sSubPr>
+                  <m:ctrlPr>
+                    <w:rPr>
+                      <w:rFonts w:ascii="Cambria Math" w:hAnsi="Cambria Math" w:cs="Courier New"/>
+                      <w:b/>
+                      <w:i/>
+                    </w:rPr>
+                  </m:ctrlPr>
+                </m:sSubPr>
+                <m:e>
+                  <m:r>
+                    <m:rPr>
+                      <m:sty m:val="bi"/>
+                    </m:rPr>
+                    <w:rPr>
+                      <w:rFonts w:ascii="Cambria Math" w:hAnsi="Cambria Math" w:cs="Courier New"/>
+                    </w:rPr>
+                    <m:t>E</m:t>
+                  </m:r>
+                </m:e>
+                <m:sub>
+                  <m:r>
+                    <m:rPr>
+                      <m:sty m:val="bi"/>
+                    </m:rPr>
+                    <w:rPr>
+                      <w:rFonts w:ascii="Cambria Math" w:hAnsi="Cambria Math" w:cs="Courier New"/>
+                    </w:rPr>
+                    <m:t>5</m:t>
+                  </m:r>
+                </m:sub>
+              </m:sSub>
+              <m:r>
+                <m:rPr>
+                  <m:sty m:val="bi"/>
+                </m:rPr>
+                <w:rPr>
+                  <w:rFonts w:ascii="Cambria Math" w:hAnsi="Cambria Math" w:cs="Courier New"/>
+                </w:rPr>
+                <m:t>,</m:t>
+              </m:r>
+              <m:sSub>
+                <m:sSubPr>
+                  <m:ctrlPr>
+                    <w:rPr>
+                      <w:rFonts w:ascii="Cambria Math" w:hAnsi="Cambria Math" w:cs="Courier New"/>
+                      <w:b/>
+                      <w:i/>
+                    </w:rPr>
+                  </m:ctrlPr>
+                </m:sSubPr>
+                <m:e>
+                  <m:r>
+                    <m:rPr>
+                      <m:sty m:val="bi"/>
+                    </m:rPr>
+                    <w:rPr>
+                      <w:rFonts w:ascii="Cambria Math" w:hAnsi="Cambria Math" w:cs="Courier New"/>
+                    </w:rPr>
+                    <m:t>E</m:t>
+                  </m:r>
+                </m:e>
+                <m:sub>
+                  <m:r>
+                    <m:rPr>
+                      <m:sty m:val="bi"/>
+                    </m:rPr>
+                    <w:rPr>
+                      <w:rFonts w:ascii="Cambria Math" w:hAnsi="Cambria Math" w:cs="Courier New"/>
+                    </w:rPr>
+                    <m:t>6</m:t>
+                  </m:r>
+                </m:sub>
+              </m:sSub>
+            </m:e>
+          </m:d>
+        </m:oMath>
+      </m:oMathPara>
+    </w:p>
+    <w:p>
+      <w:pPr>
+        <w:jc w:val="center"/>
+        <w:rPr>
+          <w:rFonts w:ascii="Arial" w:eastAsiaTheme="minorEastAsia" w:hAnsi="Arial" w:cs="Arial"/>
+        </w:rPr>
+      </w:pPr>
+      <w:proofErr w:type="gramStart"/>
+      <w:r>
+        <w:rPr>
+          <w:rFonts w:ascii="Arial" w:eastAsiaTheme="minorEastAsia" w:hAnsi="Arial" w:cs="Arial"/>
+          <w:i/>
+        </w:rPr>
+        <w:t>P(</w:t>
+      </w:r>
+      <w:r>
+        <w:rPr>
+          <w:rFonts w:ascii="Arial" w:eastAsiaTheme="minorEastAsia" w:hAnsi="Arial" w:cs="Arial"/>
+          <w:i/>
+        </w:rPr>
+        <w:t xml:space="preserve"> </w:t>
+      </w:r>
+      <w:proofErr w:type="spellStart"/>
+      <w:r>
+        <w:rPr>
+          <w:rFonts w:ascii="Arial" w:eastAsiaTheme="minorEastAsia" w:hAnsi="Arial" w:cs="Arial"/>
+          <w:i/>
+        </w:rPr>
+        <w:t>B</w:t>
+      </w:r>
+      <w:r>
+        <w:rPr>
+          <w:rFonts w:ascii="Arial" w:eastAsiaTheme="minorEastAsia" w:hAnsi="Arial" w:cs="Arial"/>
+          <w:i/>
+          <w:vertAlign w:val="superscript"/>
+        </w:rPr>
+        <w:t>c</w:t>
+      </w:r>
+      <w:proofErr w:type="spellEnd"/>
+      <w:proofErr w:type="gramEnd"/>
+      <w:r>
+        <w:rPr>
+          <w:rFonts w:ascii="Arial" w:eastAsiaTheme="minorEastAsia" w:hAnsi="Arial" w:cs="Arial"/>
+        </w:rPr>
+        <w:t>)</w:t>
+      </w:r>
+      <w:r>
+        <w:rPr>
+          <w:rFonts w:ascii="Arial" w:eastAsiaTheme="minorEastAsia" w:hAnsi="Arial" w:cs="Arial"/>
+        </w:rPr>
+        <w:t xml:space="preserve"> =</w:t>
+      </w:r>
+      <w:r>
+        <w:rPr>
+          <w:rFonts w:ascii="Arial" w:eastAsiaTheme="minorEastAsia" w:hAnsi="Arial" w:cs="Arial"/>
+          <w:i/>
+        </w:rPr>
+        <w:t xml:space="preserve"> </w:t>
+      </w:r>
+      <w:r>
+        <w:rPr>
+          <w:rFonts w:ascii="Arial" w:eastAsiaTheme="minorEastAsia" w:hAnsi="Arial" w:cs="Arial"/>
+          <w:i/>
+        </w:rPr>
+        <w:t xml:space="preserve">0,05+0,20+0,15+0,10 </w:t>
+      </w:r>
+      <w:r>
+        <w:rPr>
+          <w:rFonts w:ascii="Arial" w:eastAsiaTheme="minorEastAsia" w:hAnsi="Arial" w:cs="Arial"/>
+          <w:i/>
+        </w:rPr>
+        <w:t>= 0,</w:t>
+      </w:r>
+      <w:r>
+        <w:rPr>
+          <w:rFonts w:ascii="Arial" w:eastAsiaTheme="minorEastAsia" w:hAnsi="Arial" w:cs="Arial"/>
+          <w:i/>
+        </w:rPr>
+        <w:t>5</w:t>
+      </w:r>
+      <w:r>
+        <w:rPr>
+          <w:rFonts w:ascii="Arial" w:eastAsiaTheme="minorEastAsia" w:hAnsi="Arial" w:cs="Arial"/>
+          <w:i/>
+        </w:rPr>
+        <w:t>0</w:t>
+      </w:r>
     </w:p>
     <w:p>
       <w:pPr>
@@ -1996,13 +4477,48 @@
         <w:jc w:val="both"/>
         <w:rPr>
           <w:rFonts w:ascii="Arial" w:hAnsi="Arial" w:cs="Arial"/>
-        </w:rPr>
-      </w:pPr>
-      <w:r>
-        <w:rPr>
-          <w:rFonts w:ascii="Arial" w:hAnsi="Arial" w:cs="Arial"/>
-        </w:rPr>
-        <w:t xml:space="preserve">Las autoridades de Clarkson University realizaron un sondeo entre sus alumnos para conocer su opinión acerca de su universidad. Una pregunta fue si la universidad no satisface sus expectativas, si las satisface o si supera sus expectativas. Encontraron que 4% de los interrogados no dieron una respuesta, 26% respondieron que la universidad no llenaba sus expectativas y 56% indicó que la universidad superaba sus expectativas. </w:t>
+          <w:color w:val="0070C0"/>
+        </w:rPr>
+      </w:pPr>
+      <w:r>
+        <w:rPr>
+          <w:rFonts w:ascii="Arial" w:hAnsi="Arial" w:cs="Arial"/>
+          <w:color w:val="0070C0"/>
+        </w:rPr>
+        <w:lastRenderedPageBreak/>
+        <w:t xml:space="preserve">Las autoridades de </w:t>
+      </w:r>
+      <w:proofErr w:type="spellStart"/>
+      <w:r>
+        <w:rPr>
+          <w:rFonts w:ascii="Arial" w:hAnsi="Arial" w:cs="Arial"/>
+          <w:color w:val="0070C0"/>
+        </w:rPr>
+        <w:t>Clarkson</w:t>
+      </w:r>
+      <w:proofErr w:type="spellEnd"/>
+      <w:r>
+        <w:rPr>
+          <w:rFonts w:ascii="Arial" w:hAnsi="Arial" w:cs="Arial"/>
+          <w:color w:val="0070C0"/>
+        </w:rPr>
+        <w:t xml:space="preserve"> </w:t>
+      </w:r>
+      <w:proofErr w:type="spellStart"/>
+      <w:r>
+        <w:rPr>
+          <w:rFonts w:ascii="Arial" w:hAnsi="Arial" w:cs="Arial"/>
+          <w:color w:val="0070C0"/>
+        </w:rPr>
+        <w:t>University</w:t>
+      </w:r>
+      <w:proofErr w:type="spellEnd"/>
+      <w:r>
+        <w:rPr>
+          <w:rFonts w:ascii="Arial" w:hAnsi="Arial" w:cs="Arial"/>
+          <w:color w:val="0070C0"/>
+        </w:rPr>
+        <w:t xml:space="preserve"> realizaron un sondeo entre sus alumnos para conocer su opinión acerca de su universidad. Una pregunta fue si la universidad no satisface sus expectativas, si las satisface o si supera sus expectativas. Encontraron que 4% de los interrogados no dieron una respuesta, 26% respondieron que la universidad no llenaba sus expectativas y 56% indicó que la universidad superaba sus expectativas. </w:t>
       </w:r>
     </w:p>
     <w:p>
@@ -2015,30 +4531,342 @@
         <w:jc w:val="both"/>
         <w:rPr>
           <w:rFonts w:ascii="Arial" w:hAnsi="Arial" w:cs="Arial"/>
-        </w:rPr>
-      </w:pPr>
-      <w:r>
-        <w:rPr>
-          <w:rFonts w:ascii="Arial" w:hAnsi="Arial" w:cs="Arial"/>
+          <w:color w:val="0070C0"/>
+        </w:rPr>
+      </w:pPr>
+      <w:r>
+        <w:rPr>
+          <w:rFonts w:ascii="Arial" w:hAnsi="Arial" w:cs="Arial"/>
+          <w:color w:val="0070C0"/>
         </w:rPr>
         <w:t xml:space="preserve">Si toma un alumno al azar, ¿cuál es la probabilidad de que diga que la universidad supera sus expectativas? </w:t>
       </w:r>
     </w:p>
     <w:p>
       <w:pPr>
+        <w:pStyle w:val="Prrafodelista"/>
+        <w:ind w:left="1440"/>
         <w:jc w:val="both"/>
         <w:rPr>
           <w:rFonts w:ascii="Arial" w:hAnsi="Arial" w:cs="Arial"/>
         </w:rPr>
       </w:pPr>
     </w:p>
-    <w:p>
-      <w:pPr>
-        <w:jc w:val="both"/>
-        <w:rPr>
-          <w:rFonts w:ascii="Arial" w:hAnsi="Arial" w:cs="Arial"/>
-        </w:rPr>
-      </w:pPr>
+    <w:tbl>
+      <w:tblPr>
+        <w:tblStyle w:val="Tablaconcuadrcula"/>
+        <w:tblW w:w="0" w:type="auto"/>
+        <w:jc w:val="center"/>
+        <w:tblLayout w:type="fixed"/>
+        <w:tblLook w:val="04A0" w:firstRow="1" w:lastRow="0" w:firstColumn="1" w:lastColumn="0" w:noHBand="0" w:noVBand="1"/>
+      </w:tblPr>
+      <w:tblGrid>
+        <w:gridCol w:w="2689"/>
+        <w:gridCol w:w="1701"/>
+      </w:tblGrid>
+      <w:tr>
+        <w:trPr>
+          <w:jc w:val="center"/>
+        </w:trPr>
+        <w:tc>
+          <w:tcPr>
+            <w:tcW w:w="2689" w:type="dxa"/>
+          </w:tcPr>
+          <w:p>
+            <w:pPr>
+              <w:pStyle w:val="Prrafodelista"/>
+              <w:ind w:left="0"/>
+              <w:jc w:val="center"/>
+              <w:rPr>
+                <w:rFonts w:ascii="Arial" w:hAnsi="Arial" w:cs="Arial"/>
+                <w:b/>
+                <w:sz w:val="20"/>
+              </w:rPr>
+            </w:pPr>
+            <w:r>
+              <w:rPr>
+                <w:rFonts w:ascii="Arial" w:hAnsi="Arial" w:cs="Arial"/>
+                <w:b/>
+                <w:sz w:val="20"/>
+              </w:rPr>
+              <w:t>Evento</w:t>
+            </w:r>
+          </w:p>
+        </w:tc>
+        <w:tc>
+          <w:tcPr>
+            <w:tcW w:w="1701" w:type="dxa"/>
+          </w:tcPr>
+          <w:p>
+            <w:pPr>
+              <w:pStyle w:val="Prrafodelista"/>
+              <w:ind w:left="0"/>
+              <w:jc w:val="center"/>
+              <w:rPr>
+                <w:rFonts w:ascii="Arial" w:hAnsi="Arial" w:cs="Arial"/>
+                <w:b/>
+                <w:sz w:val="20"/>
+              </w:rPr>
+            </w:pPr>
+            <w:r>
+              <w:rPr>
+                <w:rFonts w:ascii="Arial" w:hAnsi="Arial" w:cs="Arial"/>
+                <w:b/>
+                <w:sz w:val="20"/>
+              </w:rPr>
+              <w:t>Probabilidad</w:t>
+            </w:r>
+          </w:p>
+        </w:tc>
+      </w:tr>
+      <w:tr>
+        <w:trPr>
+          <w:jc w:val="center"/>
+        </w:trPr>
+        <w:tc>
+          <w:tcPr>
+            <w:tcW w:w="2689" w:type="dxa"/>
+          </w:tcPr>
+          <w:p>
+            <w:pPr>
+              <w:pStyle w:val="Prrafodelista"/>
+              <w:ind w:left="0"/>
+              <w:jc w:val="center"/>
+              <w:rPr>
+                <w:rFonts w:ascii="Arial" w:hAnsi="Arial" w:cs="Arial"/>
+                <w:sz w:val="20"/>
+              </w:rPr>
+            </w:pPr>
+            <w:r>
+              <w:rPr>
+                <w:rFonts w:ascii="Arial" w:hAnsi="Arial" w:cs="Arial"/>
+                <w:sz w:val="20"/>
+              </w:rPr>
+              <w:t>No satisface</w:t>
+            </w:r>
+          </w:p>
+        </w:tc>
+        <w:tc>
+          <w:tcPr>
+            <w:tcW w:w="1701" w:type="dxa"/>
+          </w:tcPr>
+          <w:p>
+            <w:pPr>
+              <w:pStyle w:val="Prrafodelista"/>
+              <w:ind w:left="0"/>
+              <w:jc w:val="center"/>
+              <w:rPr>
+                <w:rFonts w:ascii="Arial" w:hAnsi="Arial" w:cs="Arial"/>
+                <w:sz w:val="20"/>
+              </w:rPr>
+            </w:pPr>
+            <w:r>
+              <w:rPr>
+                <w:rFonts w:ascii="Arial" w:hAnsi="Arial" w:cs="Arial"/>
+                <w:sz w:val="20"/>
+              </w:rPr>
+              <w:t>0,</w:t>
+            </w:r>
+            <w:r>
+              <w:rPr>
+                <w:rFonts w:ascii="Arial" w:hAnsi="Arial" w:cs="Arial"/>
+                <w:sz w:val="20"/>
+              </w:rPr>
+              <w:t>26</w:t>
+            </w:r>
+          </w:p>
+        </w:tc>
+      </w:tr>
+      <w:tr>
+        <w:trPr>
+          <w:jc w:val="center"/>
+        </w:trPr>
+        <w:tc>
+          <w:tcPr>
+            <w:tcW w:w="2689" w:type="dxa"/>
+          </w:tcPr>
+          <w:p>
+            <w:pPr>
+              <w:pStyle w:val="Prrafodelista"/>
+              <w:ind w:left="0"/>
+              <w:jc w:val="center"/>
+              <w:rPr>
+                <w:rFonts w:ascii="Arial" w:hAnsi="Arial" w:cs="Arial"/>
+                <w:sz w:val="20"/>
+              </w:rPr>
+            </w:pPr>
+            <w:r>
+              <w:rPr>
+                <w:rFonts w:ascii="Arial" w:hAnsi="Arial" w:cs="Arial"/>
+                <w:sz w:val="20"/>
+              </w:rPr>
+              <w:t>Satisface</w:t>
+            </w:r>
+          </w:p>
+        </w:tc>
+        <w:tc>
+          <w:tcPr>
+            <w:tcW w:w="1701" w:type="dxa"/>
+          </w:tcPr>
+          <w:p>
+            <w:pPr>
+              <w:pStyle w:val="Prrafodelista"/>
+              <w:ind w:left="0"/>
+              <w:jc w:val="center"/>
+              <w:rPr>
+                <w:rFonts w:ascii="Arial" w:hAnsi="Arial" w:cs="Arial"/>
+                <w:sz w:val="20"/>
+              </w:rPr>
+            </w:pPr>
+            <w:r>
+              <w:rPr>
+                <w:rFonts w:ascii="Arial" w:hAnsi="Arial" w:cs="Arial"/>
+                <w:sz w:val="20"/>
+              </w:rPr>
+              <w:t>0,</w:t>
+            </w:r>
+            <w:r>
+              <w:rPr>
+                <w:rFonts w:ascii="Arial" w:hAnsi="Arial" w:cs="Arial"/>
+                <w:sz w:val="20"/>
+              </w:rPr>
+              <w:t>14</w:t>
+            </w:r>
+          </w:p>
+        </w:tc>
+      </w:tr>
+      <w:tr>
+        <w:trPr>
+          <w:jc w:val="center"/>
+        </w:trPr>
+        <w:tc>
+          <w:tcPr>
+            <w:tcW w:w="2689" w:type="dxa"/>
+            <w:shd w:val="clear" w:color="auto" w:fill="FFFF00"/>
+          </w:tcPr>
+          <w:p>
+            <w:pPr>
+              <w:pStyle w:val="Prrafodelista"/>
+              <w:ind w:left="0"/>
+              <w:jc w:val="center"/>
+              <w:rPr>
+                <w:rFonts w:ascii="Arial" w:hAnsi="Arial" w:cs="Arial"/>
+                <w:sz w:val="20"/>
+              </w:rPr>
+            </w:pPr>
+            <w:r>
+              <w:rPr>
+                <w:rFonts w:ascii="Arial" w:hAnsi="Arial" w:cs="Arial"/>
+                <w:sz w:val="20"/>
+              </w:rPr>
+              <w:t>Supera las expectativas</w:t>
+            </w:r>
+          </w:p>
+        </w:tc>
+        <w:tc>
+          <w:tcPr>
+            <w:tcW w:w="1701" w:type="dxa"/>
+            <w:shd w:val="clear" w:color="auto" w:fill="FFFF00"/>
+          </w:tcPr>
+          <w:p>
+            <w:pPr>
+              <w:pStyle w:val="Prrafodelista"/>
+              <w:ind w:left="0"/>
+              <w:jc w:val="center"/>
+              <w:rPr>
+                <w:rFonts w:ascii="Arial" w:hAnsi="Arial" w:cs="Arial"/>
+                <w:sz w:val="20"/>
+              </w:rPr>
+            </w:pPr>
+            <w:r>
+              <w:rPr>
+                <w:rFonts w:ascii="Arial" w:hAnsi="Arial" w:cs="Arial"/>
+                <w:sz w:val="20"/>
+              </w:rPr>
+              <w:t>0,</w:t>
+            </w:r>
+            <w:r>
+              <w:rPr>
+                <w:rFonts w:ascii="Arial" w:hAnsi="Arial" w:cs="Arial"/>
+                <w:sz w:val="20"/>
+              </w:rPr>
+              <w:t>56</w:t>
+            </w:r>
+          </w:p>
+        </w:tc>
+      </w:tr>
+      <w:tr>
+        <w:trPr>
+          <w:jc w:val="center"/>
+        </w:trPr>
+        <w:tc>
+          <w:tcPr>
+            <w:tcW w:w="2689" w:type="dxa"/>
+          </w:tcPr>
+          <w:p>
+            <w:pPr>
+              <w:pStyle w:val="Prrafodelista"/>
+              <w:ind w:left="0"/>
+              <w:jc w:val="center"/>
+              <w:rPr>
+                <w:rFonts w:ascii="Arial" w:hAnsi="Arial" w:cs="Arial"/>
+                <w:sz w:val="20"/>
+              </w:rPr>
+            </w:pPr>
+            <w:r>
+              <w:rPr>
+                <w:rFonts w:ascii="Arial" w:hAnsi="Arial" w:cs="Arial"/>
+                <w:sz w:val="20"/>
+              </w:rPr>
+              <w:t>No responde</w:t>
+            </w:r>
+          </w:p>
+        </w:tc>
+        <w:tc>
+          <w:tcPr>
+            <w:tcW w:w="1701" w:type="dxa"/>
+          </w:tcPr>
+          <w:p>
+            <w:pPr>
+              <w:pStyle w:val="Prrafodelista"/>
+              <w:ind w:left="0"/>
+              <w:jc w:val="center"/>
+              <w:rPr>
+                <w:rFonts w:ascii="Arial" w:hAnsi="Arial" w:cs="Arial"/>
+                <w:sz w:val="20"/>
+              </w:rPr>
+            </w:pPr>
+            <w:r>
+              <w:rPr>
+                <w:rFonts w:ascii="Arial" w:hAnsi="Arial" w:cs="Arial"/>
+                <w:sz w:val="20"/>
+              </w:rPr>
+              <w:t>0,</w:t>
+            </w:r>
+            <w:r>
+              <w:rPr>
+                <w:rFonts w:ascii="Arial" w:hAnsi="Arial" w:cs="Arial"/>
+                <w:sz w:val="20"/>
+              </w:rPr>
+              <w:t>04</w:t>
+            </w:r>
+          </w:p>
+        </w:tc>
+      </w:tr>
+    </w:tbl>
+    <w:p>
+      <w:pPr>
+        <w:jc w:val="center"/>
+        <w:rPr>
+          <w:rFonts w:ascii="Arial" w:hAnsi="Arial" w:cs="Arial"/>
+        </w:rPr>
+      </w:pPr>
+      <w:r>
+        <w:rPr>
+          <w:rFonts w:ascii="Arial" w:hAnsi="Arial" w:cs="Arial"/>
+        </w:rPr>
+        <w:t>P = 0,56</w:t>
+      </w:r>
     </w:p>
     <w:p>
       <w:pPr>
@@ -2050,30 +4878,340 @@
         <w:jc w:val="both"/>
         <w:rPr>
           <w:rFonts w:ascii="Arial" w:hAnsi="Arial" w:cs="Arial"/>
-        </w:rPr>
-      </w:pPr>
-      <w:r>
-        <w:rPr>
-          <w:rFonts w:ascii="Arial" w:hAnsi="Arial" w:cs="Arial"/>
-        </w:rPr>
-        <w:t xml:space="preserve">Si toma un alumno al azar, ¿cuál es la probabilidad de que diga que la universidad satisface o supera sus expectativas? </w:t>
+          <w:color w:val="0070C0"/>
+        </w:rPr>
+      </w:pPr>
+      <w:r>
+        <w:rPr>
+          <w:rFonts w:ascii="Arial" w:hAnsi="Arial" w:cs="Arial"/>
+          <w:color w:val="0070C0"/>
+        </w:rPr>
+        <w:t>Si toma un alumno al azar, ¿cuál es la probabilidad de que diga que la universidad satisface o supera sus expectativas?</w:t>
       </w:r>
     </w:p>
     <w:p>
       <w:pPr>
         <w:pStyle w:val="Prrafodelista"/>
-        <w:rPr>
-          <w:rFonts w:ascii="Arial" w:hAnsi="Arial" w:cs="Arial"/>
-        </w:rPr>
-      </w:pPr>
-    </w:p>
-    <w:p>
-      <w:pPr>
+        <w:ind w:left="1440"/>
         <w:jc w:val="both"/>
         <w:rPr>
           <w:rFonts w:ascii="Arial" w:hAnsi="Arial" w:cs="Arial"/>
         </w:rPr>
       </w:pPr>
+      <w:r>
+        <w:rPr>
+          <w:rFonts w:ascii="Arial" w:hAnsi="Arial" w:cs="Arial"/>
+        </w:rPr>
+        <w:t xml:space="preserve"> </w:t>
+      </w:r>
+    </w:p>
+    <w:tbl>
+      <w:tblPr>
+        <w:tblStyle w:val="Tablaconcuadrcula"/>
+        <w:tblW w:w="0" w:type="auto"/>
+        <w:jc w:val="center"/>
+        <w:tblLayout w:type="fixed"/>
+        <w:tblLook w:val="04A0" w:firstRow="1" w:lastRow="0" w:firstColumn="1" w:lastColumn="0" w:noHBand="0" w:noVBand="1"/>
+      </w:tblPr>
+      <w:tblGrid>
+        <w:gridCol w:w="2689"/>
+        <w:gridCol w:w="1701"/>
+      </w:tblGrid>
+      <w:tr>
+        <w:trPr>
+          <w:jc w:val="center"/>
+        </w:trPr>
+        <w:tc>
+          <w:tcPr>
+            <w:tcW w:w="2689" w:type="dxa"/>
+          </w:tcPr>
+          <w:p>
+            <w:pPr>
+              <w:pStyle w:val="Prrafodelista"/>
+              <w:ind w:left="0"/>
+              <w:jc w:val="center"/>
+              <w:rPr>
+                <w:rFonts w:ascii="Arial" w:hAnsi="Arial" w:cs="Arial"/>
+                <w:b/>
+                <w:sz w:val="20"/>
+              </w:rPr>
+            </w:pPr>
+            <w:r>
+              <w:rPr>
+                <w:rFonts w:ascii="Arial" w:hAnsi="Arial" w:cs="Arial"/>
+                <w:b/>
+                <w:sz w:val="20"/>
+              </w:rPr>
+              <w:t>Evento</w:t>
+            </w:r>
+          </w:p>
+        </w:tc>
+        <w:tc>
+          <w:tcPr>
+            <w:tcW w:w="1701" w:type="dxa"/>
+          </w:tcPr>
+          <w:p>
+            <w:pPr>
+              <w:pStyle w:val="Prrafodelista"/>
+              <w:ind w:left="0"/>
+              <w:jc w:val="center"/>
+              <w:rPr>
+                <w:rFonts w:ascii="Arial" w:hAnsi="Arial" w:cs="Arial"/>
+                <w:b/>
+                <w:sz w:val="20"/>
+              </w:rPr>
+            </w:pPr>
+            <w:r>
+              <w:rPr>
+                <w:rFonts w:ascii="Arial" w:hAnsi="Arial" w:cs="Arial"/>
+                <w:b/>
+                <w:sz w:val="20"/>
+              </w:rPr>
+              <w:t>Probabilidad</w:t>
+            </w:r>
+          </w:p>
+        </w:tc>
+      </w:tr>
+      <w:tr>
+        <w:trPr>
+          <w:jc w:val="center"/>
+        </w:trPr>
+        <w:tc>
+          <w:tcPr>
+            <w:tcW w:w="2689" w:type="dxa"/>
+          </w:tcPr>
+          <w:p>
+            <w:pPr>
+              <w:pStyle w:val="Prrafodelista"/>
+              <w:ind w:left="0"/>
+              <w:jc w:val="center"/>
+              <w:rPr>
+                <w:rFonts w:ascii="Arial" w:hAnsi="Arial" w:cs="Arial"/>
+                <w:sz w:val="20"/>
+              </w:rPr>
+            </w:pPr>
+            <w:r>
+              <w:rPr>
+                <w:rFonts w:ascii="Arial" w:hAnsi="Arial" w:cs="Arial"/>
+                <w:sz w:val="20"/>
+              </w:rPr>
+              <w:t>No satisface</w:t>
+            </w:r>
+          </w:p>
+        </w:tc>
+        <w:tc>
+          <w:tcPr>
+            <w:tcW w:w="1701" w:type="dxa"/>
+          </w:tcPr>
+          <w:p>
+            <w:pPr>
+              <w:pStyle w:val="Prrafodelista"/>
+              <w:ind w:left="0"/>
+              <w:jc w:val="center"/>
+              <w:rPr>
+                <w:rFonts w:ascii="Arial" w:hAnsi="Arial" w:cs="Arial"/>
+                <w:sz w:val="20"/>
+              </w:rPr>
+            </w:pPr>
+            <w:r>
+              <w:rPr>
+                <w:rFonts w:ascii="Arial" w:hAnsi="Arial" w:cs="Arial"/>
+                <w:sz w:val="20"/>
+              </w:rPr>
+              <w:t>0,26</w:t>
+            </w:r>
+          </w:p>
+        </w:tc>
+      </w:tr>
+      <w:tr>
+        <w:trPr>
+          <w:jc w:val="center"/>
+        </w:trPr>
+        <w:tc>
+          <w:tcPr>
+            <w:tcW w:w="2689" w:type="dxa"/>
+            <w:shd w:val="clear" w:color="auto" w:fill="FFFF00"/>
+          </w:tcPr>
+          <w:p>
+            <w:pPr>
+              <w:pStyle w:val="Prrafodelista"/>
+              <w:ind w:left="0"/>
+              <w:jc w:val="center"/>
+              <w:rPr>
+                <w:rFonts w:ascii="Arial" w:hAnsi="Arial" w:cs="Arial"/>
+                <w:sz w:val="20"/>
+              </w:rPr>
+            </w:pPr>
+            <w:r>
+              <w:rPr>
+                <w:rFonts w:ascii="Arial" w:hAnsi="Arial" w:cs="Arial"/>
+                <w:sz w:val="20"/>
+              </w:rPr>
+              <w:t>Satisface</w:t>
+            </w:r>
+          </w:p>
+        </w:tc>
+        <w:tc>
+          <w:tcPr>
+            <w:tcW w:w="1701" w:type="dxa"/>
+            <w:shd w:val="clear" w:color="auto" w:fill="FFFF00"/>
+          </w:tcPr>
+          <w:p>
+            <w:pPr>
+              <w:pStyle w:val="Prrafodelista"/>
+              <w:ind w:left="0"/>
+              <w:jc w:val="center"/>
+              <w:rPr>
+                <w:rFonts w:ascii="Arial" w:hAnsi="Arial" w:cs="Arial"/>
+                <w:sz w:val="20"/>
+              </w:rPr>
+            </w:pPr>
+            <w:r>
+              <w:rPr>
+                <w:rFonts w:ascii="Arial" w:hAnsi="Arial" w:cs="Arial"/>
+                <w:sz w:val="20"/>
+              </w:rPr>
+              <w:t>0,14</w:t>
+            </w:r>
+          </w:p>
+        </w:tc>
+      </w:tr>
+      <w:tr>
+        <w:trPr>
+          <w:jc w:val="center"/>
+        </w:trPr>
+        <w:tc>
+          <w:tcPr>
+            <w:tcW w:w="2689" w:type="dxa"/>
+            <w:shd w:val="clear" w:color="auto" w:fill="FFFF00"/>
+          </w:tcPr>
+          <w:p>
+            <w:pPr>
+              <w:pStyle w:val="Prrafodelista"/>
+              <w:ind w:left="0"/>
+              <w:jc w:val="center"/>
+              <w:rPr>
+                <w:rFonts w:ascii="Arial" w:hAnsi="Arial" w:cs="Arial"/>
+                <w:sz w:val="20"/>
+              </w:rPr>
+            </w:pPr>
+            <w:r>
+              <w:rPr>
+                <w:rFonts w:ascii="Arial" w:hAnsi="Arial" w:cs="Arial"/>
+                <w:sz w:val="20"/>
+              </w:rPr>
+              <w:t>Supera las expectativas</w:t>
+            </w:r>
+          </w:p>
+        </w:tc>
+        <w:tc>
+          <w:tcPr>
+            <w:tcW w:w="1701" w:type="dxa"/>
+            <w:shd w:val="clear" w:color="auto" w:fill="FFFF00"/>
+          </w:tcPr>
+          <w:p>
+            <w:pPr>
+              <w:pStyle w:val="Prrafodelista"/>
+              <w:ind w:left="0"/>
+              <w:jc w:val="center"/>
+              <w:rPr>
+                <w:rFonts w:ascii="Arial" w:hAnsi="Arial" w:cs="Arial"/>
+                <w:sz w:val="20"/>
+              </w:rPr>
+            </w:pPr>
+            <w:r>
+              <w:rPr>
+                <w:rFonts w:ascii="Arial" w:hAnsi="Arial" w:cs="Arial"/>
+                <w:sz w:val="20"/>
+              </w:rPr>
+              <w:t>0,56</w:t>
+            </w:r>
+          </w:p>
+        </w:tc>
+      </w:tr>
+      <w:tr>
+        <w:trPr>
+          <w:jc w:val="center"/>
+        </w:trPr>
+        <w:tc>
+          <w:tcPr>
+            <w:tcW w:w="2689" w:type="dxa"/>
+          </w:tcPr>
+          <w:p>
+            <w:pPr>
+              <w:pStyle w:val="Prrafodelista"/>
+              <w:ind w:left="0"/>
+              <w:jc w:val="center"/>
+              <w:rPr>
+                <w:rFonts w:ascii="Arial" w:hAnsi="Arial" w:cs="Arial"/>
+                <w:sz w:val="20"/>
+              </w:rPr>
+            </w:pPr>
+            <w:r>
+              <w:rPr>
+                <w:rFonts w:ascii="Arial" w:hAnsi="Arial" w:cs="Arial"/>
+                <w:sz w:val="20"/>
+              </w:rPr>
+              <w:t>No responde</w:t>
+            </w:r>
+          </w:p>
+        </w:tc>
+        <w:tc>
+          <w:tcPr>
+            <w:tcW w:w="1701" w:type="dxa"/>
+          </w:tcPr>
+          <w:p>
+            <w:pPr>
+              <w:pStyle w:val="Prrafodelista"/>
+              <w:ind w:left="0"/>
+              <w:jc w:val="center"/>
+              <w:rPr>
+                <w:rFonts w:ascii="Arial" w:hAnsi="Arial" w:cs="Arial"/>
+                <w:sz w:val="20"/>
+              </w:rPr>
+            </w:pPr>
+            <w:r>
+              <w:rPr>
+                <w:rFonts w:ascii="Arial" w:hAnsi="Arial" w:cs="Arial"/>
+                <w:sz w:val="20"/>
+              </w:rPr>
+              <w:t>0,04</w:t>
+            </w:r>
+          </w:p>
+        </w:tc>
+      </w:tr>
+    </w:tbl>
+    <w:p>
+      <w:pPr>
+        <w:jc w:val="center"/>
+        <w:rPr>
+          <w:rFonts w:ascii="Arial" w:hAnsi="Arial" w:cs="Arial"/>
+        </w:rPr>
+      </w:pPr>
+      <w:r>
+        <w:rPr>
+          <w:rFonts w:ascii="Arial" w:hAnsi="Arial" w:cs="Arial"/>
+        </w:rPr>
+        <w:t>P = 0,</w:t>
+      </w:r>
+      <w:r>
+        <w:rPr>
+          <w:rFonts w:ascii="Arial" w:hAnsi="Arial" w:cs="Arial"/>
+        </w:rPr>
+        <w:t>14+0,</w:t>
+      </w:r>
+      <w:r>
+        <w:rPr>
+          <w:rFonts w:ascii="Arial" w:hAnsi="Arial" w:cs="Arial"/>
+        </w:rPr>
+        <w:t>56</w:t>
+      </w:r>
+      <w:r>
+        <w:rPr>
+          <w:rFonts w:ascii="Arial" w:hAnsi="Arial" w:cs="Arial"/>
+        </w:rPr>
+        <w:t xml:space="preserve"> = 0,70</w:t>
+      </w:r>
     </w:p>
     <w:p>
       <w:pPr>
@@ -2085,11 +5223,13 @@
         <w:jc w:val="both"/>
         <w:rPr>
           <w:rFonts w:ascii="Arial" w:hAnsi="Arial" w:cs="Arial"/>
-        </w:rPr>
-      </w:pPr>
-      <w:r>
-        <w:rPr>
-          <w:rFonts w:ascii="Arial" w:hAnsi="Arial" w:cs="Arial"/>
+          <w:color w:val="0070C0"/>
+        </w:rPr>
+      </w:pPr>
+      <w:r>
+        <w:rPr>
+          <w:rFonts w:ascii="Arial" w:hAnsi="Arial" w:cs="Arial"/>
+          <w:color w:val="0070C0"/>
         </w:rPr>
         <w:t>La Oficina de Censos de Estados Unidos cuenta con datos sobre la cantidad de adultos jóvenes, entre 18 y 24 años, que viven en casa de sus padres.</w:t>
       </w:r>
@@ -2097,12 +5237,14 @@
         <w:rPr>
           <w:rStyle w:val="Refdenotaalpie"/>
           <w:rFonts w:ascii="Arial" w:hAnsi="Arial" w:cs="Arial"/>
+          <w:color w:val="0070C0"/>
         </w:rPr>
         <w:footnoteReference w:id="1"/>
       </w:r>
       <w:r>
         <w:rPr>
           <w:rFonts w:ascii="Arial" w:hAnsi="Arial" w:cs="Arial"/>
+          <w:color w:val="0070C0"/>
         </w:rPr>
         <w:t xml:space="preserve"> Sea </w:t>
       </w:r>
@@ -2113,11 +5255,13 @@
         <w:jc w:val="both"/>
         <w:rPr>
           <w:rFonts w:ascii="Arial" w:hAnsi="Arial" w:cs="Arial"/>
-        </w:rPr>
-      </w:pPr>
-      <w:r>
-        <w:rPr>
-          <w:rFonts w:ascii="Arial" w:hAnsi="Arial" w:cs="Arial"/>
+          <w:color w:val="0070C0"/>
+        </w:rPr>
+      </w:pPr>
+      <w:r>
+        <w:rPr>
+          <w:rFonts w:ascii="Arial" w:hAnsi="Arial" w:cs="Arial"/>
+          <w:color w:val="0070C0"/>
         </w:rPr>
         <w:t>M = el evento adulto joven que vive en casa de sus padres</w:t>
       </w:r>
@@ -2128,13 +5272,31 @@
         <w:jc w:val="both"/>
         <w:rPr>
           <w:rFonts w:ascii="Arial" w:hAnsi="Arial" w:cs="Arial"/>
-        </w:rPr>
-      </w:pPr>
-      <w:r>
-        <w:rPr>
-          <w:rFonts w:ascii="Arial" w:hAnsi="Arial" w:cs="Arial"/>
-        </w:rPr>
-        <w:t>F = el evento adulta joven que vive en casa de sus padres</w:t>
+          <w:color w:val="0070C0"/>
+        </w:rPr>
+      </w:pPr>
+      <w:r>
+        <w:rPr>
+          <w:rFonts w:ascii="Arial" w:hAnsi="Arial" w:cs="Arial"/>
+          <w:color w:val="0070C0"/>
+        </w:rPr>
+        <w:t xml:space="preserve">F = el </w:t>
+      </w:r>
+      <w:proofErr w:type="gramStart"/>
+      <w:r>
+        <w:rPr>
+          <w:rFonts w:ascii="Arial" w:hAnsi="Arial" w:cs="Arial"/>
+          <w:color w:val="0070C0"/>
+        </w:rPr>
+        <w:t>evento adulta</w:t>
+      </w:r>
+      <w:proofErr w:type="gramEnd"/>
+      <w:r>
+        <w:rPr>
+          <w:rFonts w:ascii="Arial" w:hAnsi="Arial" w:cs="Arial"/>
+          <w:color w:val="0070C0"/>
+        </w:rPr>
+        <w:t xml:space="preserve"> joven que vive en casa de sus padres</w:t>
       </w:r>
     </w:p>
     <w:p>
@@ -2143,13 +5305,79 @@
         <w:jc w:val="both"/>
         <w:rPr>
           <w:rFonts w:ascii="Arial" w:hAnsi="Arial" w:cs="Arial"/>
-        </w:rPr>
-      </w:pPr>
-      <w:r>
-        <w:rPr>
-          <w:rFonts w:ascii="Arial" w:hAnsi="Arial" w:cs="Arial"/>
-        </w:rPr>
-        <w:t>Si toma al azar un adulto joven y una adulta joven, los datos de dicha oficina permiten concluir que P(M) =  0.56 y P(F) = 0.42 (The World Almanac, 2006). La probabilidad de que ambos vivan en casa de sus padres es 0.24.</w:t>
+          <w:color w:val="0070C0"/>
+        </w:rPr>
+      </w:pPr>
+      <w:r>
+        <w:rPr>
+          <w:rFonts w:ascii="Arial" w:hAnsi="Arial" w:cs="Arial"/>
+          <w:color w:val="0070C0"/>
+        </w:rPr>
+        <w:t xml:space="preserve">Si toma al azar un adulto joven y una adulta joven, los datos de dicha oficina permiten concluir que P(M) </w:t>
+      </w:r>
+      <w:proofErr w:type="gramStart"/>
+      <w:r>
+        <w:rPr>
+          <w:rFonts w:ascii="Arial" w:hAnsi="Arial" w:cs="Arial"/>
+          <w:color w:val="0070C0"/>
+        </w:rPr>
+        <w:t>=  0.56</w:t>
+      </w:r>
+      <w:proofErr w:type="gramEnd"/>
+      <w:r>
+        <w:rPr>
+          <w:rFonts w:ascii="Arial" w:hAnsi="Arial" w:cs="Arial"/>
+          <w:color w:val="0070C0"/>
+        </w:rPr>
+        <w:t xml:space="preserve"> y P(F) = 0.42 (</w:t>
+      </w:r>
+      <w:proofErr w:type="spellStart"/>
+      <w:r>
+        <w:rPr>
+          <w:rFonts w:ascii="Arial" w:hAnsi="Arial" w:cs="Arial"/>
+          <w:color w:val="0070C0"/>
+        </w:rPr>
+        <w:t>The</w:t>
+      </w:r>
+      <w:proofErr w:type="spellEnd"/>
+      <w:r>
+        <w:rPr>
+          <w:rFonts w:ascii="Arial" w:hAnsi="Arial" w:cs="Arial"/>
+          <w:color w:val="0070C0"/>
+        </w:rPr>
+        <w:t xml:space="preserve"> </w:t>
+      </w:r>
+      <w:proofErr w:type="spellStart"/>
+      <w:r>
+        <w:rPr>
+          <w:rFonts w:ascii="Arial" w:hAnsi="Arial" w:cs="Arial"/>
+          <w:color w:val="0070C0"/>
+        </w:rPr>
+        <w:t>World</w:t>
+      </w:r>
+      <w:proofErr w:type="spellEnd"/>
+      <w:r>
+        <w:rPr>
+          <w:rFonts w:ascii="Arial" w:hAnsi="Arial" w:cs="Arial"/>
+          <w:color w:val="0070C0"/>
+        </w:rPr>
+        <w:t xml:space="preserve"> </w:t>
+      </w:r>
+      <w:proofErr w:type="spellStart"/>
+      <w:r>
+        <w:rPr>
+          <w:rFonts w:ascii="Arial" w:hAnsi="Arial" w:cs="Arial"/>
+          <w:color w:val="0070C0"/>
+        </w:rPr>
+        <w:t>Almanac</w:t>
+      </w:r>
+      <w:proofErr w:type="spellEnd"/>
+      <w:r>
+        <w:rPr>
+          <w:rFonts w:ascii="Arial" w:hAnsi="Arial" w:cs="Arial"/>
+          <w:color w:val="0070C0"/>
+        </w:rPr>
+        <w:t>, 2006). La probabilidad de que ambos vivan en casa de sus padres es 0.24.</w:t>
       </w:r>
     </w:p>
     <w:p>
@@ -2163,17 +5391,37 @@
         <w:jc w:val="both"/>
         <w:rPr>
           <w:rFonts w:ascii="Arial" w:hAnsi="Arial" w:cs="Arial"/>
-        </w:rPr>
-      </w:pPr>
-      <w:r>
-        <w:rPr>
-          <w:rFonts w:ascii="Arial" w:hAnsi="Arial" w:cs="Arial"/>
-        </w:rPr>
-        <w:t>¿Cuál es la probabilidad de que al menos uno de dos adultos jóvenes  seleccionados viva en casa de sus padres?</w:t>
-      </w:r>
-    </w:p>
-    <w:p>
-      <w:pPr>
+          <w:color w:val="0070C0"/>
+        </w:rPr>
+      </w:pPr>
+      <w:r>
+        <w:rPr>
+          <w:rFonts w:ascii="Arial" w:hAnsi="Arial" w:cs="Arial"/>
+          <w:color w:val="0070C0"/>
+        </w:rPr>
+        <w:t xml:space="preserve">¿Cuál es la probabilidad de que al menos uno de dos adultos </w:t>
+      </w:r>
+      <w:proofErr w:type="gramStart"/>
+      <w:r>
+        <w:rPr>
+          <w:rFonts w:ascii="Arial" w:hAnsi="Arial" w:cs="Arial"/>
+          <w:color w:val="0070C0"/>
+        </w:rPr>
+        <w:t>jóvenes  seleccionados</w:t>
+      </w:r>
+      <w:proofErr w:type="gramEnd"/>
+      <w:r>
+        <w:rPr>
+          <w:rFonts w:ascii="Arial" w:hAnsi="Arial" w:cs="Arial"/>
+          <w:color w:val="0070C0"/>
+        </w:rPr>
+        <w:t xml:space="preserve"> viva en casa de sus padres?</w:t>
+      </w:r>
+    </w:p>
+    <w:p>
+      <w:pPr>
+        <w:pStyle w:val="Prrafodelista"/>
+        <w:ind w:left="1701"/>
         <w:jc w:val="both"/>
         <w:rPr>
           <w:rFonts w:ascii="Arial" w:hAnsi="Arial" w:cs="Arial"/>
@@ -2182,7 +5430,112 @@
     </w:p>
     <w:p>
       <w:pPr>
-        <w:jc w:val="both"/>
+        <w:pStyle w:val="Prrafodelista"/>
+        <w:jc w:val="center"/>
+        <w:rPr>
+          <w:rFonts w:ascii="Arial" w:hAnsi="Arial" w:cs="Arial"/>
+        </w:rPr>
+      </w:pPr>
+      <w:r>
+        <w:rPr>
+          <w:rFonts w:ascii="Arial" w:hAnsi="Arial" w:cs="Arial"/>
+        </w:rPr>
+        <w:t>P(M</w:t>
+      </w:r>
+      <w:r>
+        <w:rPr>
+          <w:rFonts w:ascii="Arial" w:hAnsi="Arial" w:cs="Arial"/>
+        </w:rPr>
+        <w:t xml:space="preserve"> U F</w:t>
+      </w:r>
+      <w:r>
+        <w:rPr>
+          <w:rFonts w:ascii="Arial" w:hAnsi="Arial" w:cs="Arial"/>
+        </w:rPr>
+        <w:t>) =  P(M)</w:t>
+      </w:r>
+      <w:r>
+        <w:rPr>
+          <w:rFonts w:ascii="Arial" w:hAnsi="Arial" w:cs="Arial"/>
+        </w:rPr>
+        <w:t xml:space="preserve">+ </w:t>
+      </w:r>
+      <w:r>
+        <w:rPr>
+          <w:rFonts w:ascii="Arial" w:hAnsi="Arial" w:cs="Arial"/>
+        </w:rPr>
+        <w:t>P(</w:t>
+      </w:r>
+      <w:r>
+        <w:rPr>
+          <w:rFonts w:ascii="Arial" w:hAnsi="Arial" w:cs="Arial"/>
+        </w:rPr>
+        <w:t>F</w:t>
+      </w:r>
+      <w:r>
+        <w:rPr>
+          <w:rFonts w:ascii="Arial" w:hAnsi="Arial" w:cs="Arial"/>
+        </w:rPr>
+        <w:t>)</w:t>
+      </w:r>
+      <w:r>
+        <w:rPr>
+          <w:rFonts w:ascii="Arial" w:hAnsi="Arial" w:cs="Arial"/>
+        </w:rPr>
+        <w:t xml:space="preserve"> -</w:t>
+      </w:r>
+      <w:r>
+        <w:rPr>
+          <w:rFonts w:ascii="Arial" w:hAnsi="Arial" w:cs="Arial"/>
+        </w:rPr>
+        <w:t xml:space="preserve"> </w:t>
+      </w:r>
+      <w:r>
+        <w:rPr>
+          <w:rFonts w:ascii="Arial" w:hAnsi="Arial" w:cs="Arial"/>
+        </w:rPr>
+        <w:t>P(M</w:t>
+      </w:r>
+      <w:r>
+        <w:rPr>
+          <w:rFonts w:ascii="Arial" w:hAnsi="Arial" w:cs="Arial"/>
+        </w:rPr>
+        <w:t xml:space="preserve"> </w:t>
+      </w:r>
+      <m:oMath>
+        <m:r>
+          <m:rPr>
+            <m:sty m:val="bi"/>
+          </m:rPr>
+          <w:rPr>
+            <w:rFonts w:ascii="Cambria Math" w:hAnsi="Cambria Math" w:cs="Times New Roman"/>
+          </w:rPr>
+          <m:t>∩</m:t>
+        </m:r>
+      </m:oMath>
+      <w:r>
+        <w:rPr>
+          <w:rFonts w:ascii="Arial" w:hAnsi="Arial" w:cs="Arial"/>
+        </w:rPr>
+        <w:t xml:space="preserve"> F</w:t>
+      </w:r>
+      <w:r>
+        <w:rPr>
+          <w:rFonts w:ascii="Arial" w:hAnsi="Arial" w:cs="Arial"/>
+        </w:rPr>
+        <w:t>)</w:t>
+      </w:r>
+      <w:r>
+        <w:rPr>
+          <w:rFonts w:ascii="Arial" w:hAnsi="Arial" w:cs="Arial"/>
+        </w:rPr>
+        <w:t xml:space="preserve"> = 0,56+0,42-0,24 = 0,74</w:t>
+      </w:r>
+    </w:p>
+    <w:p>
+      <w:pPr>
+        <w:pStyle w:val="Prrafodelista"/>
+        <w:jc w:val="center"/>
         <w:rPr>
           <w:rFonts w:ascii="Arial" w:hAnsi="Arial" w:cs="Arial"/>
         </w:rPr>
@@ -2195,13 +5548,76 @@
         <w:jc w:val="both"/>
         <w:rPr>
           <w:rFonts w:ascii="Arial" w:hAnsi="Arial" w:cs="Arial"/>
-        </w:rPr>
-      </w:pPr>
-      <w:r>
-        <w:rPr>
-          <w:rFonts w:ascii="Arial" w:hAnsi="Arial" w:cs="Arial"/>
+          <w:color w:val="0070C0"/>
+        </w:rPr>
+      </w:pPr>
+      <w:r>
+        <w:rPr>
+          <w:rFonts w:ascii="Arial" w:hAnsi="Arial" w:cs="Arial"/>
+          <w:color w:val="0070C0"/>
         </w:rPr>
         <w:t>b. ¿Cuál es la probabilidad de que los dos adultos jóvenes seleccionados vivan en casa de sus padres?</w:t>
+      </w:r>
+    </w:p>
+    <w:p>
+      <w:pPr>
+        <w:pStyle w:val="Prrafodelista"/>
+        <w:ind w:left="1701" w:hanging="425"/>
+        <w:jc w:val="both"/>
+        <w:rPr>
+          <w:rFonts w:ascii="Arial" w:hAnsi="Arial" w:cs="Arial"/>
+        </w:rPr>
+      </w:pPr>
+    </w:p>
+    <w:p>
+      <w:pPr>
+        <w:pStyle w:val="Prrafodelista"/>
+        <w:ind w:left="1701" w:hanging="425"/>
+        <w:jc w:val="center"/>
+        <w:rPr>
+          <w:rFonts w:ascii="Arial" w:hAnsi="Arial" w:cs="Arial"/>
+        </w:rPr>
+      </w:pPr>
+      <w:r>
+        <w:rPr>
+          <w:rFonts w:ascii="Arial" w:hAnsi="Arial" w:cs="Arial"/>
+        </w:rPr>
+        <w:t>P(M</w:t>
+      </w:r>
+      <w:r>
+        <w:rPr>
+          <w:rFonts w:ascii="Arial" w:hAnsi="Arial" w:cs="Arial"/>
+        </w:rPr>
+        <w:t xml:space="preserve"> </w:t>
+      </w:r>
+      <m:oMath>
+        <m:r>
+          <m:rPr>
+            <m:sty m:val="bi"/>
+          </m:rPr>
+          <w:rPr>
+            <w:rFonts w:ascii="Cambria Math" w:hAnsi="Cambria Math" w:cs="Times New Roman"/>
+          </w:rPr>
+          <m:t>∩</m:t>
+        </m:r>
+      </m:oMath>
+      <w:r>
+        <w:rPr>
+          <w:rFonts w:ascii="Arial" w:hAnsi="Arial" w:cs="Arial"/>
+        </w:rPr>
+        <w:t xml:space="preserve"> F</w:t>
+      </w:r>
+      <w:r>
+        <w:rPr>
+          <w:rFonts w:ascii="Arial" w:hAnsi="Arial" w:cs="Arial"/>
+        </w:rPr>
+        <w:t>)</w:t>
+      </w:r>
+      <w:r>
+        <w:rPr>
+          <w:rFonts w:ascii="Arial" w:hAnsi="Arial" w:cs="Arial"/>
+        </w:rPr>
+        <w:t xml:space="preserve"> = 0,24</w:t>
       </w:r>
     </w:p>
     <w:p>
@@ -2244,22 +5660,109 @@
         <w:jc w:val="both"/>
         <w:rPr>
           <w:rFonts w:ascii="Arial" w:hAnsi="Arial" w:cs="Arial"/>
-        </w:rPr>
-      </w:pPr>
-      <w:r>
-        <w:rPr>
-          <w:rFonts w:ascii="Arial" w:hAnsi="Arial" w:cs="Arial"/>
-        </w:rPr>
-        <w:t xml:space="preserve">Datos sobre las 30 principales acciones y fondos balanceados proporcionan los rendimientos porcentuales anuales y a 5 años para el periodo que termina el 31 de marzo de 2000 (The Wall Street Journal, 10 de abril de 2000). Suponga que considera altos un rendimiento anual arriba de 50% y un rendimiento a cinco años arriba de 300%. Nueve de los fondos tienen un rendimiento anual arriba de 50%, siete de los fondos a cinco años lo tienen arriba de 300% y cinco de los fondos tienen tanto un rendimiento anual arriba de 50% como un rendimiento a cinco años arriba de 300%. </w:t>
-      </w:r>
-    </w:p>
-    <w:p>
-      <w:pPr>
-        <w:jc w:val="both"/>
-        <w:rPr>
-          <w:rFonts w:ascii="Arial" w:hAnsi="Arial" w:cs="Arial"/>
-        </w:rPr>
-      </w:pPr>
+          <w:color w:val="0070C0"/>
+        </w:rPr>
+      </w:pPr>
+      <w:r>
+        <w:rPr>
+          <w:rFonts w:ascii="Arial" w:hAnsi="Arial" w:cs="Arial"/>
+          <w:color w:val="0070C0"/>
+        </w:rPr>
+        <w:lastRenderedPageBreak/>
+        <w:t>Datos sobre las 30 principales acciones y fondos balanceados proporcionan los rendimientos porcentuales anuales y a 5 años para el periodo que termina el 31 de marzo de 2000 (</w:t>
+      </w:r>
+      <w:proofErr w:type="spellStart"/>
+      <w:r>
+        <w:rPr>
+          <w:rFonts w:ascii="Arial" w:hAnsi="Arial" w:cs="Arial"/>
+          <w:color w:val="0070C0"/>
+        </w:rPr>
+        <w:t>The</w:t>
+      </w:r>
+      <w:proofErr w:type="spellEnd"/>
+      <w:r>
+        <w:rPr>
+          <w:rFonts w:ascii="Arial" w:hAnsi="Arial" w:cs="Arial"/>
+          <w:color w:val="0070C0"/>
+        </w:rPr>
+        <w:t xml:space="preserve"> Wall Street </w:t>
+      </w:r>
+      <w:proofErr w:type="spellStart"/>
+      <w:r>
+        <w:rPr>
+          <w:rFonts w:ascii="Arial" w:hAnsi="Arial" w:cs="Arial"/>
+          <w:color w:val="0070C0"/>
+        </w:rPr>
+        <w:t>Journal</w:t>
+      </w:r>
+      <w:proofErr w:type="spellEnd"/>
+      <w:r>
+        <w:rPr>
+          <w:rFonts w:ascii="Arial" w:hAnsi="Arial" w:cs="Arial"/>
+          <w:color w:val="0070C0"/>
+        </w:rPr>
+        <w:t xml:space="preserve">, 10 de abril de 2000). Suponga que considera altos un rendimiento anual arriba de 50% y un rendimiento a cinco años arriba de 300%. Nueve de los fondos tienen un rendimiento anual arriba de 50%, siete de los fondos a cinco años lo tienen arriba de 300% y cinco de los fondos tienen tanto un rendimiento anual arriba de 50% como un rendimiento a cinco años arriba de 300%. </w:t>
+      </w:r>
+    </w:p>
+    <w:p>
+      <w:pPr>
+        <w:jc w:val="center"/>
+        <w:rPr>
+          <w:rFonts w:ascii="Arial" w:hAnsi="Arial" w:cs="Arial"/>
+        </w:rPr>
+      </w:pPr>
+      <w:r>
+        <w:rPr>
+          <w:rFonts w:ascii="Arial" w:hAnsi="Arial" w:cs="Arial"/>
+          <w:noProof/>
+          <w:lang w:eastAsia="es-BO"/>
+        </w:rPr>
+        <w:drawing>
+          <wp:inline distT="0" distB="0" distL="0" distR="0" wp14:anchorId="5494ABCD">
+            <wp:extent cx="2026311" cy="455770"/>
+            <wp:effectExtent l="0" t="0" r="0" b="1905"/>
+            <wp:docPr id="3" name="Imagen 3"/>
+            <wp:cNvGraphicFramePr>
+              <a:graphicFrameLocks xmlns:a="http://schemas.openxmlformats.org/drawingml/2006/main" noChangeAspect="1"/>
+            </wp:cNvGraphicFramePr>
+            <a:graphic xmlns:a="http://schemas.openxmlformats.org/drawingml/2006/main">
+              <a:graphicData uri="http://schemas.openxmlformats.org/drawingml/2006/picture">
+                <pic:pic xmlns:pic="http://schemas.openxmlformats.org/drawingml/2006/picture">
+                  <pic:nvPicPr>
+                    <pic:cNvPr id="0" name="Picture 3"/>
+                    <pic:cNvPicPr>
+                      <a:picLocks noChangeAspect="1" noChangeArrowheads="1"/>
+                    </pic:cNvPicPr>
+                  </pic:nvPicPr>
+                  <pic:blipFill>
+                    <a:blip r:embed="rId11" cstate="print">
+                      <a:extLst>
+                        <a:ext uri="{28A0092B-C50C-407E-A947-70E740481C1C}">
+                          <a14:useLocalDpi xmlns:a14="http://schemas.microsoft.com/office/drawing/2010/main" val="0"/>
+                        </a:ext>
+                      </a:extLst>
+                    </a:blip>
+                    <a:srcRect/>
+                    <a:stretch>
+                      <a:fillRect/>
+                    </a:stretch>
+                  </pic:blipFill>
+                  <pic:spPr bwMode="auto">
+                    <a:xfrm>
+                      <a:off x="0" y="0"/>
+                      <a:ext cx="2104783" cy="473420"/>
+                    </a:xfrm>
+                    <a:prstGeom prst="rect">
+                      <a:avLst/>
+                    </a:prstGeom>
+                    <a:noFill/>
+                  </pic:spPr>
+                </pic:pic>
+              </a:graphicData>
+            </a:graphic>
+          </wp:inline>
+        </w:drawing>
+      </w:r>
     </w:p>
     <w:p>
       <w:pPr>
@@ -2272,30 +5775,136 @@
         <w:jc w:val="both"/>
         <w:rPr>
           <w:rFonts w:ascii="Arial" w:hAnsi="Arial" w:cs="Arial"/>
-        </w:rPr>
-      </w:pPr>
-      <w:r>
-        <w:rPr>
-          <w:rFonts w:ascii="Arial" w:hAnsi="Arial" w:cs="Arial"/>
-        </w:rPr>
-        <w:t>¿Cuál es la probabilidad de un rendimiento anual alto y cuál es la probabilidad de un rendimiento sdfa cinco años alto?</w:t>
-      </w:r>
-    </w:p>
-    <w:p>
-      <w:pPr>
-        <w:jc w:val="both"/>
-        <w:rPr>
-          <w:rFonts w:ascii="Arial" w:hAnsi="Arial" w:cs="Arial"/>
-        </w:rPr>
-      </w:pPr>
-    </w:p>
-    <w:p>
-      <w:pPr>
-        <w:jc w:val="both"/>
-        <w:rPr>
-          <w:rFonts w:ascii="Arial" w:hAnsi="Arial" w:cs="Arial"/>
-        </w:rPr>
-      </w:pPr>
+          <w:color w:val="0070C0"/>
+        </w:rPr>
+      </w:pPr>
+      <w:r>
+        <w:rPr>
+          <w:rFonts w:ascii="Arial" w:hAnsi="Arial" w:cs="Arial"/>
+          <w:color w:val="0070C0"/>
+        </w:rPr>
+        <w:t xml:space="preserve">¿Cuál es la probabilidad de un rendimiento anual alto y cuál es la probabilidad de un rendimiento </w:t>
+      </w:r>
+      <w:r>
+        <w:rPr>
+          <w:rFonts w:ascii="Arial" w:hAnsi="Arial" w:cs="Arial"/>
+          <w:color w:val="0070C0"/>
+        </w:rPr>
+        <w:t>de</w:t>
+      </w:r>
+      <w:r>
+        <w:rPr>
+          <w:rFonts w:ascii="Arial" w:hAnsi="Arial" w:cs="Arial"/>
+          <w:color w:val="0070C0"/>
+        </w:rPr>
+        <w:t xml:space="preserve"> cinco años alto?</w:t>
+      </w:r>
+    </w:p>
+    <w:p>
+      <w:pPr>
+        <w:spacing w:after="0"/>
+        <w:jc w:val="center"/>
+        <w:rPr>
+          <w:rFonts w:ascii="Arial" w:hAnsi="Arial" w:cs="Arial"/>
+        </w:rPr>
+      </w:pPr>
+      <w:proofErr w:type="gramStart"/>
+      <w:r>
+        <w:rPr>
+          <w:rFonts w:ascii="Arial" w:hAnsi="Arial" w:cs="Arial"/>
+        </w:rPr>
+        <w:t>P(</w:t>
+      </w:r>
+      <w:proofErr w:type="gramEnd"/>
+      <w:r>
+        <w:rPr>
+          <w:rFonts w:ascii="Arial" w:hAnsi="Arial" w:cs="Arial"/>
+        </w:rPr>
+        <w:t>rendimiento anual alto</w:t>
+      </w:r>
+      <w:r>
+        <w:rPr>
+          <w:rFonts w:ascii="Arial" w:hAnsi="Arial" w:cs="Arial"/>
+        </w:rPr>
+        <w:t>)</w:t>
+      </w:r>
+      <w:r>
+        <w:rPr>
+          <w:rFonts w:ascii="Arial" w:hAnsi="Arial" w:cs="Arial"/>
+        </w:rPr>
+        <w:t xml:space="preserve"> = </w:t>
+      </w:r>
+      <w:r>
+        <w:rPr>
+          <w:rFonts w:ascii="Arial" w:hAnsi="Arial" w:cs="Arial"/>
+        </w:rPr>
+        <w:t>9/30=0,30</w:t>
+      </w:r>
+    </w:p>
+    <w:p>
+      <w:pPr>
+        <w:spacing w:after="0"/>
+        <w:jc w:val="center"/>
+        <w:rPr>
+          <w:rFonts w:ascii="Arial" w:hAnsi="Arial" w:cs="Arial"/>
+        </w:rPr>
+      </w:pPr>
+      <w:proofErr w:type="gramStart"/>
+      <w:r>
+        <w:rPr>
+          <w:rFonts w:ascii="Arial" w:hAnsi="Arial" w:cs="Arial"/>
+        </w:rPr>
+        <w:t>P(</w:t>
+      </w:r>
+      <w:proofErr w:type="gramEnd"/>
+      <w:r>
+        <w:rPr>
+          <w:rFonts w:ascii="Arial" w:hAnsi="Arial" w:cs="Arial"/>
+        </w:rPr>
+        <w:t xml:space="preserve">rendimiento </w:t>
+      </w:r>
+      <w:r>
+        <w:rPr>
+          <w:rFonts w:ascii="Arial" w:hAnsi="Arial" w:cs="Arial"/>
+        </w:rPr>
+        <w:t>de</w:t>
+      </w:r>
+      <w:r>
+        <w:rPr>
+          <w:rFonts w:ascii="Arial" w:hAnsi="Arial" w:cs="Arial"/>
+        </w:rPr>
+        <w:t xml:space="preserve"> cinco años alto</w:t>
+      </w:r>
+      <w:r>
+        <w:rPr>
+          <w:rFonts w:ascii="Arial" w:hAnsi="Arial" w:cs="Arial"/>
+        </w:rPr>
+        <w:t>)</w:t>
+      </w:r>
+      <w:r>
+        <w:rPr>
+          <w:rFonts w:ascii="Arial" w:hAnsi="Arial" w:cs="Arial"/>
+        </w:rPr>
+        <w:t xml:space="preserve"> = </w:t>
+      </w:r>
+      <w:r>
+        <w:rPr>
+          <w:rFonts w:ascii="Arial" w:hAnsi="Arial" w:cs="Arial"/>
+        </w:rPr>
+        <w:t>7</w:t>
+      </w:r>
+      <w:r>
+        <w:rPr>
+          <w:rFonts w:ascii="Arial" w:hAnsi="Arial" w:cs="Arial"/>
+        </w:rPr>
+        <w:t>/30=0,</w:t>
+      </w:r>
+      <w:r>
+        <w:rPr>
+          <w:rFonts w:ascii="Arial" w:hAnsi="Arial" w:cs="Arial"/>
+        </w:rPr>
+        <w:t>23</w:t>
+      </w:r>
     </w:p>
     <w:p>
       <w:pPr>
@@ -2308,22 +5917,93 @@
         <w:jc w:val="both"/>
         <w:rPr>
           <w:rFonts w:ascii="Arial" w:hAnsi="Arial" w:cs="Arial"/>
-        </w:rPr>
-      </w:pPr>
-      <w:r>
-        <w:rPr>
-          <w:rFonts w:ascii="Arial" w:hAnsi="Arial" w:cs="Arial"/>
+          <w:color w:val="0070C0"/>
+        </w:rPr>
+      </w:pPr>
+      <w:r>
+        <w:rPr>
+          <w:rFonts w:ascii="Arial" w:hAnsi="Arial" w:cs="Arial"/>
+          <w:color w:val="0070C0"/>
         </w:rPr>
         <w:t>¿Cuál es la probabilidad de ambos, un rendimiento anual alto y un rendimiento a cinco años alto?</w:t>
       </w:r>
     </w:p>
     <w:p>
       <w:pPr>
-        <w:jc w:val="both"/>
-        <w:rPr>
-          <w:rFonts w:ascii="Arial" w:hAnsi="Arial" w:cs="Arial"/>
-        </w:rPr>
-      </w:pPr>
+        <w:pStyle w:val="Prrafodelista"/>
+        <w:ind w:left="1440"/>
+        <w:jc w:val="center"/>
+        <w:rPr>
+          <w:rFonts w:ascii="Arial" w:hAnsi="Arial" w:cs="Arial"/>
+          <w:color w:val="0070C0"/>
+        </w:rPr>
+      </w:pPr>
+      <w:r>
+        <w:rPr>
+          <w:rFonts w:ascii="Arial" w:eastAsiaTheme="minorEastAsia" w:hAnsi="Arial" w:cs="Arial"/>
+          <w:i/>
+        </w:rPr>
+        <w:t xml:space="preserve">P( </w:t>
+      </w:r>
+      <w:r>
+        <w:rPr>
+          <w:rFonts w:ascii="Arial" w:eastAsiaTheme="minorEastAsia" w:hAnsi="Arial" w:cs="Arial"/>
+          <w:i/>
+        </w:rPr>
+        <w:t>A</w:t>
+      </w:r>
+      <m:oMath>
+        <m:r>
+          <m:rPr>
+            <m:sty m:val="bi"/>
+          </m:rPr>
+          <w:rPr>
+            <w:rFonts w:ascii="Cambria Math" w:hAnsi="Cambria Math" w:cs="Times New Roman"/>
+          </w:rPr>
+          <m:t>∩</m:t>
+        </m:r>
+      </m:oMath>
+      <w:r>
+        <w:rPr>
+          <w:rFonts w:ascii="Arial" w:eastAsiaTheme="minorEastAsia" w:hAnsi="Arial" w:cs="Arial"/>
+          <w:i/>
+        </w:rPr>
+        <w:t>B</w:t>
+      </w:r>
+      <w:r>
+        <w:rPr>
+          <w:rFonts w:ascii="Arial" w:eastAsiaTheme="minorEastAsia" w:hAnsi="Arial" w:cs="Arial"/>
+        </w:rPr>
+        <w:t>) =</w:t>
+      </w:r>
+      <w:r>
+        <w:rPr>
+          <w:rFonts w:ascii="Arial" w:eastAsiaTheme="minorEastAsia" w:hAnsi="Arial" w:cs="Arial"/>
+          <w:i/>
+        </w:rPr>
+        <w:t xml:space="preserve"> </w:t>
+      </w:r>
+      <w:r>
+        <w:rPr>
+          <w:rFonts w:ascii="Arial" w:eastAsiaTheme="minorEastAsia" w:hAnsi="Arial" w:cs="Arial"/>
+          <w:i/>
+        </w:rPr>
+        <w:t>5/30</w:t>
+      </w:r>
+      <w:r>
+        <w:rPr>
+          <w:rFonts w:ascii="Arial" w:eastAsiaTheme="minorEastAsia" w:hAnsi="Arial" w:cs="Arial"/>
+          <w:i/>
+        </w:rPr>
+        <w:t xml:space="preserve"> =</w:t>
+      </w:r>
+      <w:r>
+        <w:rPr>
+          <w:rFonts w:ascii="Arial" w:eastAsiaTheme="minorEastAsia" w:hAnsi="Arial" w:cs="Arial"/>
+          <w:i/>
+        </w:rPr>
+        <w:t xml:space="preserve"> 0,17</w:t>
+      </w:r>
     </w:p>
     <w:p>
       <w:pPr>
@@ -2332,11 +6012,13 @@
         <w:jc w:val="both"/>
         <w:rPr>
           <w:rFonts w:ascii="Arial" w:hAnsi="Arial" w:cs="Arial"/>
-        </w:rPr>
-      </w:pPr>
-      <w:r>
-        <w:rPr>
-          <w:rFonts w:ascii="Arial" w:hAnsi="Arial" w:cs="Arial"/>
+          <w:color w:val="0070C0"/>
+        </w:rPr>
+      </w:pPr>
+      <w:r>
+        <w:rPr>
+          <w:rFonts w:ascii="Arial" w:hAnsi="Arial" w:cs="Arial"/>
+          <w:color w:val="0070C0"/>
         </w:rPr>
         <w:t xml:space="preserve">c. ¿Cuál es la probabilidad de que no haya un rendimiento anual alto ni un </w:t>
       </w:r>
@@ -2348,44 +6030,249 @@
         <w:jc w:val="both"/>
         <w:rPr>
           <w:rFonts w:ascii="Arial" w:hAnsi="Arial" w:cs="Arial"/>
-        </w:rPr>
-      </w:pPr>
-      <w:r>
-        <w:rPr>
-          <w:rFonts w:ascii="Arial" w:hAnsi="Arial" w:cs="Arial"/>
+          <w:color w:val="0070C0"/>
+        </w:rPr>
+      </w:pPr>
+      <w:r>
+        <w:rPr>
+          <w:rFonts w:ascii="Arial" w:hAnsi="Arial" w:cs="Arial"/>
+          <w:color w:val="0070C0"/>
         </w:rPr>
         <w:t>rendimiento a cinco años alto?</w:t>
       </w:r>
     </w:p>
     <w:p>
       <w:pPr>
-        <w:pStyle w:val="Prrafodelista"/>
-        <w:ind w:left="1440" w:hanging="306"/>
-        <w:jc w:val="both"/>
-        <w:rPr>
-          <w:rFonts w:ascii="Arial" w:hAnsi="Arial" w:cs="Arial"/>
-        </w:rPr>
-      </w:pPr>
-    </w:p>
-    <w:p>
-      <w:pPr>
-        <w:pStyle w:val="Prrafodelista"/>
-        <w:ind w:left="1440" w:hanging="306"/>
-        <w:jc w:val="both"/>
-        <w:rPr>
-          <w:rFonts w:ascii="Arial" w:hAnsi="Arial" w:cs="Arial"/>
-        </w:rPr>
-      </w:pPr>
-    </w:p>
-    <w:p>
-      <w:pPr>
-        <w:pStyle w:val="Prrafodelista"/>
-        <w:ind w:left="1440" w:hanging="306"/>
-        <w:jc w:val="both"/>
-        <w:rPr>
-          <w:rFonts w:ascii="Arial" w:hAnsi="Arial" w:cs="Arial"/>
-        </w:rPr>
-      </w:pPr>
+        <w:spacing w:after="0"/>
+        <w:jc w:val="center"/>
+        <w:rPr>
+          <w:rFonts w:ascii="Arial" w:eastAsiaTheme="minorEastAsia" w:hAnsi="Arial" w:cs="Arial"/>
+        </w:rPr>
+      </w:pPr>
+      <w:r>
+        <w:rPr>
+          <w:rFonts w:ascii="Arial" w:eastAsiaTheme="minorEastAsia" w:hAnsi="Arial" w:cs="Arial"/>
+          <w:i/>
+        </w:rPr>
+        <w:t>P(</w:t>
+      </w:r>
+      <w:r>
+        <w:rPr>
+          <w:rFonts w:ascii="Arial" w:eastAsiaTheme="minorEastAsia" w:hAnsi="Arial" w:cs="Arial"/>
+          <w:i/>
+        </w:rPr>
+        <w:t xml:space="preserve"> </w:t>
+      </w:r>
+      <w:r>
+        <w:rPr>
+          <w:rFonts w:ascii="Arial" w:eastAsiaTheme="minorEastAsia" w:hAnsi="Arial" w:cs="Arial"/>
+          <w:i/>
+        </w:rPr>
+        <w:t xml:space="preserve">A U </w:t>
+      </w:r>
+      <w:r>
+        <w:rPr>
+          <w:rFonts w:ascii="Arial" w:eastAsiaTheme="minorEastAsia" w:hAnsi="Arial" w:cs="Arial"/>
+          <w:i/>
+        </w:rPr>
+        <w:t>B</w:t>
+      </w:r>
+      <w:r>
+        <w:rPr>
+          <w:rFonts w:ascii="Arial" w:eastAsiaTheme="minorEastAsia" w:hAnsi="Arial" w:cs="Arial"/>
+          <w:i/>
+        </w:rPr>
+        <w:t>)</w:t>
+      </w:r>
+      <w:r>
+        <w:rPr>
+          <w:rFonts w:ascii="Arial" w:eastAsiaTheme="minorEastAsia" w:hAnsi="Arial" w:cs="Arial"/>
+          <w:i/>
+          <w:vertAlign w:val="superscript"/>
+        </w:rPr>
+        <w:t>c</w:t>
+      </w:r>
+      <w:r>
+        <w:rPr>
+          <w:rFonts w:ascii="Arial" w:eastAsiaTheme="minorEastAsia" w:hAnsi="Arial" w:cs="Arial"/>
+        </w:rPr>
+        <w:t xml:space="preserve"> =</w:t>
+      </w:r>
+      <w:r>
+        <w:rPr>
+          <w:rFonts w:ascii="Arial" w:eastAsiaTheme="minorEastAsia" w:hAnsi="Arial" w:cs="Arial"/>
+          <w:i/>
+        </w:rPr>
+        <w:t xml:space="preserve"> </w:t>
+      </w:r>
+      <w:r>
+        <w:rPr>
+          <w:rFonts w:ascii="Arial" w:eastAsiaTheme="minorEastAsia" w:hAnsi="Arial" w:cs="Arial"/>
+          <w:i/>
+        </w:rPr>
+        <w:t>1-</w:t>
+      </w:r>
+      <w:r>
+        <w:rPr>
+          <w:rFonts w:ascii="Arial" w:eastAsiaTheme="minorEastAsia" w:hAnsi="Arial" w:cs="Arial"/>
+          <w:i/>
+        </w:rPr>
+        <w:t>P(</w:t>
+      </w:r>
+      <w:r>
+        <w:rPr>
+          <w:rFonts w:ascii="Arial" w:eastAsiaTheme="minorEastAsia" w:hAnsi="Arial" w:cs="Arial"/>
+          <w:i/>
+        </w:rPr>
+        <w:t xml:space="preserve"> A</w:t>
+      </w:r>
+      <w:r>
+        <w:rPr>
+          <w:rFonts w:ascii="Arial" w:eastAsiaTheme="minorEastAsia" w:hAnsi="Arial" w:cs="Arial"/>
+          <w:i/>
+        </w:rPr>
+        <w:t xml:space="preserve"> U B) = </w:t>
+      </w:r>
+      <w:r>
+        <w:rPr>
+          <w:rFonts w:ascii="Arial" w:eastAsiaTheme="minorEastAsia" w:hAnsi="Arial" w:cs="Arial"/>
+          <w:i/>
+        </w:rPr>
+        <w:t>1-</w:t>
+      </w:r>
+      <w:r>
+        <w:rPr>
+          <w:rFonts w:ascii="Arial" w:eastAsiaTheme="minorEastAsia" w:hAnsi="Arial" w:cs="Arial"/>
+          <w:i/>
+        </w:rPr>
+        <w:t xml:space="preserve"> [ </w:t>
+      </w:r>
+      <w:r>
+        <w:rPr>
+          <w:rFonts w:ascii="Arial" w:eastAsiaTheme="minorEastAsia" w:hAnsi="Arial" w:cs="Arial"/>
+          <w:i/>
+        </w:rPr>
+        <w:t>P(</w:t>
+      </w:r>
+      <w:r>
+        <w:rPr>
+          <w:rFonts w:ascii="Arial" w:eastAsiaTheme="minorEastAsia" w:hAnsi="Arial" w:cs="Arial"/>
+          <w:i/>
+        </w:rPr>
+        <w:t>A</w:t>
+      </w:r>
+      <w:r>
+        <w:rPr>
+          <w:rFonts w:ascii="Arial" w:eastAsiaTheme="minorEastAsia" w:hAnsi="Arial" w:cs="Arial"/>
+          <w:i/>
+        </w:rPr>
+        <w:t>)+P(</w:t>
+      </w:r>
+      <w:r>
+        <w:rPr>
+          <w:rFonts w:ascii="Arial" w:eastAsiaTheme="minorEastAsia" w:hAnsi="Arial" w:cs="Arial"/>
+          <w:i/>
+        </w:rPr>
+        <w:t>B)</w:t>
+      </w:r>
+      <w:r>
+        <w:rPr>
+          <w:rFonts w:ascii="Arial" w:eastAsiaTheme="minorEastAsia" w:hAnsi="Arial" w:cs="Arial"/>
+          <w:i/>
+        </w:rPr>
+        <w:t xml:space="preserve">- </w:t>
+      </w:r>
+      <w:r>
+        <w:rPr>
+          <w:rFonts w:ascii="Arial" w:eastAsiaTheme="minorEastAsia" w:hAnsi="Arial" w:cs="Arial"/>
+          <w:i/>
+        </w:rPr>
+        <w:t xml:space="preserve">P( </w:t>
+      </w:r>
+      <w:r>
+        <w:rPr>
+          <w:rFonts w:ascii="Arial" w:eastAsiaTheme="minorEastAsia" w:hAnsi="Arial" w:cs="Arial"/>
+          <w:i/>
+        </w:rPr>
+        <w:t>A</w:t>
+      </w:r>
+      <m:oMath>
+        <m:r>
+          <m:rPr>
+            <m:sty m:val="bi"/>
+          </m:rPr>
+          <w:rPr>
+            <w:rFonts w:ascii="Cambria Math" w:hAnsi="Cambria Math" w:cs="Times New Roman"/>
+          </w:rPr>
+          <m:t>∩</m:t>
+        </m:r>
+      </m:oMath>
+      <w:r>
+        <w:rPr>
+          <w:rFonts w:ascii="Arial" w:eastAsiaTheme="minorEastAsia" w:hAnsi="Arial" w:cs="Arial"/>
+          <w:i/>
+        </w:rPr>
+        <w:t>B</w:t>
+      </w:r>
+      <w:r>
+        <w:rPr>
+          <w:rFonts w:ascii="Arial" w:eastAsiaTheme="minorEastAsia" w:hAnsi="Arial" w:cs="Arial"/>
+        </w:rPr>
+        <w:t>)</w:t>
+      </w:r>
+      <w:r>
+        <w:rPr>
+          <w:rFonts w:ascii="Arial" w:eastAsiaTheme="minorEastAsia" w:hAnsi="Arial" w:cs="Arial"/>
+        </w:rPr>
+        <w:t>]</w:t>
+      </w:r>
+    </w:p>
+    <w:p>
+      <w:pPr>
+        <w:spacing w:after="0"/>
+        <w:jc w:val="center"/>
+        <w:rPr>
+          <w:rFonts w:ascii="Arial" w:hAnsi="Arial" w:cs="Arial"/>
+        </w:rPr>
+      </w:pPr>
+      <w:proofErr w:type="gramStart"/>
+      <w:r>
+        <w:rPr>
+          <w:rFonts w:ascii="Arial" w:eastAsiaTheme="minorEastAsia" w:hAnsi="Arial" w:cs="Arial"/>
+          <w:i/>
+        </w:rPr>
+        <w:t>P(</w:t>
+      </w:r>
+      <w:proofErr w:type="gramEnd"/>
+      <w:r>
+        <w:rPr>
+          <w:rFonts w:ascii="Arial" w:eastAsiaTheme="minorEastAsia" w:hAnsi="Arial" w:cs="Arial"/>
+          <w:i/>
+        </w:rPr>
+        <w:t>A U B)</w:t>
+      </w:r>
+      <w:r>
+        <w:rPr>
+          <w:rFonts w:ascii="Arial" w:eastAsiaTheme="minorEastAsia" w:hAnsi="Arial" w:cs="Arial"/>
+          <w:i/>
+          <w:vertAlign w:val="superscript"/>
+        </w:rPr>
+        <w:t>c</w:t>
+      </w:r>
+      <w:r>
+        <w:rPr>
+          <w:rFonts w:ascii="Arial" w:eastAsiaTheme="minorEastAsia" w:hAnsi="Arial" w:cs="Arial"/>
+          <w:i/>
+        </w:rPr>
+        <w:t xml:space="preserve"> = </w:t>
+      </w:r>
+      <w:r>
+        <w:rPr>
+          <w:rFonts w:ascii="Arial" w:eastAsiaTheme="minorEastAsia" w:hAnsi="Arial" w:cs="Arial"/>
+          <w:i/>
+        </w:rPr>
+        <w:t>1-(0,30+0,23-0,17) = 0,64</w:t>
+      </w:r>
     </w:p>
     <w:p>
       <w:pPr>
@@ -2397,19 +6284,54 @@
         <w:jc w:val="both"/>
         <w:rPr>
           <w:rFonts w:ascii="Arial" w:hAnsi="Arial" w:cs="Arial"/>
-        </w:rPr>
-      </w:pPr>
-      <w:r>
-        <w:rPr>
-          <w:rFonts w:ascii="Arial" w:hAnsi="Arial" w:cs="Arial"/>
-        </w:rPr>
-        <w:t>En una encuesta en la pretemporada de futbol americano de la NCAA 2001 se preguntó: “¿Este año habrá un equipo del Big Ten o del Pac-10 en el juego del Rose Bowl?” De los 13 429 interrogados, 2961 dijeron que habría uno del Big Ten, 4494 señalaron que habría uno del Pac-10 y 6823 expresaron que ni el Big Ten ni el Pac-10 tendría un equipo en el Rose Bowl (</w:t>
-      </w:r>
-      <w:hyperlink r:id="rId10" w:history="1">
+          <w:color w:val="0070C0"/>
+        </w:rPr>
+      </w:pPr>
+      <w:r>
+        <w:rPr>
+          <w:rFonts w:ascii="Arial" w:hAnsi="Arial" w:cs="Arial"/>
+          <w:color w:val="0070C0"/>
+        </w:rPr>
+        <w:t xml:space="preserve">En una encuesta en la pretemporada de futbol americano de la NCAA 2001 se preguntó: “¿Este año habrá un equipo del Big Ten o del Pac-10 en el juego del Rose </w:t>
+      </w:r>
+      <w:proofErr w:type="spellStart"/>
+      <w:r>
+        <w:rPr>
+          <w:rFonts w:ascii="Arial" w:hAnsi="Arial" w:cs="Arial"/>
+          <w:color w:val="0070C0"/>
+        </w:rPr>
+        <w:t>Bowl</w:t>
+      </w:r>
+      <w:proofErr w:type="spellEnd"/>
+      <w:r>
+        <w:rPr>
+          <w:rFonts w:ascii="Arial" w:hAnsi="Arial" w:cs="Arial"/>
+          <w:color w:val="0070C0"/>
+        </w:rPr>
+        <w:t xml:space="preserve">?” De los 13 429 interrogados, 2961 dijeron que habría uno del Big Ten, 4494 señalaron que habría uno del Pac-10 y 6823 expresaron que ni el Big Ten ni el Pac-10 tendría un equipo en el Rose </w:t>
+      </w:r>
+      <w:proofErr w:type="spellStart"/>
+      <w:r>
+        <w:rPr>
+          <w:rFonts w:ascii="Arial" w:hAnsi="Arial" w:cs="Arial"/>
+          <w:color w:val="0070C0"/>
+        </w:rPr>
+        <w:t>Bowl</w:t>
+      </w:r>
+      <w:proofErr w:type="spellEnd"/>
+      <w:r>
+        <w:rPr>
+          <w:rFonts w:ascii="Arial" w:hAnsi="Arial" w:cs="Arial"/>
+          <w:color w:val="0070C0"/>
+        </w:rPr>
+        <w:t xml:space="preserve"> (</w:t>
+      </w:r>
+      <w:hyperlink r:id="rId12" w:history="1">
         <w:r>
           <w:rPr>
             <w:rStyle w:val="Hipervnculo"/>
             <w:rFonts w:ascii="Arial" w:hAnsi="Arial" w:cs="Arial"/>
+            <w:color w:val="0070C0"/>
           </w:rPr>
           <w:t>www.yahoo</w:t>
         </w:r>
@@ -2417,8 +6339,70 @@
       <w:r>
         <w:rPr>
           <w:rFonts w:ascii="Arial" w:hAnsi="Arial" w:cs="Arial"/>
+          <w:color w:val="0070C0"/>
         </w:rPr>
         <w:t>.com, 30 de agosto de 2001).</w:t>
+      </w:r>
+    </w:p>
+    <w:p>
+      <w:pPr>
+        <w:pStyle w:val="Prrafodelista"/>
+        <w:jc w:val="center"/>
+        <w:rPr>
+          <w:rFonts w:ascii="Arial" w:hAnsi="Arial" w:cs="Arial"/>
+        </w:rPr>
+      </w:pPr>
+      <w:r>
+        <w:rPr>
+          <w:rFonts w:ascii="Arial" w:hAnsi="Arial" w:cs="Arial"/>
+          <w:noProof/>
+          <w:lang w:eastAsia="es-BO"/>
+        </w:rPr>
+        <w:drawing>
+          <wp:inline distT="0" distB="0" distL="0" distR="0" wp14:anchorId="7A7B304C">
+            <wp:extent cx="1565453" cy="715154"/>
+            <wp:effectExtent l="0" t="0" r="0" b="8890"/>
+            <wp:docPr id="4" name="Imagen 4"/>
+            <wp:cNvGraphicFramePr>
+              <a:graphicFrameLocks xmlns:a="http://schemas.openxmlformats.org/drawingml/2006/main" noChangeAspect="1"/>
+            </wp:cNvGraphicFramePr>
+            <a:graphic xmlns:a="http://schemas.openxmlformats.org/drawingml/2006/main">
+              <a:graphicData uri="http://schemas.openxmlformats.org/drawingml/2006/picture">
+                <pic:pic xmlns:pic="http://schemas.openxmlformats.org/drawingml/2006/picture">
+                  <pic:nvPicPr>
+                    <pic:cNvPr id="0" name="Picture 4"/>
+                    <pic:cNvPicPr>
+                      <a:picLocks noChangeAspect="1" noChangeArrowheads="1"/>
+                    </pic:cNvPicPr>
+                  </pic:nvPicPr>
+                  <pic:blipFill>
+                    <a:blip r:embed="rId13" cstate="print">
+                      <a:extLst>
+                        <a:ext uri="{28A0092B-C50C-407E-A947-70E740481C1C}">
+                          <a14:useLocalDpi xmlns:a14="http://schemas.microsoft.com/office/drawing/2010/main" val="0"/>
+                        </a:ext>
+                      </a:extLst>
+                    </a:blip>
+                    <a:srcRect/>
+                    <a:stretch>
+                      <a:fillRect/>
+                    </a:stretch>
+                  </pic:blipFill>
+                  <pic:spPr bwMode="auto">
+                    <a:xfrm>
+                      <a:off x="0" y="0"/>
+                      <a:ext cx="1617960" cy="739141"/>
+                    </a:xfrm>
+                    <a:prstGeom prst="rect">
+                      <a:avLst/>
+                    </a:prstGeom>
+                    <a:noFill/>
+                  </pic:spPr>
+                </pic:pic>
+              </a:graphicData>
+            </a:graphic>
+          </wp:inline>
+        </w:drawing>
       </w:r>
     </w:p>
     <w:p>
@@ -2431,30 +6415,155 @@
         <w:jc w:val="both"/>
         <w:rPr>
           <w:rFonts w:ascii="Arial" w:hAnsi="Arial" w:cs="Arial"/>
-        </w:rPr>
-      </w:pPr>
-      <w:r>
-        <w:rPr>
-          <w:rFonts w:ascii="Arial" w:hAnsi="Arial" w:cs="Arial"/>
-        </w:rPr>
-        <w:t xml:space="preserve">¿Cuál es la probabilidad de que el interrogado responda que ni el Big Ten ni el Pac-10 tendrán un equipo en el Rose Bowl? </w:t>
-      </w:r>
-    </w:p>
-    <w:p>
-      <w:pPr>
-        <w:jc w:val="both"/>
-        <w:rPr>
-          <w:rFonts w:ascii="Arial" w:hAnsi="Arial" w:cs="Arial"/>
-        </w:rPr>
-      </w:pPr>
-    </w:p>
-    <w:p>
-      <w:pPr>
-        <w:jc w:val="both"/>
-        <w:rPr>
-          <w:rFonts w:ascii="Arial" w:hAnsi="Arial" w:cs="Arial"/>
-        </w:rPr>
-      </w:pPr>
+          <w:color w:val="0070C0"/>
+        </w:rPr>
+      </w:pPr>
+      <w:r>
+        <w:rPr>
+          <w:rFonts w:ascii="Arial" w:hAnsi="Arial" w:cs="Arial"/>
+          <w:color w:val="0070C0"/>
+        </w:rPr>
+        <w:t xml:space="preserve">¿Cuál es la probabilidad de que el interrogado responda que ni el Big Ten ni el Pac-10 tendrán un equipo en el Rose </w:t>
+      </w:r>
+      <w:proofErr w:type="spellStart"/>
+      <w:r>
+        <w:rPr>
+          <w:rFonts w:ascii="Arial" w:hAnsi="Arial" w:cs="Arial"/>
+          <w:color w:val="0070C0"/>
+        </w:rPr>
+        <w:t>Bowl</w:t>
+      </w:r>
+      <w:proofErr w:type="spellEnd"/>
+      <w:r>
+        <w:rPr>
+          <w:rFonts w:ascii="Arial" w:hAnsi="Arial" w:cs="Arial"/>
+          <w:color w:val="0070C0"/>
+        </w:rPr>
+        <w:t xml:space="preserve">? </w:t>
+      </w:r>
+    </w:p>
+    <w:p>
+      <w:pPr>
+        <w:jc w:val="center"/>
+        <w:rPr>
+          <w:rFonts w:ascii="Arial" w:hAnsi="Arial" w:cs="Arial"/>
+        </w:rPr>
+      </w:pPr>
+      <w:r>
+        <w:rPr>
+          <w:rFonts w:ascii="Arial" w:eastAsiaTheme="minorEastAsia" w:hAnsi="Arial" w:cs="Arial"/>
+          <w:i/>
+        </w:rPr>
+        <w:t>P(</w:t>
+      </w:r>
+      <m:oMath>
+        <m:acc>
+          <m:accPr>
+            <m:chr m:val="̅"/>
+            <m:ctrlPr>
+              <w:rPr>
+                <w:rFonts w:ascii="Cambria Math" w:eastAsiaTheme="minorEastAsia" w:hAnsi="Cambria Math" w:cs="Arial"/>
+                <w:i/>
+                <w:iCs/>
+                <w:lang w:val="es-ES"/>
+              </w:rPr>
+            </m:ctrlPr>
+          </m:accPr>
+          <m:e>
+            <m:r>
+              <w:rPr>
+                <w:rFonts w:ascii="Cambria Math" w:eastAsiaTheme="minorEastAsia" w:hAnsi="Cambria Math" w:cs="Arial"/>
+                <w:lang w:val="es-ES"/>
+              </w:rPr>
+              <m:t>B</m:t>
+            </m:r>
+            <m:r>
+              <w:rPr>
+                <w:rFonts w:ascii="Cambria Math" w:eastAsiaTheme="minorEastAsia" w:hAnsi="Cambria Math" w:cs="Arial"/>
+                <w:lang w:val="es-ES"/>
+              </w:rPr>
+              <m:t>)</m:t>
+            </m:r>
+          </m:e>
+        </m:acc>
+      </m:oMath>
+      <w:r>
+        <w:rPr>
+          <w:rFonts w:ascii="Arial" w:eastAsiaTheme="minorEastAsia" w:hAnsi="Arial" w:cs="Arial"/>
+          <w:i/>
+          <w:iCs/>
+          <w:lang w:val="es-ES"/>
+        </w:rPr>
+        <w:t>+</w:t>
+      </w:r>
+      <w:r>
+        <w:rPr>
+          <w:rFonts w:ascii="Arial" w:eastAsiaTheme="minorEastAsia" w:hAnsi="Arial" w:cs="Arial"/>
+          <w:i/>
+        </w:rPr>
+        <w:t xml:space="preserve"> </w:t>
+      </w:r>
+      <w:r>
+        <w:rPr>
+          <w:rFonts w:ascii="Arial" w:eastAsiaTheme="minorEastAsia" w:hAnsi="Arial" w:cs="Arial"/>
+          <w:i/>
+        </w:rPr>
+        <w:t>P(</w:t>
+      </w:r>
+      <m:oMath>
+        <m:acc>
+          <m:accPr>
+            <m:chr m:val="̅"/>
+            <m:ctrlPr>
+              <w:rPr>
+                <w:rFonts w:ascii="Cambria Math" w:eastAsiaTheme="minorEastAsia" w:hAnsi="Cambria Math" w:cs="Arial"/>
+                <w:i/>
+                <w:iCs/>
+                <w:lang w:val="es-ES"/>
+              </w:rPr>
+            </m:ctrlPr>
+          </m:accPr>
+          <m:e>
+            <m:r>
+              <w:rPr>
+                <w:rFonts w:ascii="Cambria Math" w:eastAsiaTheme="minorEastAsia" w:hAnsi="Cambria Math" w:cs="Arial"/>
+                <w:lang w:val="es-ES"/>
+              </w:rPr>
+              <m:t>P</m:t>
+            </m:r>
+            <m:r>
+              <w:rPr>
+                <w:rFonts w:ascii="Cambria Math" w:eastAsiaTheme="minorEastAsia" w:hAnsi="Cambria Math" w:cs="Arial"/>
+                <w:lang w:val="es-ES"/>
+              </w:rPr>
+              <m:t>)</m:t>
+            </m:r>
+          </m:e>
+        </m:acc>
+      </m:oMath>
+      <w:r>
+        <w:rPr>
+          <w:rFonts w:ascii="Arial" w:eastAsiaTheme="minorEastAsia" w:hAnsi="Arial" w:cs="Arial"/>
+          <w:i/>
+          <w:iCs/>
+          <w:lang w:val="es-ES"/>
+        </w:rPr>
+        <w:t xml:space="preserve"> = 6823/13429 </w:t>
+      </w:r>
+      <w:r>
+        <w:rPr>
+          <w:rFonts w:ascii="Arial" w:eastAsiaTheme="minorEastAsia" w:hAnsi="Arial" w:cs="Arial"/>
+          <w:i/>
+        </w:rPr>
+        <w:t xml:space="preserve">= </w:t>
+      </w:r>
+      <w:r>
+        <w:rPr>
+          <w:rFonts w:ascii="Arial" w:eastAsiaTheme="minorEastAsia" w:hAnsi="Arial" w:cs="Arial"/>
+          <w:i/>
+        </w:rPr>
+        <w:t>50,8%</w:t>
+      </w:r>
     </w:p>
     <w:p>
       <w:pPr>
@@ -2466,30 +6575,198 @@
         <w:jc w:val="both"/>
         <w:rPr>
           <w:rFonts w:ascii="Arial" w:hAnsi="Arial" w:cs="Arial"/>
-        </w:rPr>
-      </w:pPr>
-      <w:r>
-        <w:rPr>
-          <w:rFonts w:ascii="Arial" w:hAnsi="Arial" w:cs="Arial"/>
-        </w:rPr>
-        <w:t>¿De que afirme que el Big Ten o el Pac-10 tendrán un equipo en el campeonato Rose Bowl?</w:t>
-      </w:r>
-    </w:p>
-    <w:p>
-      <w:pPr>
-        <w:jc w:val="both"/>
-        <w:rPr>
-          <w:rFonts w:ascii="Arial" w:hAnsi="Arial" w:cs="Arial"/>
-        </w:rPr>
-      </w:pPr>
-    </w:p>
-    <w:p>
-      <w:pPr>
-        <w:jc w:val="both"/>
-        <w:rPr>
-          <w:rFonts w:ascii="Arial" w:hAnsi="Arial" w:cs="Arial"/>
-        </w:rPr>
-      </w:pPr>
+          <w:color w:val="0070C0"/>
+        </w:rPr>
+      </w:pPr>
+      <w:r>
+        <w:rPr>
+          <w:rFonts w:ascii="Arial" w:hAnsi="Arial" w:cs="Arial"/>
+          <w:color w:val="0070C0"/>
+        </w:rPr>
+        <w:t xml:space="preserve">¿De que afirme que el Big Ten o el Pac-10 tendrán un equipo en el campeonato Rose </w:t>
+      </w:r>
+      <w:proofErr w:type="spellStart"/>
+      <w:r>
+        <w:rPr>
+          <w:rFonts w:ascii="Arial" w:hAnsi="Arial" w:cs="Arial"/>
+          <w:color w:val="0070C0"/>
+        </w:rPr>
+        <w:t>Bowl</w:t>
+      </w:r>
+      <w:proofErr w:type="spellEnd"/>
+      <w:r>
+        <w:rPr>
+          <w:rFonts w:ascii="Arial" w:hAnsi="Arial" w:cs="Arial"/>
+          <w:color w:val="0070C0"/>
+        </w:rPr>
+        <w:t>?</w:t>
+      </w:r>
+    </w:p>
+    <w:p>
+      <w:pPr>
+        <w:jc w:val="center"/>
+        <w:rPr>
+          <w:rFonts w:ascii="Arial" w:hAnsi="Arial" w:cs="Arial"/>
+        </w:rPr>
+      </w:pPr>
+      <w:r>
+        <w:rPr>
+          <w:rFonts w:ascii="Arial" w:eastAsiaTheme="minorEastAsia" w:hAnsi="Arial" w:cs="Arial"/>
+          <w:i/>
+        </w:rPr>
+        <w:t>P(B U P)</w:t>
+      </w:r>
+      <w:r>
+        <w:rPr>
+          <w:rFonts w:ascii="Arial" w:eastAsiaTheme="minorEastAsia" w:hAnsi="Arial" w:cs="Arial"/>
+          <w:i/>
+          <w:iCs/>
+          <w:lang w:val="es-ES"/>
+        </w:rPr>
+        <w:t xml:space="preserve"> = </w:t>
+      </w:r>
+      <w:r>
+        <w:rPr>
+          <w:rFonts w:ascii="Arial" w:eastAsiaTheme="minorEastAsia" w:hAnsi="Arial" w:cs="Arial"/>
+          <w:i/>
+          <w:iCs/>
+          <w:lang w:val="es-ES"/>
+        </w:rPr>
+        <w:t>1 – (</w:t>
+      </w:r>
+      <w:r>
+        <w:rPr>
+          <w:rFonts w:ascii="Arial" w:eastAsiaTheme="minorEastAsia" w:hAnsi="Arial" w:cs="Arial"/>
+          <w:i/>
+        </w:rPr>
+        <w:t>P(</w:t>
+      </w:r>
+      <m:oMath>
+        <m:acc>
+          <m:accPr>
+            <m:chr m:val="̅"/>
+            <m:ctrlPr>
+              <w:rPr>
+                <w:rFonts w:ascii="Cambria Math" w:eastAsiaTheme="minorEastAsia" w:hAnsi="Cambria Math" w:cs="Arial"/>
+                <w:i/>
+                <w:iCs/>
+                <w:lang w:val="es-ES"/>
+              </w:rPr>
+            </m:ctrlPr>
+          </m:accPr>
+          <m:e>
+            <m:r>
+              <w:rPr>
+                <w:rFonts w:ascii="Cambria Math" w:eastAsiaTheme="minorEastAsia" w:hAnsi="Cambria Math" w:cs="Arial"/>
+                <w:lang w:val="es-ES"/>
+              </w:rPr>
+              <m:t>B</m:t>
+            </m:r>
+            <m:r>
+              <w:rPr>
+                <w:rFonts w:ascii="Cambria Math" w:eastAsiaTheme="minorEastAsia" w:hAnsi="Cambria Math" w:cs="Arial"/>
+                <w:lang w:val="es-ES"/>
+              </w:rPr>
+              <m:t>)</m:t>
+            </m:r>
+          </m:e>
+        </m:acc>
+      </m:oMath>
+      <w:r>
+        <w:rPr>
+          <w:rFonts w:ascii="Arial" w:eastAsiaTheme="minorEastAsia" w:hAnsi="Arial" w:cs="Arial"/>
+          <w:i/>
+          <w:iCs/>
+          <w:lang w:val="es-ES"/>
+        </w:rPr>
+        <w:t>+</w:t>
+      </w:r>
+      <w:r>
+        <w:rPr>
+          <w:rFonts w:ascii="Arial" w:eastAsiaTheme="minorEastAsia" w:hAnsi="Arial" w:cs="Arial"/>
+          <w:i/>
+        </w:rPr>
+        <w:t xml:space="preserve"> P(</w:t>
+      </w:r>
+      <m:oMath>
+        <m:acc>
+          <m:accPr>
+            <m:chr m:val="̅"/>
+            <m:ctrlPr>
+              <w:rPr>
+                <w:rFonts w:ascii="Cambria Math" w:eastAsiaTheme="minorEastAsia" w:hAnsi="Cambria Math" w:cs="Arial"/>
+                <w:i/>
+                <w:iCs/>
+                <w:lang w:val="es-ES"/>
+              </w:rPr>
+            </m:ctrlPr>
+          </m:accPr>
+          <m:e>
+            <m:r>
+              <w:rPr>
+                <w:rFonts w:ascii="Cambria Math" w:eastAsiaTheme="minorEastAsia" w:hAnsi="Cambria Math" w:cs="Arial"/>
+                <w:lang w:val="es-ES"/>
+              </w:rPr>
+              <m:t>P)</m:t>
+            </m:r>
+            <m:r>
+              <w:rPr>
+                <w:rFonts w:ascii="Cambria Math" w:eastAsiaTheme="minorEastAsia" w:hAnsi="Cambria Math" w:cs="Arial"/>
+                <w:lang w:val="es-ES"/>
+              </w:rPr>
+              <m:t>)</m:t>
+            </m:r>
+          </m:e>
+        </m:acc>
+      </m:oMath>
+      <w:r>
+        <w:rPr>
+          <w:rFonts w:ascii="Arial" w:eastAsiaTheme="minorEastAsia" w:hAnsi="Arial" w:cs="Arial"/>
+          <w:i/>
+          <w:iCs/>
+          <w:lang w:val="es-ES"/>
+        </w:rPr>
+        <w:t xml:space="preserve"> = </w:t>
+      </w:r>
+      <w:r>
+        <w:rPr>
+          <w:rFonts w:ascii="Arial" w:eastAsiaTheme="minorEastAsia" w:hAnsi="Arial" w:cs="Arial"/>
+          <w:i/>
+          <w:iCs/>
+          <w:lang w:val="es-ES"/>
+        </w:rPr>
+        <w:t>1 – 50.8%</w:t>
+      </w:r>
+      <w:r>
+        <w:rPr>
+          <w:rFonts w:ascii="Arial" w:eastAsiaTheme="minorEastAsia" w:hAnsi="Arial" w:cs="Arial"/>
+          <w:i/>
+          <w:iCs/>
+          <w:lang w:val="es-ES"/>
+        </w:rPr>
+        <w:t xml:space="preserve"> </w:t>
+      </w:r>
+      <w:r>
+        <w:rPr>
+          <w:rFonts w:ascii="Arial" w:eastAsiaTheme="minorEastAsia" w:hAnsi="Arial" w:cs="Arial"/>
+          <w:i/>
+        </w:rPr>
+        <w:t xml:space="preserve">= </w:t>
+      </w:r>
+      <w:r>
+        <w:rPr>
+          <w:rFonts w:ascii="Arial" w:eastAsiaTheme="minorEastAsia" w:hAnsi="Arial" w:cs="Arial"/>
+          <w:i/>
+        </w:rPr>
+        <w:t>49,2</w:t>
+      </w:r>
+      <w:r>
+        <w:rPr>
+          <w:rFonts w:ascii="Arial" w:eastAsiaTheme="minorEastAsia" w:hAnsi="Arial" w:cs="Arial"/>
+          <w:i/>
+        </w:rPr>
+        <w:t>%</w:t>
+      </w:r>
     </w:p>
     <w:p>
       <w:pPr>
@@ -2501,23 +6778,118 @@
         <w:jc w:val="both"/>
         <w:rPr>
           <w:rFonts w:ascii="Arial" w:hAnsi="Arial" w:cs="Arial"/>
-        </w:rPr>
-      </w:pPr>
-      <w:r>
-        <w:rPr>
-          <w:rFonts w:ascii="Arial" w:hAnsi="Arial" w:cs="Arial"/>
-        </w:rPr>
-        <w:lastRenderedPageBreak/>
-        <w:t>Halle la probabilidad de que la respuesta sea que tanto el Big Ten como el Pac-10 tendrán un equipo en el Rose Bowl.</w:t>
-      </w:r>
-    </w:p>
-    <w:p>
-      <w:pPr>
-        <w:jc w:val="both"/>
-        <w:rPr>
-          <w:rFonts w:ascii="Arial" w:hAnsi="Arial" w:cs="Arial"/>
-        </w:rPr>
-      </w:pPr>
+          <w:color w:val="0070C0"/>
+        </w:rPr>
+      </w:pPr>
+      <w:r>
+        <w:rPr>
+          <w:rFonts w:ascii="Arial" w:hAnsi="Arial" w:cs="Arial"/>
+          <w:color w:val="0070C0"/>
+        </w:rPr>
+        <w:t xml:space="preserve">Halle la probabilidad de que la respuesta sea que tanto el Big Ten como el Pac-10 tendrán un equipo en el Rose </w:t>
+      </w:r>
+      <w:proofErr w:type="spellStart"/>
+      <w:r>
+        <w:rPr>
+          <w:rFonts w:ascii="Arial" w:hAnsi="Arial" w:cs="Arial"/>
+          <w:color w:val="0070C0"/>
+        </w:rPr>
+        <w:t>Bowl</w:t>
+      </w:r>
+      <w:proofErr w:type="spellEnd"/>
+      <w:r>
+        <w:rPr>
+          <w:rFonts w:ascii="Arial" w:hAnsi="Arial" w:cs="Arial"/>
+          <w:color w:val="0070C0"/>
+        </w:rPr>
+        <w:t>.</w:t>
+      </w:r>
+    </w:p>
+    <w:p>
+      <w:pPr>
+        <w:pStyle w:val="Prrafodelista"/>
+        <w:jc w:val="center"/>
+        <w:rPr>
+          <w:rFonts w:ascii="Arial" w:eastAsiaTheme="minorEastAsia" w:hAnsi="Arial" w:cs="Arial"/>
+          <w:i/>
+        </w:rPr>
+      </w:pPr>
+    </w:p>
+    <w:p>
+      <w:pPr>
+        <w:pStyle w:val="Prrafodelista"/>
+        <w:jc w:val="center"/>
+        <w:rPr>
+          <w:rFonts w:ascii="Arial" w:hAnsi="Arial" w:cs="Arial"/>
+        </w:rPr>
+      </w:pPr>
+      <w:r>
+        <w:rPr>
+          <w:rFonts w:ascii="Arial" w:eastAsiaTheme="minorEastAsia" w:hAnsi="Arial" w:cs="Arial"/>
+          <w:i/>
+        </w:rPr>
+        <w:t>P(B U P)</w:t>
+      </w:r>
+      <w:r>
+        <w:rPr>
+          <w:rFonts w:ascii="Arial" w:eastAsiaTheme="minorEastAsia" w:hAnsi="Arial" w:cs="Arial"/>
+          <w:i/>
+        </w:rPr>
+        <w:t xml:space="preserve"> = </w:t>
+      </w:r>
+      <w:r>
+        <w:rPr>
+          <w:rFonts w:ascii="Arial" w:eastAsiaTheme="minorEastAsia" w:hAnsi="Arial" w:cs="Arial"/>
+          <w:i/>
+        </w:rPr>
+        <w:t>P(B</w:t>
+      </w:r>
+      <w:r>
+        <w:rPr>
+          <w:rFonts w:ascii="Arial" w:eastAsiaTheme="minorEastAsia" w:hAnsi="Arial" w:cs="Arial"/>
+          <w:i/>
+        </w:rPr>
+        <w:t>) + P(</w:t>
+      </w:r>
+      <w:r>
+        <w:rPr>
+          <w:rFonts w:ascii="Arial" w:eastAsiaTheme="minorEastAsia" w:hAnsi="Arial" w:cs="Arial"/>
+          <w:i/>
+        </w:rPr>
+        <w:t>P)</w:t>
+      </w:r>
+      <w:r>
+        <w:rPr>
+          <w:rFonts w:ascii="Arial" w:eastAsiaTheme="minorEastAsia" w:hAnsi="Arial" w:cs="Arial"/>
+          <w:i/>
+        </w:rPr>
+        <w:t xml:space="preserve"> – P(A</w:t>
+      </w:r>
+      <m:oMath>
+        <m:r>
+          <m:rPr>
+            <m:sty m:val="bi"/>
+          </m:rPr>
+          <w:rPr>
+            <w:rFonts w:ascii="Cambria Math" w:hAnsi="Cambria Math" w:cs="Times New Roman"/>
+          </w:rPr>
+          <m:t>∩</m:t>
+        </m:r>
+      </m:oMath>
+      <w:r>
+        <w:rPr>
+          <w:rFonts w:ascii="Arial" w:eastAsiaTheme="minorEastAsia" w:hAnsi="Arial" w:cs="Arial"/>
+          <w:i/>
+        </w:rPr>
+        <w:t>B)</w:t>
+      </w:r>
+      <w:r>
+        <w:rPr>
+          <w:rFonts w:ascii="Arial" w:eastAsiaTheme="minorEastAsia" w:hAnsi="Arial" w:cs="Arial"/>
+          <w:i/>
+        </w:rPr>
+        <w:t xml:space="preserve"> = 2961/13429 + 4494/13429 -49,2% = 6,3%</w:t>
+      </w:r>
     </w:p>
     <w:p>
       <w:pPr>
@@ -2537,13 +6909,86 @@
         <w:jc w:val="both"/>
         <w:rPr>
           <w:rFonts w:ascii="Arial" w:hAnsi="Arial" w:cs="Arial"/>
-        </w:rPr>
-      </w:pPr>
-      <w:r>
-        <w:rPr>
-          <w:rFonts w:ascii="Arial" w:hAnsi="Arial" w:cs="Arial"/>
-        </w:rPr>
+          <w:color w:val="0070C0"/>
+        </w:rPr>
+      </w:pPr>
+      <w:r>
+        <w:rPr>
+          <w:rFonts w:ascii="Arial" w:hAnsi="Arial" w:cs="Arial"/>
+          <w:color w:val="0070C0"/>
+        </w:rPr>
+        <w:lastRenderedPageBreak/>
         <w:t>En una encuesta aplicada a los suscriptores de una revista se encontró que en los últimos 12 meses 45.8% habían rentado un automóvil por razones de trabajo, 54% por razones personales y 30% por razones de trabajo y personales.</w:t>
+      </w:r>
+    </w:p>
+    <w:p>
+      <w:pPr>
+        <w:pStyle w:val="Prrafodelista"/>
+        <w:jc w:val="both"/>
+        <w:rPr>
+          <w:rFonts w:ascii="Arial" w:hAnsi="Arial" w:cs="Arial"/>
+        </w:rPr>
+      </w:pPr>
+    </w:p>
+    <w:p>
+      <w:pPr>
+        <w:pStyle w:val="Prrafodelista"/>
+        <w:jc w:val="center"/>
+        <w:rPr>
+          <w:rFonts w:ascii="Arial" w:hAnsi="Arial" w:cs="Arial"/>
+        </w:rPr>
+      </w:pPr>
+      <w:r>
+        <w:rPr>
+          <w:rFonts w:ascii="Arial" w:hAnsi="Arial" w:cs="Arial"/>
+          <w:noProof/>
+          <w:lang w:eastAsia="es-BO"/>
+        </w:rPr>
+        <w:drawing>
+          <wp:inline distT="0" distB="0" distL="0" distR="0" wp14:anchorId="70182EA7">
+            <wp:extent cx="2874874" cy="679606"/>
+            <wp:effectExtent l="0" t="0" r="0" b="6350"/>
+            <wp:docPr id="7" name="Imagen 7"/>
+            <wp:cNvGraphicFramePr>
+              <a:graphicFrameLocks xmlns:a="http://schemas.openxmlformats.org/drawingml/2006/main" noChangeAspect="1"/>
+            </wp:cNvGraphicFramePr>
+            <a:graphic xmlns:a="http://schemas.openxmlformats.org/drawingml/2006/main">
+              <a:graphicData uri="http://schemas.openxmlformats.org/drawingml/2006/picture">
+                <pic:pic xmlns:pic="http://schemas.openxmlformats.org/drawingml/2006/picture">
+                  <pic:nvPicPr>
+                    <pic:cNvPr id="0" name="Picture 6"/>
+                    <pic:cNvPicPr>
+                      <a:picLocks noChangeAspect="1" noChangeArrowheads="1"/>
+                    </pic:cNvPicPr>
+                  </pic:nvPicPr>
+                  <pic:blipFill>
+                    <a:blip r:embed="rId14" cstate="print">
+                      <a:extLst>
+                        <a:ext uri="{28A0092B-C50C-407E-A947-70E740481C1C}">
+                          <a14:useLocalDpi xmlns:a14="http://schemas.microsoft.com/office/drawing/2010/main" val="0"/>
+                        </a:ext>
+                      </a:extLst>
+                    </a:blip>
+                    <a:srcRect/>
+                    <a:stretch>
+                      <a:fillRect/>
+                    </a:stretch>
+                  </pic:blipFill>
+                  <pic:spPr bwMode="auto">
+                    <a:xfrm>
+                      <a:off x="0" y="0"/>
+                      <a:ext cx="2934068" cy="693599"/>
+                    </a:xfrm>
+                    <a:prstGeom prst="rect">
+                      <a:avLst/>
+                    </a:prstGeom>
+                    <a:noFill/>
+                  </pic:spPr>
+                </pic:pic>
+              </a:graphicData>
+            </a:graphic>
+          </wp:inline>
+        </w:drawing>
       </w:r>
     </w:p>
     <w:p>
@@ -2556,30 +7001,125 @@
         <w:jc w:val="both"/>
         <w:rPr>
           <w:rFonts w:ascii="Arial" w:hAnsi="Arial" w:cs="Arial"/>
-        </w:rPr>
-      </w:pPr>
-      <w:r>
-        <w:rPr>
-          <w:rFonts w:ascii="Arial" w:hAnsi="Arial" w:cs="Arial"/>
+          <w:color w:val="0070C0"/>
+        </w:rPr>
+      </w:pPr>
+      <w:r>
+        <w:rPr>
+          <w:rFonts w:ascii="Arial" w:hAnsi="Arial" w:cs="Arial"/>
+          <w:color w:val="0070C0"/>
         </w:rPr>
         <w:t>¿Cuál es la probabilidad de que un suscriptor haya rentado un automóvil en los últimos 12 meses por razones de trabajo o por razones personales?</w:t>
       </w:r>
     </w:p>
     <w:p>
       <w:pPr>
-        <w:jc w:val="both"/>
-        <w:rPr>
-          <w:rFonts w:ascii="Arial" w:hAnsi="Arial" w:cs="Arial"/>
-        </w:rPr>
-      </w:pPr>
-    </w:p>
-    <w:p>
-      <w:pPr>
-        <w:jc w:val="both"/>
-        <w:rPr>
-          <w:rFonts w:ascii="Arial" w:hAnsi="Arial" w:cs="Arial"/>
-        </w:rPr>
-      </w:pPr>
+        <w:jc w:val="center"/>
+        <w:rPr>
+          <w:rFonts w:ascii="Arial" w:hAnsi="Arial" w:cs="Arial"/>
+          <w:lang w:val="en-US"/>
+        </w:rPr>
+      </w:pPr>
+      <w:r>
+        <w:rPr>
+          <w:rFonts w:ascii="Arial" w:eastAsiaTheme="minorEastAsia" w:hAnsi="Arial" w:cs="Arial"/>
+          <w:i/>
+          <w:lang w:val="en-US"/>
+        </w:rPr>
+        <w:t>P(T</w:t>
+      </w:r>
+      <w:r>
+        <w:rPr>
+          <w:rFonts w:ascii="Arial" w:eastAsiaTheme="minorEastAsia" w:hAnsi="Arial" w:cs="Arial"/>
+          <w:i/>
+          <w:lang w:val="en-US"/>
+        </w:rPr>
+        <w:t xml:space="preserve"> U P) = P(</w:t>
+      </w:r>
+      <w:r>
+        <w:rPr>
+          <w:rFonts w:ascii="Arial" w:eastAsiaTheme="minorEastAsia" w:hAnsi="Arial" w:cs="Arial"/>
+          <w:i/>
+          <w:lang w:val="en-US"/>
+        </w:rPr>
+        <w:t>T</w:t>
+      </w:r>
+      <w:r>
+        <w:rPr>
+          <w:rFonts w:ascii="Arial" w:eastAsiaTheme="minorEastAsia" w:hAnsi="Arial" w:cs="Arial"/>
+          <w:i/>
+          <w:lang w:val="en-US"/>
+        </w:rPr>
+        <w:t>) + P(P) – P(</w:t>
+      </w:r>
+      <w:r>
+        <w:rPr>
+          <w:rFonts w:ascii="Arial" w:eastAsiaTheme="minorEastAsia" w:hAnsi="Arial" w:cs="Arial"/>
+          <w:i/>
+          <w:lang w:val="en-US"/>
+        </w:rPr>
+        <w:t>T</w:t>
+      </w:r>
+      <m:oMath>
+        <m:r>
+          <m:rPr>
+            <m:sty m:val="bi"/>
+          </m:rPr>
+          <w:rPr>
+            <w:rFonts w:ascii="Cambria Math" w:hAnsi="Cambria Math" w:cs="Times New Roman"/>
+            <w:lang w:val="en-US"/>
+          </w:rPr>
+          <m:t>∩</m:t>
+        </m:r>
+      </m:oMath>
+      <w:r>
+        <w:rPr>
+          <w:rFonts w:ascii="Arial" w:eastAsiaTheme="minorEastAsia" w:hAnsi="Arial" w:cs="Arial"/>
+          <w:i/>
+          <w:lang w:val="en-US"/>
+        </w:rPr>
+        <w:t>P</w:t>
+      </w:r>
+      <w:r>
+        <w:rPr>
+          <w:rFonts w:ascii="Arial" w:eastAsiaTheme="minorEastAsia" w:hAnsi="Arial" w:cs="Arial"/>
+          <w:i/>
+          <w:lang w:val="en-US"/>
+        </w:rPr>
+        <w:t xml:space="preserve">) = </w:t>
+      </w:r>
+      <w:r>
+        <w:rPr>
+          <w:rFonts w:ascii="Arial" w:eastAsiaTheme="minorEastAsia" w:hAnsi="Arial" w:cs="Arial"/>
+          <w:i/>
+          <w:lang w:val="en-US"/>
+        </w:rPr>
+        <w:t>45,8%+54,0%-30%</w:t>
+      </w:r>
+      <w:r>
+        <w:rPr>
+          <w:rFonts w:ascii="Arial" w:eastAsiaTheme="minorEastAsia" w:hAnsi="Arial" w:cs="Arial"/>
+          <w:i/>
+          <w:lang w:val="en-US"/>
+        </w:rPr>
+        <w:t xml:space="preserve"> = </w:t>
+      </w:r>
+      <w:r>
+        <w:rPr>
+          <w:rFonts w:ascii="Arial" w:eastAsiaTheme="minorEastAsia" w:hAnsi="Arial" w:cs="Arial"/>
+          <w:i/>
+          <w:lang w:val="en-US"/>
+        </w:rPr>
+        <w:t>69,8</w:t>
+      </w:r>
+      <w:r>
+        <w:rPr>
+          <w:rFonts w:ascii="Arial" w:eastAsiaTheme="minorEastAsia" w:hAnsi="Arial" w:cs="Arial"/>
+          <w:i/>
+          <w:lang w:val="en-US"/>
+        </w:rPr>
+        <w:t>%</w:t>
+      </w:r>
     </w:p>
     <w:p>
       <w:pPr>
@@ -2591,22 +7131,96 @@
         <w:jc w:val="both"/>
         <w:rPr>
           <w:rFonts w:ascii="Arial" w:hAnsi="Arial" w:cs="Arial"/>
-        </w:rPr>
-      </w:pPr>
-      <w:r>
-        <w:rPr>
-          <w:rFonts w:ascii="Arial" w:hAnsi="Arial" w:cs="Arial"/>
+          <w:color w:val="0070C0"/>
+        </w:rPr>
+      </w:pPr>
+      <w:r>
+        <w:rPr>
+          <w:rFonts w:ascii="Arial" w:hAnsi="Arial" w:cs="Arial"/>
+          <w:color w:val="0070C0"/>
         </w:rPr>
         <w:t>¿Cuál es la probabilidad de que un suscriptor no haya rentado un automóvil en los últimos 12 meses ni por razones de trabajo ni por razones personales?</w:t>
       </w:r>
     </w:p>
     <w:p>
       <w:pPr>
-        <w:jc w:val="both"/>
-        <w:rPr>
-          <w:rFonts w:ascii="Arial" w:hAnsi="Arial" w:cs="Arial"/>
-        </w:rPr>
-      </w:pPr>
+        <w:jc w:val="center"/>
+        <w:rPr>
+          <w:rFonts w:ascii="Arial" w:hAnsi="Arial" w:cs="Arial"/>
+        </w:rPr>
+      </w:pPr>
+      <w:r>
+        <w:rPr>
+          <w:rFonts w:ascii="Arial" w:eastAsiaTheme="minorEastAsia" w:hAnsi="Arial" w:cs="Arial"/>
+          <w:i/>
+          <w:iCs/>
+          <w:lang w:val="es-ES"/>
+        </w:rPr>
+        <w:t xml:space="preserve"> </w:t>
+      </w:r>
+      <w:r>
+        <w:rPr>
+          <w:rFonts w:ascii="Arial" w:eastAsiaTheme="minorEastAsia" w:hAnsi="Arial" w:cs="Arial"/>
+          <w:i/>
+        </w:rPr>
+        <w:t>P(</w:t>
+      </w:r>
+      <m:oMath>
+        <m:acc>
+          <m:accPr>
+            <m:chr m:val="̅"/>
+            <m:ctrlPr>
+              <w:rPr>
+                <w:rFonts w:ascii="Cambria Math" w:eastAsiaTheme="minorEastAsia" w:hAnsi="Cambria Math" w:cs="Arial"/>
+                <w:i/>
+                <w:iCs/>
+                <w:lang w:val="es-ES"/>
+              </w:rPr>
+            </m:ctrlPr>
+          </m:accPr>
+          <m:e>
+            <m:r>
+              <w:rPr>
+                <w:rFonts w:ascii="Cambria Math" w:eastAsiaTheme="minorEastAsia" w:hAnsi="Cambria Math" w:cs="Arial"/>
+                <w:lang w:val="es-ES"/>
+              </w:rPr>
+              <m:t>T U P</m:t>
+            </m:r>
+            <m:r>
+              <w:rPr>
+                <w:rFonts w:ascii="Cambria Math" w:eastAsiaTheme="minorEastAsia" w:hAnsi="Cambria Math" w:cs="Arial"/>
+                <w:lang w:val="es-ES"/>
+              </w:rPr>
+              <m:t>)</m:t>
+            </m:r>
+          </m:e>
+        </m:acc>
+      </m:oMath>
+      <w:r>
+        <w:rPr>
+          <w:rFonts w:ascii="Arial" w:eastAsiaTheme="minorEastAsia" w:hAnsi="Arial" w:cs="Arial"/>
+          <w:i/>
+          <w:iCs/>
+          <w:lang w:val="es-ES"/>
+        </w:rPr>
+        <w:t xml:space="preserve"> = 1- </w:t>
+      </w:r>
+      <w:r>
+        <w:rPr>
+          <w:rFonts w:ascii="Arial" w:eastAsiaTheme="minorEastAsia" w:hAnsi="Arial" w:cs="Arial"/>
+          <w:i/>
+          <w:lang w:val="en-US"/>
+        </w:rPr>
+        <w:t>P(T U P)</w:t>
+      </w:r>
+      <w:r>
+        <w:rPr>
+          <w:rFonts w:ascii="Arial" w:eastAsiaTheme="minorEastAsia" w:hAnsi="Arial" w:cs="Arial"/>
+          <w:i/>
+          <w:lang w:val="en-US"/>
+        </w:rPr>
+        <w:t xml:space="preserve"> = 30,2%</w:t>
+      </w:r>
     </w:p>
     <w:p>
       <w:pPr>
@@ -2626,14 +7240,985 @@
         <w:jc w:val="both"/>
         <w:rPr>
           <w:rFonts w:ascii="Arial" w:hAnsi="Arial" w:cs="Arial"/>
-        </w:rPr>
-      </w:pPr>
-      <w:r>
-        <w:rPr>
-          <w:rFonts w:ascii="Arial" w:hAnsi="Arial" w:cs="Arial"/>
-        </w:rPr>
-        <w:t>En Estados Unidos cada año hay más estudiantes con buenas calificaciones que desean inscribirse a las mejores universidades del país. Como el número de lugares permanece relativamente estable,algunas universidades rechazan solicitudes de admisión anticipadas. La universidad de Pensilvania recibió 2851 solicitudes para admisión anticipada. De éstas admitió a 1033 estudiantes, rechazó definitivamente a 854 estudiantes y dejó a 964 para el plazo de admisión normal. Esta universidad admitió a cerca de 18% de los solicitantes en el plazo normal para hacer un total (número de admisiones anticipadas más número de admisiones normales) de 2375 estudiantes (USA Today 24 de enero de 2001). Sean los eventos: E, un estudiante que solicita admisión anticipada es admitido; R rechazado definitivamente y D dejado para el plazo normal de admisión, sea A el evento de que un estudiante es admitido en el plazo normal.</w:t>
-      </w:r>
+          <w:color w:val="0070C0"/>
+        </w:rPr>
+      </w:pPr>
+      <w:r>
+        <w:rPr>
+          <w:rFonts w:ascii="Arial" w:hAnsi="Arial" w:cs="Arial"/>
+          <w:color w:val="0070C0"/>
+        </w:rPr>
+        <w:t>En Estados Unidos cada año hay más estudiantes con buenas calificaciones que desean inscribirse a las mejores universidades del país. Como el número de lugares permanece relativamente estable,</w:t>
+      </w:r>
+      <w:r>
+        <w:rPr>
+          <w:rFonts w:ascii="Arial" w:hAnsi="Arial" w:cs="Arial"/>
+          <w:color w:val="0070C0"/>
+        </w:rPr>
+        <w:t xml:space="preserve"> </w:t>
+      </w:r>
+      <w:r>
+        <w:rPr>
+          <w:rFonts w:ascii="Arial" w:hAnsi="Arial" w:cs="Arial"/>
+          <w:color w:val="0070C0"/>
+        </w:rPr>
+        <w:t xml:space="preserve">algunas universidades rechazan solicitudes de admisión anticipadas. La universidad de Pensilvania recibió 2851 solicitudes para admisión anticipada. De éstas admitió a 1033 estudiantes, rechazó definitivamente a 854 estudiantes y dejó a 964 para el plazo de admisión normal. Esta universidad admitió a cerca de 18% de los solicitantes en el plazo normal para hacer un total (número de admisiones anticipadas más número de admisiones normales) de 2375 estudiantes (USA </w:t>
+      </w:r>
+      <w:proofErr w:type="spellStart"/>
+      <w:r>
+        <w:rPr>
+          <w:rFonts w:ascii="Arial" w:hAnsi="Arial" w:cs="Arial"/>
+          <w:color w:val="0070C0"/>
+        </w:rPr>
+        <w:t>Today</w:t>
+      </w:r>
+      <w:proofErr w:type="spellEnd"/>
+      <w:r>
+        <w:rPr>
+          <w:rFonts w:ascii="Arial" w:hAnsi="Arial" w:cs="Arial"/>
+          <w:color w:val="0070C0"/>
+        </w:rPr>
+        <w:t xml:space="preserve"> 24 de enero de 2001). Sean los eventos: E, un estudiante que solicita admisión anticipada es admitido; R rechazado definitivamente y D dejado para el plazo normal de admisión, sea A el evento de que un estudiante es admitido en el plazo normal.</w:t>
+      </w:r>
+    </w:p>
+    <w:p>
+      <w:pPr>
+        <w:pStyle w:val="Prrafodelista"/>
+        <w:jc w:val="both"/>
+        <w:rPr>
+          <w:rFonts w:ascii="Arial" w:hAnsi="Arial" w:cs="Arial"/>
+        </w:rPr>
+      </w:pPr>
+    </w:p>
+    <w:tbl>
+      <w:tblPr>
+        <w:tblStyle w:val="Tablaconcuadrcula"/>
+        <w:tblW w:w="0" w:type="auto"/>
+        <w:jc w:val="center"/>
+        <w:tblLayout w:type="fixed"/>
+        <w:tblLook w:val="04A0" w:firstRow="1" w:lastRow="0" w:firstColumn="1" w:lastColumn="0" w:noHBand="0" w:noVBand="1"/>
+      </w:tblPr>
+      <w:tblGrid>
+        <w:gridCol w:w="2166"/>
+        <w:gridCol w:w="1082"/>
+        <w:gridCol w:w="1083"/>
+        <w:gridCol w:w="842"/>
+      </w:tblGrid>
+      <w:tr>
+        <w:trPr>
+          <w:trHeight w:val="459"/>
+          <w:jc w:val="center"/>
+        </w:trPr>
+        <w:tc>
+          <w:tcPr>
+            <w:tcW w:w="2166" w:type="dxa"/>
+            <w:noWrap/>
+            <w:hideMark/>
+          </w:tcPr>
+          <w:p>
+            <w:pPr>
+              <w:pStyle w:val="Prrafodelista"/>
+              <w:jc w:val="center"/>
+              <w:rPr>
+                <w:rFonts w:ascii="Arial" w:hAnsi="Arial" w:cs="Arial"/>
+                <w:sz w:val="18"/>
+              </w:rPr>
+            </w:pPr>
+          </w:p>
+        </w:tc>
+        <w:tc>
+          <w:tcPr>
+            <w:tcW w:w="1082" w:type="dxa"/>
+            <w:hideMark/>
+          </w:tcPr>
+          <w:p>
+            <w:pPr>
+              <w:jc w:val="both"/>
+              <w:rPr>
+                <w:rFonts w:ascii="Arial" w:hAnsi="Arial" w:cs="Arial"/>
+                <w:sz w:val="18"/>
+              </w:rPr>
+            </w:pPr>
+            <w:r>
+              <w:rPr>
+                <w:rFonts w:ascii="Arial" w:hAnsi="Arial" w:cs="Arial"/>
+                <w:sz w:val="18"/>
+              </w:rPr>
+              <w:t>Admisión Anticipada</w:t>
+            </w:r>
+          </w:p>
+        </w:tc>
+        <w:tc>
+          <w:tcPr>
+            <w:tcW w:w="1083" w:type="dxa"/>
+            <w:hideMark/>
+          </w:tcPr>
+          <w:p>
+            <w:pPr>
+              <w:jc w:val="both"/>
+              <w:rPr>
+                <w:rFonts w:ascii="Arial" w:hAnsi="Arial" w:cs="Arial"/>
+                <w:sz w:val="18"/>
+              </w:rPr>
+            </w:pPr>
+            <w:r>
+              <w:rPr>
+                <w:rFonts w:ascii="Arial" w:hAnsi="Arial" w:cs="Arial"/>
+                <w:sz w:val="18"/>
+              </w:rPr>
+              <w:t>Admisión Normal</w:t>
+            </w:r>
+          </w:p>
+        </w:tc>
+        <w:tc>
+          <w:tcPr>
+            <w:tcW w:w="842" w:type="dxa"/>
+            <w:noWrap/>
+            <w:hideMark/>
+          </w:tcPr>
+          <w:p>
+            <w:pPr>
+              <w:jc w:val="both"/>
+              <w:rPr>
+                <w:rFonts w:ascii="Arial" w:hAnsi="Arial" w:cs="Arial"/>
+                <w:sz w:val="18"/>
+              </w:rPr>
+            </w:pPr>
+            <w:r>
+              <w:rPr>
+                <w:rFonts w:ascii="Arial" w:hAnsi="Arial" w:cs="Arial"/>
+                <w:sz w:val="18"/>
+              </w:rPr>
+              <w:t>Total</w:t>
+            </w:r>
+          </w:p>
+        </w:tc>
+      </w:tr>
+      <w:tr>
+        <w:trPr>
+          <w:trHeight w:val="229"/>
+          <w:jc w:val="center"/>
+        </w:trPr>
+        <w:tc>
+          <w:tcPr>
+            <w:tcW w:w="2166" w:type="dxa"/>
+            <w:noWrap/>
+            <w:hideMark/>
+          </w:tcPr>
+          <w:p>
+            <w:pPr>
+              <w:jc w:val="both"/>
+              <w:rPr>
+                <w:rFonts w:ascii="Arial" w:hAnsi="Arial" w:cs="Arial"/>
+                <w:sz w:val="18"/>
+              </w:rPr>
+            </w:pPr>
+            <w:r>
+              <w:rPr>
+                <w:rFonts w:ascii="Arial" w:hAnsi="Arial" w:cs="Arial"/>
+                <w:sz w:val="18"/>
+              </w:rPr>
+              <w:t>Admitido</w:t>
+            </w:r>
+          </w:p>
+        </w:tc>
+        <w:tc>
+          <w:tcPr>
+            <w:tcW w:w="1082" w:type="dxa"/>
+            <w:noWrap/>
+            <w:hideMark/>
+          </w:tcPr>
+          <w:p>
+            <w:pPr>
+              <w:jc w:val="right"/>
+              <w:rPr>
+                <w:rFonts w:ascii="Arial" w:hAnsi="Arial" w:cs="Arial"/>
+                <w:b/>
+                <w:bCs/>
+                <w:sz w:val="18"/>
+              </w:rPr>
+            </w:pPr>
+            <w:r>
+              <w:rPr>
+                <w:rFonts w:ascii="Arial" w:hAnsi="Arial" w:cs="Arial"/>
+                <w:b/>
+                <w:bCs/>
+                <w:sz w:val="18"/>
+              </w:rPr>
+              <w:t>1.033</w:t>
+            </w:r>
+          </w:p>
+        </w:tc>
+        <w:tc>
+          <w:tcPr>
+            <w:tcW w:w="1083" w:type="dxa"/>
+            <w:noWrap/>
+            <w:hideMark/>
+          </w:tcPr>
+          <w:p>
+            <w:pPr>
+              <w:jc w:val="right"/>
+              <w:rPr>
+                <w:rFonts w:ascii="Arial" w:hAnsi="Arial" w:cs="Arial"/>
+                <w:sz w:val="18"/>
+              </w:rPr>
+            </w:pPr>
+            <w:r>
+              <w:rPr>
+                <w:rFonts w:ascii="Arial" w:hAnsi="Arial" w:cs="Arial"/>
+                <w:sz w:val="18"/>
+              </w:rPr>
+              <w:t>1.342</w:t>
+            </w:r>
+          </w:p>
+        </w:tc>
+        <w:tc>
+          <w:tcPr>
+            <w:tcW w:w="842" w:type="dxa"/>
+            <w:noWrap/>
+            <w:hideMark/>
+          </w:tcPr>
+          <w:p>
+            <w:pPr>
+              <w:jc w:val="right"/>
+              <w:rPr>
+                <w:rFonts w:ascii="Arial" w:hAnsi="Arial" w:cs="Arial"/>
+                <w:b/>
+                <w:bCs/>
+                <w:sz w:val="18"/>
+              </w:rPr>
+            </w:pPr>
+            <w:r>
+              <w:rPr>
+                <w:rFonts w:ascii="Arial" w:hAnsi="Arial" w:cs="Arial"/>
+                <w:b/>
+                <w:bCs/>
+                <w:sz w:val="18"/>
+              </w:rPr>
+              <w:t>2.375</w:t>
+            </w:r>
+          </w:p>
+        </w:tc>
+      </w:tr>
+      <w:tr>
+        <w:trPr>
+          <w:trHeight w:val="229"/>
+          <w:jc w:val="center"/>
+        </w:trPr>
+        <w:tc>
+          <w:tcPr>
+            <w:tcW w:w="2166" w:type="dxa"/>
+            <w:noWrap/>
+            <w:hideMark/>
+          </w:tcPr>
+          <w:p>
+            <w:pPr>
+              <w:jc w:val="both"/>
+              <w:rPr>
+                <w:rFonts w:ascii="Arial" w:hAnsi="Arial" w:cs="Arial"/>
+                <w:sz w:val="18"/>
+              </w:rPr>
+            </w:pPr>
+            <w:r>
+              <w:rPr>
+                <w:rFonts w:ascii="Arial" w:hAnsi="Arial" w:cs="Arial"/>
+                <w:sz w:val="18"/>
+              </w:rPr>
+              <w:t>Rechazo definitivo</w:t>
+            </w:r>
+          </w:p>
+        </w:tc>
+        <w:tc>
+          <w:tcPr>
+            <w:tcW w:w="1082" w:type="dxa"/>
+            <w:noWrap/>
+            <w:hideMark/>
+          </w:tcPr>
+          <w:p>
+            <w:pPr>
+              <w:jc w:val="right"/>
+              <w:rPr>
+                <w:rFonts w:ascii="Arial" w:hAnsi="Arial" w:cs="Arial"/>
+                <w:b/>
+                <w:bCs/>
+                <w:sz w:val="18"/>
+              </w:rPr>
+            </w:pPr>
+            <w:r>
+              <w:rPr>
+                <w:rFonts w:ascii="Arial" w:hAnsi="Arial" w:cs="Arial"/>
+                <w:b/>
+                <w:bCs/>
+                <w:sz w:val="18"/>
+              </w:rPr>
+              <w:t>854</w:t>
+            </w:r>
+          </w:p>
+        </w:tc>
+        <w:tc>
+          <w:tcPr>
+            <w:tcW w:w="1083" w:type="dxa"/>
+            <w:noWrap/>
+            <w:hideMark/>
+          </w:tcPr>
+          <w:p>
+            <w:pPr>
+              <w:jc w:val="right"/>
+              <w:rPr>
+                <w:rFonts w:ascii="Arial" w:hAnsi="Arial" w:cs="Arial"/>
+                <w:sz w:val="18"/>
+              </w:rPr>
+            </w:pPr>
+            <w:r>
+              <w:rPr>
+                <w:rFonts w:ascii="Arial" w:hAnsi="Arial" w:cs="Arial"/>
+                <w:sz w:val="18"/>
+              </w:rPr>
+              <w:t>5.150</w:t>
+            </w:r>
+          </w:p>
+        </w:tc>
+        <w:tc>
+          <w:tcPr>
+            <w:tcW w:w="842" w:type="dxa"/>
+            <w:noWrap/>
+            <w:hideMark/>
+          </w:tcPr>
+          <w:p>
+            <w:pPr>
+              <w:jc w:val="right"/>
+              <w:rPr>
+                <w:rFonts w:ascii="Arial" w:hAnsi="Arial" w:cs="Arial"/>
+                <w:sz w:val="18"/>
+              </w:rPr>
+            </w:pPr>
+            <w:r>
+              <w:rPr>
+                <w:rFonts w:ascii="Arial" w:hAnsi="Arial" w:cs="Arial"/>
+                <w:sz w:val="18"/>
+              </w:rPr>
+              <w:t>6.004</w:t>
+            </w:r>
+          </w:p>
+        </w:tc>
+      </w:tr>
+      <w:tr>
+        <w:trPr>
+          <w:trHeight w:val="229"/>
+          <w:jc w:val="center"/>
+        </w:trPr>
+        <w:tc>
+          <w:tcPr>
+            <w:tcW w:w="2166" w:type="dxa"/>
+            <w:noWrap/>
+            <w:hideMark/>
+          </w:tcPr>
+          <w:p>
+            <w:pPr>
+              <w:jc w:val="both"/>
+              <w:rPr>
+                <w:rFonts w:ascii="Arial" w:hAnsi="Arial" w:cs="Arial"/>
+                <w:sz w:val="18"/>
+              </w:rPr>
+            </w:pPr>
+            <w:r>
+              <w:rPr>
+                <w:rFonts w:ascii="Arial" w:hAnsi="Arial" w:cs="Arial"/>
+                <w:sz w:val="18"/>
+              </w:rPr>
+              <w:t xml:space="preserve">Para </w:t>
+            </w:r>
+            <w:proofErr w:type="spellStart"/>
+            <w:r>
+              <w:rPr>
+                <w:rFonts w:ascii="Arial" w:hAnsi="Arial" w:cs="Arial"/>
+                <w:sz w:val="18"/>
+              </w:rPr>
+              <w:t>Adm</w:t>
+            </w:r>
+            <w:proofErr w:type="spellEnd"/>
+            <w:r>
+              <w:rPr>
+                <w:rFonts w:ascii="Arial" w:hAnsi="Arial" w:cs="Arial"/>
+                <w:sz w:val="18"/>
+              </w:rPr>
+              <w:t>. Normal</w:t>
+            </w:r>
+          </w:p>
+        </w:tc>
+        <w:tc>
+          <w:tcPr>
+            <w:tcW w:w="1082" w:type="dxa"/>
+            <w:noWrap/>
+            <w:hideMark/>
+          </w:tcPr>
+          <w:p>
+            <w:pPr>
+              <w:jc w:val="right"/>
+              <w:rPr>
+                <w:rFonts w:ascii="Arial" w:hAnsi="Arial" w:cs="Arial"/>
+                <w:sz w:val="18"/>
+              </w:rPr>
+            </w:pPr>
+            <w:r>
+              <w:rPr>
+                <w:rFonts w:ascii="Arial" w:hAnsi="Arial" w:cs="Arial"/>
+                <w:sz w:val="18"/>
+              </w:rPr>
+              <w:t>964</w:t>
+            </w:r>
+          </w:p>
+        </w:tc>
+        <w:tc>
+          <w:tcPr>
+            <w:tcW w:w="1083" w:type="dxa"/>
+            <w:noWrap/>
+            <w:hideMark/>
+          </w:tcPr>
+          <w:p>
+            <w:pPr>
+              <w:jc w:val="right"/>
+              <w:rPr>
+                <w:rFonts w:ascii="Arial" w:hAnsi="Arial" w:cs="Arial"/>
+                <w:sz w:val="18"/>
+              </w:rPr>
+            </w:pPr>
+            <w:r>
+              <w:rPr>
+                <w:rFonts w:ascii="Arial" w:hAnsi="Arial" w:cs="Arial"/>
+                <w:sz w:val="18"/>
+              </w:rPr>
+              <w:t>964</w:t>
+            </w:r>
+          </w:p>
+        </w:tc>
+        <w:tc>
+          <w:tcPr>
+            <w:tcW w:w="842" w:type="dxa"/>
+            <w:noWrap/>
+            <w:hideMark/>
+          </w:tcPr>
+          <w:p>
+            <w:pPr>
+              <w:jc w:val="right"/>
+              <w:rPr>
+                <w:rFonts w:ascii="Arial" w:hAnsi="Arial" w:cs="Arial"/>
+                <w:sz w:val="18"/>
+              </w:rPr>
+            </w:pPr>
+            <w:r>
+              <w:rPr>
+                <w:rFonts w:ascii="Arial" w:hAnsi="Arial" w:cs="Arial"/>
+                <w:sz w:val="18"/>
+              </w:rPr>
+              <w:t>1.928</w:t>
+            </w:r>
+          </w:p>
+        </w:tc>
+      </w:tr>
+      <w:tr>
+        <w:trPr>
+          <w:trHeight w:val="229"/>
+          <w:jc w:val="center"/>
+        </w:trPr>
+        <w:tc>
+          <w:tcPr>
+            <w:tcW w:w="2166" w:type="dxa"/>
+            <w:noWrap/>
+            <w:hideMark/>
+          </w:tcPr>
+          <w:p>
+            <w:pPr>
+              <w:jc w:val="both"/>
+              <w:rPr>
+                <w:rFonts w:ascii="Arial" w:hAnsi="Arial" w:cs="Arial"/>
+                <w:sz w:val="18"/>
+              </w:rPr>
+            </w:pPr>
+            <w:r>
+              <w:rPr>
+                <w:rFonts w:ascii="Arial" w:hAnsi="Arial" w:cs="Arial"/>
+                <w:sz w:val="18"/>
+              </w:rPr>
+              <w:t>Total</w:t>
+            </w:r>
+          </w:p>
+        </w:tc>
+        <w:tc>
+          <w:tcPr>
+            <w:tcW w:w="1082" w:type="dxa"/>
+            <w:noWrap/>
+            <w:hideMark/>
+          </w:tcPr>
+          <w:p>
+            <w:pPr>
+              <w:jc w:val="right"/>
+              <w:rPr>
+                <w:rFonts w:ascii="Arial" w:hAnsi="Arial" w:cs="Arial"/>
+                <w:sz w:val="18"/>
+              </w:rPr>
+            </w:pPr>
+            <w:r>
+              <w:rPr>
+                <w:rFonts w:ascii="Arial" w:hAnsi="Arial" w:cs="Arial"/>
+                <w:sz w:val="18"/>
+              </w:rPr>
+              <w:t>2.851</w:t>
+            </w:r>
+          </w:p>
+        </w:tc>
+        <w:tc>
+          <w:tcPr>
+            <w:tcW w:w="1083" w:type="dxa"/>
+            <w:noWrap/>
+            <w:hideMark/>
+          </w:tcPr>
+          <w:p>
+            <w:pPr>
+              <w:jc w:val="right"/>
+              <w:rPr>
+                <w:rFonts w:ascii="Arial" w:hAnsi="Arial" w:cs="Arial"/>
+                <w:sz w:val="18"/>
+              </w:rPr>
+            </w:pPr>
+            <w:r>
+              <w:rPr>
+                <w:rFonts w:ascii="Arial" w:hAnsi="Arial" w:cs="Arial"/>
+                <w:sz w:val="18"/>
+              </w:rPr>
+              <w:t>7.456</w:t>
+            </w:r>
+          </w:p>
+        </w:tc>
+        <w:tc>
+          <w:tcPr>
+            <w:tcW w:w="842" w:type="dxa"/>
+            <w:noWrap/>
+            <w:hideMark/>
+          </w:tcPr>
+          <w:p>
+            <w:pPr>
+              <w:jc w:val="right"/>
+              <w:rPr>
+                <w:rFonts w:ascii="Arial" w:hAnsi="Arial" w:cs="Arial"/>
+                <w:sz w:val="18"/>
+              </w:rPr>
+            </w:pPr>
+            <w:r>
+              <w:rPr>
+                <w:rFonts w:ascii="Arial" w:hAnsi="Arial" w:cs="Arial"/>
+                <w:sz w:val="18"/>
+              </w:rPr>
+              <w:t>10.307</w:t>
+            </w:r>
+          </w:p>
+        </w:tc>
+      </w:tr>
+      <w:tr>
+        <w:trPr>
+          <w:trHeight w:val="229"/>
+          <w:jc w:val="center"/>
+        </w:trPr>
+        <w:tc>
+          <w:tcPr>
+            <w:tcW w:w="2166" w:type="dxa"/>
+            <w:noWrap/>
+            <w:hideMark/>
+          </w:tcPr>
+          <w:p>
+            <w:pPr>
+              <w:jc w:val="both"/>
+              <w:rPr>
+                <w:rFonts w:ascii="Arial" w:hAnsi="Arial" w:cs="Arial"/>
+                <w:b/>
+                <w:bCs/>
+                <w:sz w:val="18"/>
+              </w:rPr>
+            </w:pPr>
+            <w:r>
+              <w:rPr>
+                <w:rFonts w:ascii="Arial" w:hAnsi="Arial" w:cs="Arial"/>
+                <w:b/>
+                <w:bCs/>
+                <w:sz w:val="18"/>
+              </w:rPr>
+              <w:t>Probabilidades</w:t>
+            </w:r>
+          </w:p>
+        </w:tc>
+        <w:tc>
+          <w:tcPr>
+            <w:tcW w:w="1082" w:type="dxa"/>
+            <w:noWrap/>
+            <w:hideMark/>
+          </w:tcPr>
+          <w:p>
+            <w:pPr>
+              <w:pStyle w:val="Prrafodelista"/>
+              <w:jc w:val="right"/>
+              <w:rPr>
+                <w:rFonts w:ascii="Arial" w:hAnsi="Arial" w:cs="Arial"/>
+                <w:b/>
+                <w:bCs/>
+                <w:sz w:val="18"/>
+              </w:rPr>
+            </w:pPr>
+          </w:p>
+        </w:tc>
+        <w:tc>
+          <w:tcPr>
+            <w:tcW w:w="1083" w:type="dxa"/>
+            <w:noWrap/>
+            <w:hideMark/>
+          </w:tcPr>
+          <w:p>
+            <w:pPr>
+              <w:pStyle w:val="Prrafodelista"/>
+              <w:jc w:val="right"/>
+              <w:rPr>
+                <w:rFonts w:ascii="Arial" w:hAnsi="Arial" w:cs="Arial"/>
+                <w:sz w:val="18"/>
+              </w:rPr>
+            </w:pPr>
+          </w:p>
+        </w:tc>
+        <w:tc>
+          <w:tcPr>
+            <w:tcW w:w="842" w:type="dxa"/>
+            <w:noWrap/>
+            <w:hideMark/>
+          </w:tcPr>
+          <w:p>
+            <w:pPr>
+              <w:pStyle w:val="Prrafodelista"/>
+              <w:jc w:val="right"/>
+              <w:rPr>
+                <w:rFonts w:ascii="Arial" w:hAnsi="Arial" w:cs="Arial"/>
+                <w:sz w:val="18"/>
+              </w:rPr>
+            </w:pPr>
+          </w:p>
+        </w:tc>
+      </w:tr>
+      <w:tr>
+        <w:trPr>
+          <w:trHeight w:val="229"/>
+          <w:jc w:val="center"/>
+        </w:trPr>
+        <w:tc>
+          <w:tcPr>
+            <w:tcW w:w="2166" w:type="dxa"/>
+            <w:noWrap/>
+            <w:hideMark/>
+          </w:tcPr>
+          <w:p>
+            <w:pPr>
+              <w:jc w:val="both"/>
+              <w:rPr>
+                <w:rFonts w:ascii="Arial" w:hAnsi="Arial" w:cs="Arial"/>
+                <w:sz w:val="18"/>
+              </w:rPr>
+            </w:pPr>
+            <w:r>
+              <w:rPr>
+                <w:rFonts w:ascii="Arial" w:hAnsi="Arial" w:cs="Arial"/>
+                <w:sz w:val="18"/>
+              </w:rPr>
+              <w:t>Admitido</w:t>
+            </w:r>
+          </w:p>
+        </w:tc>
+        <w:tc>
+          <w:tcPr>
+            <w:tcW w:w="1082" w:type="dxa"/>
+            <w:noWrap/>
+            <w:hideMark/>
+          </w:tcPr>
+          <w:p>
+            <w:pPr>
+              <w:jc w:val="right"/>
+              <w:rPr>
+                <w:rFonts w:ascii="Arial" w:hAnsi="Arial" w:cs="Arial"/>
+                <w:sz w:val="18"/>
+              </w:rPr>
+            </w:pPr>
+            <w:r>
+              <w:rPr>
+                <w:rFonts w:ascii="Arial" w:hAnsi="Arial" w:cs="Arial"/>
+                <w:sz w:val="18"/>
+              </w:rPr>
+              <w:t>36%</w:t>
+            </w:r>
+          </w:p>
+        </w:tc>
+        <w:tc>
+          <w:tcPr>
+            <w:tcW w:w="1083" w:type="dxa"/>
+            <w:noWrap/>
+            <w:hideMark/>
+          </w:tcPr>
+          <w:p>
+            <w:pPr>
+              <w:jc w:val="right"/>
+              <w:rPr>
+                <w:rFonts w:ascii="Arial" w:hAnsi="Arial" w:cs="Arial"/>
+                <w:sz w:val="18"/>
+              </w:rPr>
+            </w:pPr>
+            <w:r>
+              <w:rPr>
+                <w:rFonts w:ascii="Arial" w:hAnsi="Arial" w:cs="Arial"/>
+                <w:sz w:val="18"/>
+              </w:rPr>
+              <w:t>18%</w:t>
+            </w:r>
+          </w:p>
+        </w:tc>
+        <w:tc>
+          <w:tcPr>
+            <w:tcW w:w="842" w:type="dxa"/>
+            <w:noWrap/>
+            <w:hideMark/>
+          </w:tcPr>
+          <w:p>
+            <w:pPr>
+              <w:jc w:val="right"/>
+              <w:rPr>
+                <w:rFonts w:ascii="Arial" w:hAnsi="Arial" w:cs="Arial"/>
+                <w:sz w:val="18"/>
+              </w:rPr>
+            </w:pPr>
+            <w:r>
+              <w:rPr>
+                <w:rFonts w:ascii="Arial" w:hAnsi="Arial" w:cs="Arial"/>
+                <w:sz w:val="18"/>
+              </w:rPr>
+              <w:t>23%</w:t>
+            </w:r>
+          </w:p>
+        </w:tc>
+      </w:tr>
+      <w:tr>
+        <w:trPr>
+          <w:trHeight w:val="229"/>
+          <w:jc w:val="center"/>
+        </w:trPr>
+        <w:tc>
+          <w:tcPr>
+            <w:tcW w:w="2166" w:type="dxa"/>
+            <w:noWrap/>
+            <w:hideMark/>
+          </w:tcPr>
+          <w:p>
+            <w:pPr>
+              <w:jc w:val="both"/>
+              <w:rPr>
+                <w:rFonts w:ascii="Arial" w:hAnsi="Arial" w:cs="Arial"/>
+                <w:sz w:val="18"/>
+              </w:rPr>
+            </w:pPr>
+            <w:r>
+              <w:rPr>
+                <w:rFonts w:ascii="Arial" w:hAnsi="Arial" w:cs="Arial"/>
+                <w:sz w:val="18"/>
+              </w:rPr>
+              <w:t>Rechazo definitivo</w:t>
+            </w:r>
+          </w:p>
+        </w:tc>
+        <w:tc>
+          <w:tcPr>
+            <w:tcW w:w="1082" w:type="dxa"/>
+            <w:noWrap/>
+            <w:hideMark/>
+          </w:tcPr>
+          <w:p>
+            <w:pPr>
+              <w:jc w:val="right"/>
+              <w:rPr>
+                <w:rFonts w:ascii="Arial" w:hAnsi="Arial" w:cs="Arial"/>
+                <w:sz w:val="18"/>
+              </w:rPr>
+            </w:pPr>
+            <w:r>
+              <w:rPr>
+                <w:rFonts w:ascii="Arial" w:hAnsi="Arial" w:cs="Arial"/>
+                <w:sz w:val="18"/>
+              </w:rPr>
+              <w:t>30%</w:t>
+            </w:r>
+          </w:p>
+        </w:tc>
+        <w:tc>
+          <w:tcPr>
+            <w:tcW w:w="1083" w:type="dxa"/>
+            <w:noWrap/>
+            <w:hideMark/>
+          </w:tcPr>
+          <w:p>
+            <w:pPr>
+              <w:jc w:val="right"/>
+              <w:rPr>
+                <w:rFonts w:ascii="Arial" w:hAnsi="Arial" w:cs="Arial"/>
+                <w:sz w:val="18"/>
+              </w:rPr>
+            </w:pPr>
+            <w:r>
+              <w:rPr>
+                <w:rFonts w:ascii="Arial" w:hAnsi="Arial" w:cs="Arial"/>
+                <w:sz w:val="18"/>
+              </w:rPr>
+              <w:t>69%</w:t>
+            </w:r>
+          </w:p>
+        </w:tc>
+        <w:tc>
+          <w:tcPr>
+            <w:tcW w:w="842" w:type="dxa"/>
+            <w:noWrap/>
+            <w:hideMark/>
+          </w:tcPr>
+          <w:p>
+            <w:pPr>
+              <w:jc w:val="right"/>
+              <w:rPr>
+                <w:rFonts w:ascii="Arial" w:hAnsi="Arial" w:cs="Arial"/>
+                <w:sz w:val="18"/>
+              </w:rPr>
+            </w:pPr>
+            <w:r>
+              <w:rPr>
+                <w:rFonts w:ascii="Arial" w:hAnsi="Arial" w:cs="Arial"/>
+                <w:sz w:val="18"/>
+              </w:rPr>
+              <w:t>58%</w:t>
+            </w:r>
+          </w:p>
+        </w:tc>
+      </w:tr>
+      <w:tr>
+        <w:trPr>
+          <w:trHeight w:val="229"/>
+          <w:jc w:val="center"/>
+        </w:trPr>
+        <w:tc>
+          <w:tcPr>
+            <w:tcW w:w="2166" w:type="dxa"/>
+            <w:noWrap/>
+            <w:hideMark/>
+          </w:tcPr>
+          <w:p>
+            <w:pPr>
+              <w:jc w:val="both"/>
+              <w:rPr>
+                <w:rFonts w:ascii="Arial" w:hAnsi="Arial" w:cs="Arial"/>
+                <w:sz w:val="18"/>
+              </w:rPr>
+            </w:pPr>
+            <w:r>
+              <w:rPr>
+                <w:rFonts w:ascii="Arial" w:hAnsi="Arial" w:cs="Arial"/>
+                <w:sz w:val="18"/>
+              </w:rPr>
+              <w:t xml:space="preserve">Para </w:t>
+            </w:r>
+            <w:proofErr w:type="spellStart"/>
+            <w:r>
+              <w:rPr>
+                <w:rFonts w:ascii="Arial" w:hAnsi="Arial" w:cs="Arial"/>
+                <w:sz w:val="18"/>
+              </w:rPr>
+              <w:t>Adm</w:t>
+            </w:r>
+            <w:proofErr w:type="spellEnd"/>
+            <w:r>
+              <w:rPr>
+                <w:rFonts w:ascii="Arial" w:hAnsi="Arial" w:cs="Arial"/>
+                <w:sz w:val="18"/>
+              </w:rPr>
+              <w:t>. Normal</w:t>
+            </w:r>
+          </w:p>
+        </w:tc>
+        <w:tc>
+          <w:tcPr>
+            <w:tcW w:w="1082" w:type="dxa"/>
+            <w:noWrap/>
+            <w:hideMark/>
+          </w:tcPr>
+          <w:p>
+            <w:pPr>
+              <w:jc w:val="right"/>
+              <w:rPr>
+                <w:rFonts w:ascii="Arial" w:hAnsi="Arial" w:cs="Arial"/>
+                <w:sz w:val="18"/>
+              </w:rPr>
+            </w:pPr>
+            <w:r>
+              <w:rPr>
+                <w:rFonts w:ascii="Arial" w:hAnsi="Arial" w:cs="Arial"/>
+                <w:sz w:val="18"/>
+              </w:rPr>
+              <w:t>34%</w:t>
+            </w:r>
+          </w:p>
+        </w:tc>
+        <w:tc>
+          <w:tcPr>
+            <w:tcW w:w="1083" w:type="dxa"/>
+            <w:noWrap/>
+            <w:hideMark/>
+          </w:tcPr>
+          <w:p>
+            <w:pPr>
+              <w:jc w:val="right"/>
+              <w:rPr>
+                <w:rFonts w:ascii="Arial" w:hAnsi="Arial" w:cs="Arial"/>
+                <w:sz w:val="18"/>
+              </w:rPr>
+            </w:pPr>
+            <w:r>
+              <w:rPr>
+                <w:rFonts w:ascii="Arial" w:hAnsi="Arial" w:cs="Arial"/>
+                <w:sz w:val="18"/>
+              </w:rPr>
+              <w:t>13%</w:t>
+            </w:r>
+          </w:p>
+        </w:tc>
+        <w:tc>
+          <w:tcPr>
+            <w:tcW w:w="842" w:type="dxa"/>
+            <w:noWrap/>
+            <w:hideMark/>
+          </w:tcPr>
+          <w:p>
+            <w:pPr>
+              <w:jc w:val="right"/>
+              <w:rPr>
+                <w:rFonts w:ascii="Arial" w:hAnsi="Arial" w:cs="Arial"/>
+                <w:sz w:val="18"/>
+              </w:rPr>
+            </w:pPr>
+            <w:r>
+              <w:rPr>
+                <w:rFonts w:ascii="Arial" w:hAnsi="Arial" w:cs="Arial"/>
+                <w:sz w:val="18"/>
+              </w:rPr>
+              <w:t>19%</w:t>
+            </w:r>
+          </w:p>
+        </w:tc>
+      </w:tr>
+    </w:tbl>
+    <w:p>
+      <w:pPr>
+        <w:pStyle w:val="Prrafodelista"/>
+        <w:jc w:val="both"/>
+        <w:rPr>
+          <w:rFonts w:ascii="Arial" w:hAnsi="Arial" w:cs="Arial"/>
+        </w:rPr>
+      </w:pPr>
     </w:p>
     <w:p>
       <w:pPr>
@@ -2645,18 +8230,152 @@
         <w:jc w:val="both"/>
         <w:rPr>
           <w:rFonts w:ascii="Arial" w:hAnsi="Arial" w:cs="Arial"/>
-        </w:rPr>
-      </w:pPr>
-      <w:r>
-        <w:rPr>
-          <w:rFonts w:ascii="Arial" w:hAnsi="Arial" w:cs="Arial"/>
+          <w:color w:val="0070C0"/>
+        </w:rPr>
+      </w:pPr>
+      <w:r>
+        <w:rPr>
+          <w:rFonts w:ascii="Arial" w:hAnsi="Arial" w:cs="Arial"/>
+          <w:color w:val="0070C0"/>
         </w:rPr>
         <w:t>Use los datos para estimar P(E), P(R) y P(D).</w:t>
       </w:r>
     </w:p>
     <w:p>
       <w:pPr>
-        <w:jc w:val="both"/>
+        <w:jc w:val="center"/>
+        <w:rPr>
+          <w:rFonts w:ascii="Arial" w:hAnsi="Arial" w:cs="Arial"/>
+        </w:rPr>
+      </w:pPr>
+      <w:r>
+        <w:rPr>
+          <w:rFonts w:ascii="Arial" w:hAnsi="Arial" w:cs="Arial"/>
+        </w:rPr>
+        <w:t>P(E)</w:t>
+      </w:r>
+      <w:r>
+        <w:rPr>
+          <w:rFonts w:ascii="Arial" w:hAnsi="Arial" w:cs="Arial"/>
+        </w:rPr>
+        <w:t xml:space="preserve"> = 1.033/2851 = 36%</w:t>
+      </w:r>
+    </w:p>
+    <w:p>
+      <w:pPr>
+        <w:jc w:val="center"/>
+        <w:rPr>
+          <w:rFonts w:ascii="Arial" w:hAnsi="Arial" w:cs="Arial"/>
+        </w:rPr>
+      </w:pPr>
+      <w:r>
+        <w:rPr>
+          <w:rFonts w:ascii="Arial" w:hAnsi="Arial" w:cs="Arial"/>
+        </w:rPr>
+        <w:t>P(</w:t>
+      </w:r>
+      <w:r>
+        <w:rPr>
+          <w:rFonts w:ascii="Arial" w:hAnsi="Arial" w:cs="Arial"/>
+        </w:rPr>
+        <w:t>R</w:t>
+      </w:r>
+      <w:r>
+        <w:rPr>
+          <w:rFonts w:ascii="Arial" w:hAnsi="Arial" w:cs="Arial"/>
+        </w:rPr>
+        <w:t>)</w:t>
+      </w:r>
+      <w:r>
+        <w:rPr>
+          <w:rFonts w:ascii="Arial" w:hAnsi="Arial" w:cs="Arial"/>
+        </w:rPr>
+        <w:t xml:space="preserve"> = </w:t>
+      </w:r>
+      <w:r>
+        <w:rPr>
+          <w:rFonts w:ascii="Arial" w:hAnsi="Arial" w:cs="Arial"/>
+        </w:rPr>
+        <w:t>854</w:t>
+      </w:r>
+      <w:r>
+        <w:rPr>
+          <w:rFonts w:ascii="Arial" w:hAnsi="Arial" w:cs="Arial"/>
+        </w:rPr>
+        <w:t>/2851 = 3</w:t>
+      </w:r>
+      <w:r>
+        <w:rPr>
+          <w:rFonts w:ascii="Arial" w:hAnsi="Arial" w:cs="Arial"/>
+        </w:rPr>
+        <w:t>0</w:t>
+      </w:r>
+      <w:r>
+        <w:rPr>
+          <w:rFonts w:ascii="Arial" w:hAnsi="Arial" w:cs="Arial"/>
+        </w:rPr>
+        <w:t>%</w:t>
+      </w:r>
+    </w:p>
+    <w:p>
+      <w:pPr>
+        <w:jc w:val="center"/>
+        <w:rPr>
+          <w:rFonts w:ascii="Arial" w:hAnsi="Arial" w:cs="Arial"/>
+        </w:rPr>
+      </w:pPr>
+      <w:r>
+        <w:rPr>
+          <w:rFonts w:ascii="Arial" w:hAnsi="Arial" w:cs="Arial"/>
+        </w:rPr>
+        <w:t>P(</w:t>
+      </w:r>
+      <w:r>
+        <w:rPr>
+          <w:rFonts w:ascii="Arial" w:hAnsi="Arial" w:cs="Arial"/>
+        </w:rPr>
+        <w:t>D</w:t>
+      </w:r>
+      <w:r>
+        <w:rPr>
+          <w:rFonts w:ascii="Arial" w:hAnsi="Arial" w:cs="Arial"/>
+        </w:rPr>
+        <w:t>)</w:t>
+      </w:r>
+      <w:r>
+        <w:rPr>
+          <w:rFonts w:ascii="Arial" w:hAnsi="Arial" w:cs="Arial"/>
+        </w:rPr>
+        <w:t xml:space="preserve"> = </w:t>
+      </w:r>
+      <w:r>
+        <w:rPr>
+          <w:rFonts w:ascii="Arial" w:hAnsi="Arial" w:cs="Arial"/>
+        </w:rPr>
+        <w:t>964</w:t>
+      </w:r>
+      <w:r>
+        <w:rPr>
+          <w:rFonts w:ascii="Arial" w:hAnsi="Arial" w:cs="Arial"/>
+        </w:rPr>
+        <w:t xml:space="preserve"> = 3</w:t>
+      </w:r>
+      <w:r>
+        <w:rPr>
+          <w:rFonts w:ascii="Arial" w:hAnsi="Arial" w:cs="Arial"/>
+        </w:rPr>
+        <w:t>4</w:t>
+      </w:r>
+      <w:r>
+        <w:rPr>
+          <w:rFonts w:ascii="Arial" w:hAnsi="Arial" w:cs="Arial"/>
+        </w:rPr>
+        <w:t>%</w:t>
+      </w:r>
+    </w:p>
+    <w:p>
+      <w:pPr>
+        <w:jc w:val="center"/>
         <w:rPr>
           <w:rFonts w:ascii="Arial" w:hAnsi="Arial" w:cs="Arial"/>
         </w:rPr>
@@ -2672,42 +8391,62 @@
         <w:jc w:val="both"/>
         <w:rPr>
           <w:rFonts w:ascii="Arial" w:hAnsi="Arial" w:cs="Arial"/>
-        </w:rPr>
-      </w:pPr>
-      <w:r>
-        <w:rPr>
-          <w:rFonts w:ascii="Arial" w:hAnsi="Arial" w:cs="Arial"/>
-        </w:rPr>
-        <w:t xml:space="preserve">¿Son mutuamente excluyentes los eventos E y D? Halle P(E </w:t>
-      </w:r>
-      <w:r>
-        <w:rPr>
-          <w:rFonts w:ascii="Arial" w:eastAsiaTheme="minorEastAsia" w:hAnsi="Arial" w:cs="Arial"/>
+          <w:color w:val="0070C0"/>
+        </w:rPr>
+      </w:pPr>
+      <w:r>
+        <w:rPr>
+          <w:rFonts w:ascii="Arial" w:hAnsi="Arial" w:cs="Arial"/>
+          <w:color w:val="0070C0"/>
+        </w:rPr>
+        <w:lastRenderedPageBreak/>
+        <w:t xml:space="preserve">¿Son mutuamente excluyentes los eventos E y D? Halle </w:t>
+      </w:r>
+      <w:proofErr w:type="gramStart"/>
+      <w:r>
+        <w:rPr>
+          <w:rFonts w:ascii="Arial" w:hAnsi="Arial" w:cs="Arial"/>
+          <w:color w:val="0070C0"/>
+        </w:rPr>
+        <w:t>P(</w:t>
+      </w:r>
+      <w:proofErr w:type="gramEnd"/>
+      <w:r>
+        <w:rPr>
+          <w:rFonts w:ascii="Arial" w:hAnsi="Arial" w:cs="Arial"/>
+          <w:color w:val="0070C0"/>
+        </w:rPr>
+        <w:t xml:space="preserve">E </w:t>
+      </w:r>
+      <w:r>
+        <w:rPr>
+          <w:rFonts w:ascii="Arial" w:eastAsiaTheme="minorEastAsia" w:hAnsi="Arial" w:cs="Arial"/>
+          <w:color w:val="0070C0"/>
         </w:rPr>
         <w:t>∩</w:t>
       </w:r>
       <w:r>
         <w:rPr>
           <w:rFonts w:ascii="Arial" w:hAnsi="Arial" w:cs="Arial"/>
+          <w:color w:val="0070C0"/>
         </w:rPr>
         <w:t xml:space="preserve"> D).</w:t>
       </w:r>
     </w:p>
     <w:p>
       <w:pPr>
-        <w:pStyle w:val="Prrafodelista"/>
-        <w:rPr>
-          <w:rFonts w:ascii="Arial" w:hAnsi="Arial" w:cs="Arial"/>
-        </w:rPr>
-      </w:pPr>
-    </w:p>
-    <w:p>
-      <w:pPr>
+        <w:ind w:left="1104" w:firstLine="336"/>
         <w:jc w:val="both"/>
         <w:rPr>
           <w:rFonts w:ascii="Arial" w:hAnsi="Arial" w:cs="Arial"/>
         </w:rPr>
       </w:pPr>
+      <w:r>
+        <w:rPr>
+          <w:rFonts w:ascii="Arial" w:hAnsi="Arial" w:cs="Arial"/>
+        </w:rPr>
+        <w:t>Si, son excluyentes</w:t>
+      </w:r>
     </w:p>
     <w:p>
       <w:pPr>
@@ -2719,30 +8458,69 @@
         <w:jc w:val="both"/>
         <w:rPr>
           <w:rFonts w:ascii="Arial" w:hAnsi="Arial" w:cs="Arial"/>
-        </w:rPr>
-      </w:pPr>
-      <w:r>
-        <w:rPr>
-          <w:rFonts w:ascii="Arial" w:hAnsi="Arial" w:cs="Arial"/>
+          <w:color w:val="0070C0"/>
+        </w:rPr>
+      </w:pPr>
+      <w:r>
+        <w:rPr>
+          <w:rFonts w:ascii="Arial" w:hAnsi="Arial" w:cs="Arial"/>
+          <w:color w:val="0070C0"/>
         </w:rPr>
         <w:t>De los 2375 estudiantes admitidos en esta universidad, ¿cuál es la probabilidad de que un estudiante tomado en forma aleatoria haya tenido una admisión anticipada.</w:t>
       </w:r>
     </w:p>
     <w:p>
       <w:pPr>
-        <w:jc w:val="both"/>
-        <w:rPr>
-          <w:rFonts w:ascii="Arial" w:hAnsi="Arial" w:cs="Arial"/>
-        </w:rPr>
-      </w:pPr>
-    </w:p>
-    <w:p>
-      <w:pPr>
-        <w:jc w:val="both"/>
-        <w:rPr>
-          <w:rFonts w:ascii="Arial" w:hAnsi="Arial" w:cs="Arial"/>
-        </w:rPr>
-      </w:pPr>
+        <w:ind w:left="360"/>
+        <w:jc w:val="center"/>
+        <w:rPr>
+          <w:rFonts w:ascii="Arial" w:hAnsi="Arial" w:cs="Arial"/>
+        </w:rPr>
+      </w:pPr>
+      <w:proofErr w:type="gramStart"/>
+      <w:r>
+        <w:rPr>
+          <w:rFonts w:ascii="Arial" w:hAnsi="Arial" w:cs="Arial"/>
+        </w:rPr>
+        <w:t>P(</w:t>
+      </w:r>
+      <w:proofErr w:type="gramEnd"/>
+      <w:r>
+        <w:rPr>
+          <w:rFonts w:ascii="Arial" w:hAnsi="Arial" w:cs="Arial"/>
+        </w:rPr>
+        <w:t>Admisión anticipada</w:t>
+      </w:r>
+      <w:r>
+        <w:rPr>
+          <w:rFonts w:ascii="Arial" w:hAnsi="Arial" w:cs="Arial"/>
+        </w:rPr>
+        <w:t>) = 1.033/</w:t>
+      </w:r>
+      <w:r>
+        <w:rPr>
+          <w:rFonts w:ascii="Arial" w:hAnsi="Arial" w:cs="Arial"/>
+        </w:rPr>
+        <w:t>2.375</w:t>
+      </w:r>
+      <w:r>
+        <w:rPr>
+          <w:rFonts w:ascii="Arial" w:hAnsi="Arial" w:cs="Arial"/>
+        </w:rPr>
+        <w:t xml:space="preserve"> = </w:t>
+      </w:r>
+      <w:r>
+        <w:rPr>
+          <w:rFonts w:ascii="Arial" w:hAnsi="Arial" w:cs="Arial"/>
+        </w:rPr>
+        <w:t>43</w:t>
+      </w:r>
+      <w:r>
+        <w:rPr>
+          <w:rFonts w:ascii="Arial" w:hAnsi="Arial" w:cs="Arial"/>
+        </w:rPr>
+        <w:t>%</w:t>
+      </w:r>
     </w:p>
     <w:p>
       <w:pPr>
@@ -2754,18 +8532,86 @@
         <w:jc w:val="both"/>
         <w:rPr>
           <w:rFonts w:ascii="Arial" w:hAnsi="Arial" w:cs="Arial"/>
-        </w:rPr>
-      </w:pPr>
-      <w:r>
-        <w:rPr>
-          <w:rFonts w:ascii="Arial" w:hAnsi="Arial" w:cs="Arial"/>
-        </w:rPr>
-        <w:lastRenderedPageBreak/>
+          <w:color w:val="0070C0"/>
+        </w:rPr>
+      </w:pPr>
+      <w:r>
+        <w:rPr>
+          <w:rFonts w:ascii="Arial" w:hAnsi="Arial" w:cs="Arial"/>
+          <w:color w:val="0070C0"/>
+        </w:rPr>
         <w:t>Suponga que un estudiante solicita admisión anticipada en esta universidad. ¿Cuál es la probabilidad de que el estudiante tenga una admisión anticipada o en el periodo normal de admisión?</w:t>
       </w:r>
     </w:p>
     <w:p>
       <w:pPr>
+        <w:ind w:left="360"/>
+        <w:jc w:val="center"/>
+        <w:rPr>
+          <w:rFonts w:ascii="Arial" w:hAnsi="Arial" w:cs="Arial"/>
+        </w:rPr>
+      </w:pPr>
+      <w:proofErr w:type="gramStart"/>
+      <w:r>
+        <w:rPr>
+          <w:rFonts w:ascii="Arial" w:hAnsi="Arial" w:cs="Arial"/>
+        </w:rPr>
+        <w:t>P(</w:t>
+      </w:r>
+      <w:proofErr w:type="spellStart"/>
+      <w:proofErr w:type="gramEnd"/>
+      <w:r>
+        <w:rPr>
+          <w:rFonts w:ascii="Arial" w:hAnsi="Arial" w:cs="Arial"/>
+        </w:rPr>
+        <w:t>Adm</w:t>
+      </w:r>
+      <w:proofErr w:type="spellEnd"/>
+      <w:r>
+        <w:rPr>
+          <w:rFonts w:ascii="Arial" w:hAnsi="Arial" w:cs="Arial"/>
+        </w:rPr>
+        <w:t>.</w:t>
+      </w:r>
+      <w:r>
+        <w:rPr>
+          <w:rFonts w:ascii="Arial" w:hAnsi="Arial" w:cs="Arial"/>
+        </w:rPr>
+        <w:t xml:space="preserve"> anticipada</w:t>
+      </w:r>
+      <w:r>
+        <w:rPr>
+          <w:rFonts w:ascii="Arial" w:hAnsi="Arial" w:cs="Arial"/>
+        </w:rPr>
+        <w:t xml:space="preserve"> o periodo normal</w:t>
+      </w:r>
+      <w:r>
+        <w:rPr>
+          <w:rFonts w:ascii="Arial" w:hAnsi="Arial" w:cs="Arial"/>
+        </w:rPr>
+        <w:t>) = 1.033/2.</w:t>
+      </w:r>
+      <w:r>
+        <w:rPr>
+          <w:rFonts w:ascii="Arial" w:hAnsi="Arial" w:cs="Arial"/>
+        </w:rPr>
+        <w:t>851 + 1.342/7.456</w:t>
+      </w:r>
+      <w:r>
+        <w:rPr>
+          <w:rFonts w:ascii="Arial" w:hAnsi="Arial" w:cs="Arial"/>
+        </w:rPr>
+        <w:t xml:space="preserve"> = </w:t>
+      </w:r>
+      <w:r>
+        <w:rPr>
+          <w:rFonts w:ascii="Arial" w:hAnsi="Arial" w:cs="Arial"/>
+        </w:rPr>
+        <w:t>54%</w:t>
+      </w:r>
+    </w:p>
+    <w:p>
+      <w:pPr>
         <w:jc w:val="both"/>
         <w:rPr>
           <w:rFonts w:ascii="Arial" w:hAnsi="Arial" w:cs="Arial"/>
@@ -2779,6 +8625,8 @@
           <w:rFonts w:ascii="Arial" w:hAnsi="Arial" w:cs="Arial"/>
         </w:rPr>
       </w:pPr>
+      <w:bookmarkStart w:id="0" w:name="_GoBack"/>
+      <w:bookmarkEnd w:id="0"/>
     </w:p>
     <w:sectPr>
       <w:pgSz w:w="12240" w:h="15840" w:code="1"/>
@@ -3368,8 +9216,8 @@
   <w:abstractNum w:abstractNumId="5" w15:restartNumberingAfterBreak="0">
     <w:nsid w:val="4BA00F80"/>
     <w:multiLevelType w:val="hybridMultilevel"/>
-    <w:tmpl w:val="1174D700"/>
-    <w:lvl w:ilvl="0" w:tplc="39B0A164">
+    <w:tmpl w:val="C1346D12"/>
+    <w:lvl w:ilvl="0" w:tplc="ED44E2EC">
       <w:start w:val="1"/>
       <w:numFmt w:val="lowerLetter"/>
       <w:lvlText w:val="%1."/>
@@ -3379,6 +9227,7 @@
       </w:pPr>
       <w:rPr>
         <w:rFonts w:hint="default"/>
+        <w:color w:val="0070C0"/>
       </w:rPr>
     </w:lvl>
     <w:lvl w:ilvl="1" w:tplc="400A0019" w:tentative="1">
@@ -3633,6 +9482,95 @@
     </w:lvl>
   </w:abstractNum>
   <w:abstractNum w:abstractNumId="8" w15:restartNumberingAfterBreak="0">
+    <w:nsid w:val="501044C6"/>
+    <w:multiLevelType w:val="hybridMultilevel"/>
+    <w:tmpl w:val="C0F88A66"/>
+    <w:lvl w:ilvl="0" w:tplc="167E39D2">
+      <w:start w:val="1"/>
+      <w:numFmt w:val="lowerRoman"/>
+      <w:lvlText w:val="%1)"/>
+      <w:lvlJc w:val="left"/>
+      <w:pPr>
+        <w:ind w:left="1800" w:hanging="720"/>
+      </w:pPr>
+      <w:rPr>
+        <w:rFonts w:hint="default"/>
+      </w:rPr>
+    </w:lvl>
+    <w:lvl w:ilvl="1" w:tplc="400A0019" w:tentative="1">
+      <w:start w:val="1"/>
+      <w:numFmt w:val="lowerLetter"/>
+      <w:lvlText w:val="%2."/>
+      <w:lvlJc w:val="left"/>
+      <w:pPr>
+        <w:ind w:left="2160" w:hanging="360"/>
+      </w:pPr>
+    </w:lvl>
+    <w:lvl w:ilvl="2" w:tplc="400A001B" w:tentative="1">
+      <w:start w:val="1"/>
+      <w:numFmt w:val="lowerRoman"/>
+      <w:lvlText w:val="%3."/>
+      <w:lvlJc w:val="right"/>
+      <w:pPr>
+        <w:ind w:left="2880" w:hanging="180"/>
+      </w:pPr>
+    </w:lvl>
+    <w:lvl w:ilvl="3" w:tplc="400A000F" w:tentative="1">
+      <w:start w:val="1"/>
+      <w:numFmt w:val="decimal"/>
+      <w:lvlText w:val="%4."/>
+      <w:lvlJc w:val="left"/>
+      <w:pPr>
+        <w:ind w:left="3600" w:hanging="360"/>
+      </w:pPr>
+    </w:lvl>
+    <w:lvl w:ilvl="4" w:tplc="400A0019" w:tentative="1">
+      <w:start w:val="1"/>
+      <w:numFmt w:val="lowerLetter"/>
+      <w:lvlText w:val="%5."/>
+      <w:lvlJc w:val="left"/>
+      <w:pPr>
+        <w:ind w:left="4320" w:hanging="360"/>
+      </w:pPr>
+    </w:lvl>
+    <w:lvl w:ilvl="5" w:tplc="400A001B" w:tentative="1">
+      <w:start w:val="1"/>
+      <w:numFmt w:val="lowerRoman"/>
+      <w:lvlText w:val="%6."/>
+      <w:lvlJc w:val="right"/>
+      <w:pPr>
+        <w:ind w:left="5040" w:hanging="180"/>
+      </w:pPr>
+    </w:lvl>
+    <w:lvl w:ilvl="6" w:tplc="400A000F" w:tentative="1">
+      <w:start w:val="1"/>
+      <w:numFmt w:val="decimal"/>
+      <w:lvlText w:val="%7."/>
+      <w:lvlJc w:val="left"/>
+      <w:pPr>
+        <w:ind w:left="5760" w:hanging="360"/>
+      </w:pPr>
+    </w:lvl>
+    <w:lvl w:ilvl="7" w:tplc="400A0019" w:tentative="1">
+      <w:start w:val="1"/>
+      <w:numFmt w:val="lowerLetter"/>
+      <w:lvlText w:val="%8."/>
+      <w:lvlJc w:val="left"/>
+      <w:pPr>
+        <w:ind w:left="6480" w:hanging="360"/>
+      </w:pPr>
+    </w:lvl>
+    <w:lvl w:ilvl="8" w:tplc="400A001B" w:tentative="1">
+      <w:start w:val="1"/>
+      <w:numFmt w:val="lowerRoman"/>
+      <w:lvlText w:val="%9."/>
+      <w:lvlJc w:val="right"/>
+      <w:pPr>
+        <w:ind w:left="7200" w:hanging="180"/>
+      </w:pPr>
+    </w:lvl>
+  </w:abstractNum>
+  <w:abstractNum w:abstractNumId="9" w15:restartNumberingAfterBreak="0">
     <w:nsid w:val="6B932B78"/>
     <w:multiLevelType w:val="hybridMultilevel"/>
     <w:tmpl w:val="1CDEEB12"/>
@@ -3731,7 +9669,7 @@
     <w:abstractNumId w:val="2"/>
   </w:num>
   <w:num w:numId="4">
-    <w:abstractNumId w:val="8"/>
+    <w:abstractNumId w:val="9"/>
   </w:num>
   <w:num w:numId="5">
     <w:abstractNumId w:val="4"/>
@@ -3747,6 +9685,9 @@
   </w:num>
   <w:num w:numId="9">
     <w:abstractNumId w:val="6"/>
+  </w:num>
+  <w:num w:numId="10">
+    <w:abstractNumId w:val="8"/>
   </w:num>
 </w:numbering>
 </file>
@@ -4213,7 +10154,6 @@
   <w:style w:type="character" w:default="1" w:styleId="Fuentedeprrafopredeter">
     <w:name w:val="Default Paragraph Font"/>
     <w:uiPriority w:val="1"/>
-    <w:semiHidden/>
     <w:unhideWhenUsed/>
   </w:style>
   <w:style w:type="table" w:default="1" w:styleId="Tablanormal">
@@ -4460,6 +10400,23 @@
     <w:rsid w:val="004828DF"/>
     <w:rPr>
       <w:vertAlign w:val="superscript"/>
+    </w:rPr>
+  </w:style>
+  <w:style w:type="paragraph" w:styleId="NormalWeb">
+    <w:name w:val="Normal (Web)"/>
+    <w:basedOn w:val="Normal"/>
+    <w:uiPriority w:val="99"/>
+    <w:semiHidden/>
+    <w:unhideWhenUsed/>
+    <w:rsid w:val="005836DA"/>
+    <w:pPr>
+      <w:spacing w:before="100" w:beforeAutospacing="1" w:after="100" w:afterAutospacing="1" w:line="240" w:lineRule="auto"/>
+    </w:pPr>
+    <w:rPr>
+      <w:rFonts w:ascii="Times New Roman" w:eastAsiaTheme="minorEastAsia" w:hAnsi="Times New Roman" w:cs="Times New Roman"/>
+      <w:sz w:val="24"/>
+      <w:szCs w:val="24"/>
+      <w:lang w:eastAsia="es-BO"/>
     </w:rPr>
   </w:style>
 </w:styles>
@@ -4731,7 +10688,7 @@
 </file>
 
 <file path=customXml/itemProps1.xml><?xml version="1.0" encoding="utf-8"?>
-<ds:datastoreItem xmlns:ds="http://schemas.openxmlformats.org/officeDocument/2006/customXml" ds:itemID="{00874515-4CD1-4EFA-910F-D3C710D7DF44}">
+<ds:datastoreItem xmlns:ds="http://schemas.openxmlformats.org/officeDocument/2006/customXml" ds:itemID="{0AD85F6A-3ECE-4664-B938-D526E1AFB77B}">
   <ds:schemaRefs>
     <ds:schemaRef ds:uri="http://schemas.openxmlformats.org/officeDocument/2006/bibliography"/>
   </ds:schemaRefs>
